--- a/html/Advanced/FileFreeSpace/FileSpaceManagement.docx
+++ b/html/Advanced/FileFreeSpace/FileSpaceManagement.docx
@@ -10,6 +10,8 @@
       <w:r>
         <w:t>HDF5 File Space Management</w:t>
       </w:r>
+      <w:bookmarkStart w:id="0" w:name="_GoBack"/>
+      <w:bookmarkEnd w:id="0"/>
     </w:p>
     <w:p>
       <w:pPr>
@@ -28,23 +30,39 @@
       </w:r>
     </w:p>
     <w:p>
-      <w:commentRangeStart w:id="0"/>
-      <w:r>
-        <w:t xml:space="preserve">The </w:t>
-      </w:r>
-      <w:r>
-        <w:t>space</w:t>
-      </w:r>
-      <w:r>
-        <w:t xml:space="preserve"> taken up by</w:t>
-      </w:r>
-      <w:commentRangeEnd w:id="0"/>
+      <w:commentRangeStart w:id="1"/>
+      <w:commentRangeStart w:id="2"/>
+      <w:del w:id="3" w:author="Quincey Koziol" w:date="2010-03-09T16:20:00Z">
+        <w:r>
+          <w:delText xml:space="preserve">The </w:delText>
+        </w:r>
+        <w:r>
+          <w:delText>space</w:delText>
+        </w:r>
+        <w:r>
+          <w:delText xml:space="preserve"> taken up by</w:delText>
+        </w:r>
+        <w:commentRangeEnd w:id="1"/>
+        <w:r>
+          <w:rPr>
+            <w:rStyle w:val="CommentReference"/>
+            <w:vanish/>
+          </w:rPr>
+          <w:commentReference w:id="1"/>
+        </w:r>
+      </w:del>
+      <w:ins w:id="4" w:author="Quincey Koziol" w:date="2010-03-09T16:20:00Z">
+        <w:r>
+          <w:t>The space within</w:t>
+        </w:r>
+      </w:ins>
+      <w:commentRangeEnd w:id="2"/>
       <w:r>
         <w:rPr>
           <w:rStyle w:val="CommentReference"/>
           <w:vanish/>
         </w:rPr>
-        <w:commentReference w:id="0"/>
+        <w:commentReference w:id="2"/>
       </w:r>
       <w:r>
         <w:t xml:space="preserve"> an HDF5 file is called its </w:t>
@@ -133,15 +151,27 @@
       <w:r>
         <w:t xml:space="preserve">subsequently </w:t>
       </w:r>
-      <w:r>
-        <w:t>writes</w:t>
-      </w:r>
-      <w:r>
-        <w:t xml:space="preserve"> data to HDF5 </w:t>
-      </w:r>
-      <w:r>
-        <w:t xml:space="preserve">dataset </w:t>
-      </w:r>
+      <w:del w:id="5" w:author="Quincey Koziol" w:date="2010-03-09T16:14:00Z">
+        <w:r>
+          <w:delText>writes</w:delText>
+        </w:r>
+        <w:r>
+          <w:delText xml:space="preserve"> data to</w:delText>
+        </w:r>
+      </w:del>
+      <w:ins w:id="6" w:author="Quincey Koziol" w:date="2010-03-09T16:14:00Z">
+        <w:r>
+          <w:t>creates</w:t>
+        </w:r>
+      </w:ins>
+      <w:r>
+        <w:t xml:space="preserve"> HDF5 </w:t>
+      </w:r>
+      <w:del w:id="7" w:author="Quincey Koziol" w:date="2010-03-09T16:14:00Z">
+        <w:r>
+          <w:delText xml:space="preserve">dataset </w:delText>
+        </w:r>
+      </w:del>
       <w:r>
         <w:t xml:space="preserve">objects, the </w:t>
       </w:r>
@@ -155,8 +185,13 @@
         <w:t xml:space="preserve">allocates </w:t>
       </w:r>
       <w:r>
-        <w:t xml:space="preserve">space to store the </w:t>
-      </w:r>
+        <w:t xml:space="preserve">space to store </w:t>
+      </w:r>
+      <w:del w:id="8" w:author="Quincey Koziol" w:date="2010-03-09T16:15:00Z">
+        <w:r>
+          <w:delText xml:space="preserve">the </w:delText>
+        </w:r>
+      </w:del>
       <w:r>
         <w:t>data</w:t>
       </w:r>
@@ -261,6 +296,11 @@
       <w:r>
         <w:t xml:space="preserve"> activities encompass</w:t>
       </w:r>
+      <w:ins w:id="9" w:author="Quincey Koziol" w:date="2010-03-09T16:15:00Z">
+        <w:r>
+          <w:t xml:space="preserve"> both</w:t>
+        </w:r>
+      </w:ins>
       <w:r>
         <w:t xml:space="preserve"> the</w:t>
       </w:r>
@@ -352,7 +392,20 @@
         <w:t xml:space="preserve">can </w:t>
       </w:r>
       <w:r>
-        <w:t xml:space="preserve">lead to storage and </w:t>
+        <w:t xml:space="preserve">lead to </w:t>
+      </w:r>
+      <w:del w:id="10" w:author="Quincey Koziol" w:date="2010-03-09T16:19:00Z">
+        <w:r>
+          <w:delText xml:space="preserve">storage </w:delText>
+        </w:r>
+      </w:del>
+      <w:ins w:id="11" w:author="Quincey Koziol" w:date="2010-03-09T16:19:00Z">
+        <w:r>
+          <w:t xml:space="preserve">file size </w:t>
+        </w:r>
+      </w:ins>
+      <w:r>
+        <w:t xml:space="preserve">and </w:t>
       </w:r>
       <w:r>
         <w:t xml:space="preserve">access </w:t>
@@ -363,7 +416,8 @@
       <w:r>
         <w:t xml:space="preserve"> </w:t>
       </w:r>
-      <w:commentRangeStart w:id="1"/>
+      <w:commentRangeStart w:id="12"/>
+      <w:commentRangeStart w:id="13"/>
       <w:r>
         <w:t>HDF5 file</w:t>
       </w:r>
@@ -415,13 +469,21 @@
       <w:r>
         <w:t>.</w:t>
       </w:r>
-      <w:commentRangeEnd w:id="1"/>
+      <w:commentRangeEnd w:id="12"/>
       <w:r>
         <w:rPr>
           <w:rStyle w:val="CommentReference"/>
           <w:vanish/>
         </w:rPr>
-        <w:commentReference w:id="1"/>
+        <w:commentReference w:id="12"/>
+      </w:r>
+      <w:commentRangeEnd w:id="13"/>
+      <w:r>
+        <w:rPr>
+          <w:rStyle w:val="CommentReference"/>
+          <w:vanish/>
+        </w:rPr>
+        <w:commentReference w:id="13"/>
       </w:r>
     </w:p>
     <w:p>
@@ -435,7 +497,20 @@
         <w:t>file</w:t>
       </w:r>
       <w:r>
-        <w:t xml:space="preserve"> space management strategies affect storage space and access time for various HDF5 file usage patterns. It also presents the </w:t>
+        <w:t xml:space="preserve"> space management strategies affect </w:t>
+      </w:r>
+      <w:del w:id="14" w:author="Quincey Koziol" w:date="2010-03-09T16:21:00Z">
+        <w:r>
+          <w:delText>storage space</w:delText>
+        </w:r>
+      </w:del>
+      <w:ins w:id="15" w:author="Quincey Koziol" w:date="2010-03-09T16:21:00Z">
+        <w:r>
+          <w:t>file size</w:t>
+        </w:r>
+      </w:ins>
+      <w:r>
+        <w:t xml:space="preserve"> and access time for various HDF5 file usage patterns. It also presents the </w:t>
       </w:r>
       <w:r>
         <w:t xml:space="preserve">HDF5 utilities </w:t>
@@ -703,548 +778,735 @@
           <w:sz w:val="24"/>
           <w:szCs w:val="24"/>
         </w:rPr>
-        <w:t xml:space="preserve">HDF5 command line utilities allow users to view any HDF5 file’s contents, obtain information about its file space and file space management, and create a copy of the file with a different file space management strategy. </w:t>
-      </w:r>
-    </w:p>
-    <w:p>
-      <w:pPr>
-        <w:pStyle w:val="NoSpacing"/>
-        <w:rPr>
-          <w:sz w:val="24"/>
-          <w:szCs w:val="24"/>
-        </w:rPr>
-      </w:pPr>
-    </w:p>
-    <w:p>
-      <w:pPr>
-        <w:pStyle w:val="NoSpacing"/>
-        <w:rPr>
-          <w:sz w:val="24"/>
-          <w:szCs w:val="24"/>
-        </w:rPr>
-      </w:pPr>
-      <w:r>
-        <w:rPr>
-          <w:sz w:val="24"/>
-          <w:szCs w:val="24"/>
-        </w:rPr>
-        <w:t>The following examples describe various HDF5 file usage patterns and illustrate how different file space management strategies can affect the HDF5 file size.</w:t>
-      </w:r>
-    </w:p>
-    <w:p>
-      <w:pPr>
-        <w:pStyle w:val="Heading2"/>
-      </w:pPr>
-      <w:r>
-        <w:t>Scenario A:  Default File Space Management Strategy</w:t>
-      </w:r>
-    </w:p>
-    <w:p>
-      <w:pPr>
-        <w:pStyle w:val="Heading3"/>
-      </w:pPr>
-      <w:r>
-        <w:t>Session 1: Create an Empty File</w:t>
-      </w:r>
-    </w:p>
-    <w:p>
-      <w:r>
-        <w:rPr>
-          <w:sz w:val="24"/>
-          <w:szCs w:val="24"/>
-        </w:rPr>
-        <w:t xml:space="preserve">In the first </w:t>
-      </w:r>
-      <w:commentRangeStart w:id="2"/>
-      <w:r>
-        <w:rPr>
-          <w:sz w:val="24"/>
-          <w:szCs w:val="24"/>
-        </w:rPr>
-        <w:t>session</w:t>
-      </w:r>
-      <w:commentRangeEnd w:id="2"/>
+        <w:t xml:space="preserve">HDF5 command line utilities </w:t>
+      </w:r>
+      <w:ins w:id="16" w:author=" Mike Folk" w:date="2010-03-08T13:46:00Z">
+        <w:r>
+          <w:rPr>
+            <w:sz w:val="24"/>
+            <w:szCs w:val="24"/>
+          </w:rPr>
+          <w:t xml:space="preserve">are available that </w:t>
+        </w:r>
+      </w:ins>
+      <w:r>
+        <w:rPr>
+          <w:sz w:val="24"/>
+          <w:szCs w:val="24"/>
+        </w:rPr>
+        <w:t xml:space="preserve">allow users to view any HDF5 file’s contents, obtain information about its file space and file space management, and create a copy of the file with a different file space management </w:t>
+      </w:r>
+      <w:commentRangeStart w:id="17"/>
+      <w:commentRangeStart w:id="18"/>
+      <w:r>
+        <w:rPr>
+          <w:sz w:val="24"/>
+          <w:szCs w:val="24"/>
+        </w:rPr>
+        <w:t>strategy</w:t>
+      </w:r>
+      <w:commentRangeEnd w:id="17"/>
+      <w:r>
+        <w:rPr>
+          <w:rStyle w:val="CommentReference"/>
+        </w:rPr>
+        <w:commentReference w:id="17"/>
+      </w:r>
+      <w:commentRangeEnd w:id="18"/>
       <w:r>
         <w:rPr>
           <w:rStyle w:val="CommentReference"/>
           <w:vanish/>
         </w:rPr>
-        <w:commentReference w:id="2"/>
-      </w:r>
-      <w:r>
-        <w:rPr>
-          <w:sz w:val="24"/>
-          <w:szCs w:val="24"/>
-        </w:rPr>
-        <w:t xml:space="preserve">, a user creates an HDF5 file named </w:t>
-      </w:r>
-      <w:commentRangeStart w:id="3"/>
-      <w:r>
-        <w:rPr>
-          <w:i/>
-          <w:sz w:val="24"/>
-          <w:szCs w:val="24"/>
-        </w:rPr>
-        <w:t xml:space="preserve">no_persist_A.h5 </w:t>
-      </w:r>
-      <w:commentRangeEnd w:id="3"/>
+        <w:commentReference w:id="18"/>
+      </w:r>
+      <w:r>
+        <w:rPr>
+          <w:sz w:val="24"/>
+          <w:szCs w:val="24"/>
+        </w:rPr>
+        <w:t xml:space="preserve">. </w:t>
+      </w:r>
+    </w:p>
+    <w:p>
+      <w:pPr>
+        <w:pStyle w:val="NoSpacing"/>
+        <w:rPr>
+          <w:sz w:val="24"/>
+          <w:szCs w:val="24"/>
+        </w:rPr>
+      </w:pPr>
+    </w:p>
+    <w:p>
+      <w:pPr>
+        <w:pStyle w:val="NoSpacing"/>
+        <w:rPr>
+          <w:sz w:val="24"/>
+          <w:szCs w:val="24"/>
+        </w:rPr>
+      </w:pPr>
+      <w:r>
+        <w:rPr>
+          <w:sz w:val="24"/>
+          <w:szCs w:val="24"/>
+        </w:rPr>
+        <w:t>The following examples describe various HDF5 file usage patterns and illustrate how different file space management strategies can affect the HDF5 file size.</w:t>
+      </w:r>
+    </w:p>
+    <w:p>
+      <w:pPr>
+        <w:pStyle w:val="Heading2"/>
+      </w:pPr>
+      <w:commentRangeStart w:id="19"/>
+      <w:r>
+        <w:t xml:space="preserve">Scenario A:  </w:t>
+      </w:r>
+      <w:commentRangeEnd w:id="19"/>
+      <w:r>
+        <w:rPr>
+          <w:rStyle w:val="CommentReference"/>
+          <w:rFonts w:asciiTheme="minorHAnsi" w:eastAsiaTheme="minorHAnsi" w:hAnsiTheme="minorHAnsi" w:cstheme="minorBidi"/>
+          <w:b w:val="0"/>
+          <w:bCs w:val="0"/>
+          <w:color w:val="auto"/>
+        </w:rPr>
+        <w:commentReference w:id="19"/>
+      </w:r>
+      <w:r>
+        <w:t>Default File Space Management Strategy</w:t>
+      </w:r>
+    </w:p>
+    <w:p>
+      <w:pPr>
+        <w:pStyle w:val="Heading3"/>
+      </w:pPr>
+      <w:r>
+        <w:t>Session 1: Create an Empty File</w:t>
+      </w:r>
+    </w:p>
+    <w:p>
+      <w:r>
+        <w:rPr>
+          <w:sz w:val="24"/>
+          <w:szCs w:val="24"/>
+        </w:rPr>
+        <w:t xml:space="preserve">In the </w:t>
+      </w:r>
+      <w:commentRangeStart w:id="20"/>
+      <w:r>
+        <w:rPr>
+          <w:sz w:val="24"/>
+          <w:szCs w:val="24"/>
+        </w:rPr>
+        <w:t xml:space="preserve">first </w:t>
+      </w:r>
+      <w:commentRangeStart w:id="21"/>
+      <w:r>
+        <w:rPr>
+          <w:sz w:val="24"/>
+          <w:szCs w:val="24"/>
+        </w:rPr>
+        <w:t>session</w:t>
+      </w:r>
+      <w:commentRangeEnd w:id="21"/>
       <w:r>
         <w:rPr>
           <w:rStyle w:val="CommentReference"/>
           <w:vanish/>
         </w:rPr>
-        <w:commentReference w:id="3"/>
-      </w:r>
-      <w:r>
-        <w:rPr>
-          <w:sz w:val="24"/>
-          <w:szCs w:val="24"/>
-        </w:rPr>
-        <w:t>and closes the file without adding any HDF5 objects to it.   No file space management strategy is specified, so the file is created with the default</w:t>
-      </w:r>
-      <w:r>
-        <w:rPr>
-          <w:sz w:val="24"/>
-          <w:szCs w:val="24"/>
-        </w:rPr>
-        <w:t xml:space="preserve"> </w:t>
-      </w:r>
-      <w:r>
-        <w:rPr>
-          <w:sz w:val="24"/>
-          <w:szCs w:val="24"/>
-        </w:rPr>
-        <w:t xml:space="preserve">file space management strategy </w:t>
-      </w:r>
-      <w:commentRangeStart w:id="4"/>
-      <w:r>
-        <w:rPr>
-          <w:sz w:val="24"/>
-          <w:szCs w:val="24"/>
-        </w:rPr>
-        <w:t>(H5F_FILE_SPACE_ALL, defined elsewhere)</w:t>
-      </w:r>
+        <w:commentReference w:id="21"/>
+      </w:r>
+      <w:r>
+        <w:rPr>
+          <w:sz w:val="24"/>
+          <w:szCs w:val="24"/>
+        </w:rPr>
+        <w:t>, a</w:t>
+      </w:r>
+      <w:commentRangeEnd w:id="20"/>
+      <w:r>
+        <w:rPr>
+          <w:rStyle w:val="CommentReference"/>
+        </w:rPr>
+        <w:commentReference w:id="20"/>
+      </w:r>
+      <w:r>
+        <w:rPr>
+          <w:sz w:val="24"/>
+          <w:szCs w:val="24"/>
+        </w:rPr>
+        <w:t xml:space="preserve"> user creates an HDF5 file named </w:t>
+      </w:r>
+      <w:commentRangeStart w:id="22"/>
+      <w:r>
+        <w:rPr>
+          <w:i/>
+          <w:sz w:val="24"/>
+          <w:szCs w:val="24"/>
+        </w:rPr>
+        <w:t xml:space="preserve">no_persist_A.h5 </w:t>
+      </w:r>
+      <w:commentRangeEnd w:id="22"/>
       <w:r>
         <w:rPr>
           <w:rStyle w:val="CommentReference"/>
           <w:vanish/>
         </w:rPr>
-        <w:commentReference w:id="5"/>
-      </w:r>
-      <w:commentRangeEnd w:id="4"/>
+        <w:commentReference w:id="22"/>
+      </w:r>
+      <w:r>
+        <w:rPr>
+          <w:sz w:val="24"/>
+          <w:szCs w:val="24"/>
+        </w:rPr>
+        <w:t>and closes the file without adding any HDF5 objects to it.   No file space management strategy is specified, so the file is created with the default</w:t>
+      </w:r>
+      <w:r>
+        <w:rPr>
+          <w:sz w:val="24"/>
+          <w:szCs w:val="24"/>
+        </w:rPr>
+        <w:t xml:space="preserve"> </w:t>
+      </w:r>
+      <w:r>
+        <w:rPr>
+          <w:sz w:val="24"/>
+          <w:szCs w:val="24"/>
+        </w:rPr>
+        <w:t xml:space="preserve">file space management strategy </w:t>
+      </w:r>
+      <w:commentRangeStart w:id="23"/>
+      <w:commentRangeStart w:id="24"/>
+      <w:r>
+        <w:rPr>
+          <w:sz w:val="24"/>
+          <w:szCs w:val="24"/>
+        </w:rPr>
+        <w:t>(H5F_FILE_SPACE_ALL, defined elsewhere)</w:t>
+      </w:r>
       <w:r>
         <w:rPr>
           <w:rStyle w:val="CommentReference"/>
           <w:vanish/>
         </w:rPr>
-        <w:commentReference w:id="4"/>
-      </w:r>
-      <w:r>
-        <w:rPr>
-          <w:sz w:val="24"/>
-          <w:szCs w:val="24"/>
-        </w:rPr>
-        <w:t>.</w:t>
-      </w:r>
-    </w:p>
-    <w:p>
-      <w:pPr>
-        <w:pStyle w:val="NoSpacing"/>
-        <w:rPr>
-          <w:sz w:val="24"/>
-          <w:szCs w:val="24"/>
-        </w:rPr>
-      </w:pPr>
-      <w:r>
-        <w:rPr>
-          <w:sz w:val="24"/>
-          <w:szCs w:val="24"/>
-        </w:rPr>
-        <w:t xml:space="preserve">The </w:t>
-      </w:r>
-      <w:r>
-        <w:rPr>
-          <w:i/>
-          <w:sz w:val="24"/>
-          <w:szCs w:val="24"/>
-        </w:rPr>
-        <w:t>h5dump</w:t>
-      </w:r>
-      <w:r>
-        <w:rPr>
-          <w:sz w:val="24"/>
-          <w:szCs w:val="24"/>
-        </w:rPr>
-        <w:t xml:space="preserve"> utility displays the contents of a given HDF5 file. The following </w:t>
-      </w:r>
-      <w:r>
-        <w:rPr>
-          <w:i/>
-          <w:sz w:val="24"/>
-          <w:szCs w:val="24"/>
-        </w:rPr>
-        <w:t>h5dump</w:t>
-      </w:r>
-      <w:r>
-        <w:rPr>
-          <w:sz w:val="24"/>
-          <w:szCs w:val="24"/>
-        </w:rPr>
-        <w:t xml:space="preserve"> output, generated with the command ‘</w:t>
-      </w:r>
-      <w:r>
-        <w:rPr>
-          <w:i/>
-          <w:sz w:val="24"/>
-          <w:szCs w:val="24"/>
-        </w:rPr>
-        <w:t>h5dump no_persist_A.h5’,</w:t>
-      </w:r>
-      <w:r>
-        <w:rPr>
-          <w:sz w:val="24"/>
-          <w:szCs w:val="24"/>
-        </w:rPr>
-        <w:t xml:space="preserve"> shows the initial contents of </w:t>
-      </w:r>
-      <w:r>
-        <w:rPr>
-          <w:i/>
-          <w:sz w:val="24"/>
-          <w:szCs w:val="24"/>
-        </w:rPr>
-        <w:t>no_</w:t>
-      </w:r>
-      <w:r>
-        <w:rPr>
-          <w:i/>
-          <w:sz w:val="24"/>
-          <w:szCs w:val="24"/>
-        </w:rPr>
-        <w:t>persist_A</w:t>
-      </w:r>
-      <w:r>
-        <w:rPr>
-          <w:i/>
-          <w:sz w:val="24"/>
-          <w:szCs w:val="24"/>
-        </w:rPr>
-        <w:t>.h5</w:t>
-      </w:r>
-      <w:r>
-        <w:rPr>
-          <w:sz w:val="24"/>
-          <w:szCs w:val="24"/>
-        </w:rPr>
-        <w:t xml:space="preserve">: </w:t>
-      </w:r>
-    </w:p>
-    <w:p>
-      <w:pPr>
-        <w:pStyle w:val="ListParagraph"/>
-        <w:spacing w:before="120"/>
-      </w:pPr>
-      <w:r>
-        <w:t>HDF5 "</w:t>
-      </w:r>
-      <w:r>
-        <w:t>no_persist_A</w:t>
-      </w:r>
-      <w:r>
-        <w:t>.h5" {</w:t>
-      </w:r>
-    </w:p>
-    <w:p>
-      <w:pPr>
-        <w:pStyle w:val="ListParagraph"/>
-      </w:pPr>
-      <w:r>
-        <w:t>GROUP "/" {</w:t>
-      </w:r>
-    </w:p>
-    <w:p>
-      <w:pPr>
-        <w:pStyle w:val="ListParagraph"/>
-      </w:pPr>
-      <w:r>
-        <w:t>}</w:t>
-      </w:r>
-    </w:p>
-    <w:p>
-      <w:pPr>
-        <w:pStyle w:val="ListParagraph"/>
-      </w:pPr>
-      <w:r>
-        <w:t>}</w:t>
-      </w:r>
-    </w:p>
-    <w:p>
-      <w:pPr>
-        <w:pStyle w:val="NoSpacing"/>
-        <w:rPr>
-          <w:sz w:val="24"/>
-          <w:szCs w:val="24"/>
-        </w:rPr>
-      </w:pPr>
-      <w:r>
-        <w:rPr>
-          <w:sz w:val="24"/>
-          <w:szCs w:val="24"/>
-        </w:rPr>
-        <w:t>This reveals that the</w:t>
-      </w:r>
-      <w:r>
-        <w:rPr>
-          <w:sz w:val="24"/>
-          <w:szCs w:val="24"/>
-        </w:rPr>
-        <w:t xml:space="preserve"> </w:t>
-      </w:r>
-      <w:r>
-        <w:rPr>
-          <w:sz w:val="24"/>
-          <w:szCs w:val="24"/>
-        </w:rPr>
-        <w:t xml:space="preserve">HDF5 </w:t>
-      </w:r>
-      <w:r>
-        <w:rPr>
-          <w:sz w:val="24"/>
-          <w:szCs w:val="24"/>
-        </w:rPr>
-        <w:t xml:space="preserve">library </w:t>
-      </w:r>
-      <w:r>
-        <w:rPr>
-          <w:sz w:val="24"/>
-          <w:szCs w:val="24"/>
-        </w:rPr>
-        <w:t xml:space="preserve">automatically </w:t>
-      </w:r>
-      <w:r>
-        <w:rPr>
-          <w:sz w:val="24"/>
-          <w:szCs w:val="24"/>
-        </w:rPr>
-        <w:t>create</w:t>
-      </w:r>
-      <w:r>
-        <w:rPr>
-          <w:sz w:val="24"/>
-          <w:szCs w:val="24"/>
-        </w:rPr>
-        <w:t>d</w:t>
-      </w:r>
-      <w:r>
-        <w:rPr>
-          <w:sz w:val="24"/>
-          <w:szCs w:val="24"/>
-        </w:rPr>
-        <w:t xml:space="preserve"> the root group and allocate</w:t>
-      </w:r>
-      <w:r>
-        <w:rPr>
-          <w:sz w:val="24"/>
-          <w:szCs w:val="24"/>
-        </w:rPr>
-        <w:t>d</w:t>
-      </w:r>
-      <w:r>
-        <w:rPr>
-          <w:sz w:val="24"/>
-          <w:szCs w:val="24"/>
-        </w:rPr>
-        <w:t xml:space="preserve"> space for </w:t>
-      </w:r>
-      <w:r>
-        <w:rPr>
-          <w:sz w:val="24"/>
-          <w:szCs w:val="24"/>
-        </w:rPr>
-        <w:t xml:space="preserve">initial file </w:t>
-      </w:r>
-      <w:r>
-        <w:rPr>
-          <w:sz w:val="24"/>
-          <w:szCs w:val="24"/>
-        </w:rPr>
-        <w:t>metadata</w:t>
-      </w:r>
-      <w:r>
-        <w:rPr>
-          <w:sz w:val="24"/>
-          <w:szCs w:val="24"/>
-        </w:rPr>
-        <w:t xml:space="preserve"> when </w:t>
-      </w:r>
-      <w:r>
-        <w:rPr>
-          <w:i/>
-          <w:sz w:val="24"/>
-          <w:szCs w:val="24"/>
-        </w:rPr>
-        <w:t>no_</w:t>
-      </w:r>
-      <w:r>
-        <w:rPr>
-          <w:i/>
-          <w:sz w:val="24"/>
-          <w:szCs w:val="24"/>
-        </w:rPr>
-        <w:t>persist_A</w:t>
-      </w:r>
-      <w:r>
-        <w:rPr>
-          <w:i/>
-          <w:sz w:val="24"/>
-          <w:szCs w:val="24"/>
-        </w:rPr>
-        <w:t>.h5</w:t>
-      </w:r>
-      <w:r>
-        <w:rPr>
-          <w:sz w:val="24"/>
-          <w:szCs w:val="24"/>
-        </w:rPr>
-        <w:t xml:space="preserve"> was created</w:t>
-      </w:r>
-      <w:r>
-        <w:rPr>
-          <w:sz w:val="24"/>
-          <w:szCs w:val="24"/>
-        </w:rPr>
-        <w:t xml:space="preserve">. </w:t>
-      </w:r>
-      <w:r>
-        <w:rPr>
-          <w:sz w:val="24"/>
-          <w:szCs w:val="24"/>
-        </w:rPr>
-        <w:t xml:space="preserve"> This empty HDF5 file does not yet contain any user-created HDF5 objects.</w:t>
-      </w:r>
-    </w:p>
-    <w:p>
-      <w:pPr>
-        <w:pStyle w:val="NoSpacing"/>
-        <w:rPr>
-          <w:sz w:val="24"/>
-          <w:szCs w:val="24"/>
-        </w:rPr>
-      </w:pPr>
-    </w:p>
-    <w:p>
-      <w:pPr>
-        <w:pStyle w:val="NoSpacing"/>
-        <w:rPr>
-          <w:sz w:val="24"/>
-          <w:szCs w:val="24"/>
-        </w:rPr>
-      </w:pPr>
-      <w:commentRangeStart w:id="6"/>
-      <w:r>
-        <w:rPr>
-          <w:sz w:val="24"/>
-          <w:szCs w:val="24"/>
-        </w:rPr>
-        <w:t xml:space="preserve">The  </w:t>
-      </w:r>
-      <w:r>
-        <w:rPr>
-          <w:i/>
-          <w:sz w:val="24"/>
-          <w:szCs w:val="24"/>
-        </w:rPr>
-        <w:t xml:space="preserve">h5stat </w:t>
-      </w:r>
-      <w:r>
-        <w:rPr>
-          <w:i/>
-          <w:sz w:val="24"/>
-          <w:szCs w:val="24"/>
-        </w:rPr>
-        <w:t>–S</w:t>
-      </w:r>
-      <w:r>
-        <w:rPr>
-          <w:sz w:val="24"/>
-          <w:szCs w:val="24"/>
-        </w:rPr>
-        <w:t xml:space="preserve"> </w:t>
-      </w:r>
-      <w:commentRangeEnd w:id="6"/>
+        <w:commentReference w:id="25"/>
+      </w:r>
+      <w:commentRangeEnd w:id="23"/>
       <w:r>
         <w:rPr>
           <w:rStyle w:val="CommentReference"/>
           <w:vanish/>
         </w:rPr>
-        <w:commentReference w:id="6"/>
-      </w:r>
-      <w:commentRangeStart w:id="7"/>
-      <w:r>
-        <w:rPr>
-          <w:sz w:val="24"/>
-          <w:szCs w:val="24"/>
-        </w:rPr>
-        <w:t>command</w:t>
-      </w:r>
-      <w:commentRangeEnd w:id="7"/>
+        <w:commentReference w:id="23"/>
+      </w:r>
+      <w:r>
+        <w:rPr>
+          <w:sz w:val="24"/>
+          <w:szCs w:val="24"/>
+        </w:rPr>
+        <w:t>.</w:t>
+      </w:r>
+      <w:commentRangeEnd w:id="24"/>
+      <w:r>
+        <w:rPr>
+          <w:rStyle w:val="CommentReference"/>
+        </w:rPr>
+        <w:commentReference w:id="24"/>
+      </w:r>
+    </w:p>
+    <w:p>
+      <w:pPr>
+        <w:pStyle w:val="NoSpacing"/>
+        <w:rPr>
+          <w:ins w:id="26" w:author=" Mike Folk" w:date="2010-03-08T13:54:00Z"/>
+          <w:sz w:val="24"/>
+          <w:szCs w:val="24"/>
+        </w:rPr>
+      </w:pPr>
+      <w:r>
+        <w:rPr>
+          <w:sz w:val="24"/>
+          <w:szCs w:val="24"/>
+        </w:rPr>
+        <w:t xml:space="preserve">The </w:t>
+      </w:r>
+      <w:r>
+        <w:rPr>
+          <w:i/>
+          <w:sz w:val="24"/>
+          <w:szCs w:val="24"/>
+        </w:rPr>
+        <w:t>h5dump</w:t>
+      </w:r>
+      <w:r>
+        <w:rPr>
+          <w:sz w:val="24"/>
+          <w:szCs w:val="24"/>
+        </w:rPr>
+        <w:t xml:space="preserve"> utility displays the contents of a given HDF5 file. </w:t>
+      </w:r>
+      <w:del w:id="27" w:author=" Mike Folk" w:date="2010-03-08T13:55:00Z">
+        <w:r>
+          <w:rPr>
+            <w:sz w:val="24"/>
+            <w:szCs w:val="24"/>
+          </w:rPr>
+          <w:delText xml:space="preserve">The </w:delText>
+        </w:r>
+        <w:commentRangeStart w:id="28"/>
+        <w:r>
+          <w:rPr>
+            <w:sz w:val="24"/>
+            <w:szCs w:val="24"/>
+          </w:rPr>
+          <w:delText xml:space="preserve">following </w:delText>
+        </w:r>
+      </w:del>
+      <w:ins w:id="29" w:author=" Mike Folk" w:date="2010-03-08T13:55:00Z">
+        <w:r>
+          <w:rPr>
+            <w:sz w:val="24"/>
+            <w:szCs w:val="24"/>
+          </w:rPr>
+          <w:t xml:space="preserve">Running </w:t>
+        </w:r>
+      </w:ins>
+      <w:r>
+        <w:rPr>
+          <w:i/>
+          <w:sz w:val="24"/>
+          <w:szCs w:val="24"/>
+        </w:rPr>
+        <w:t>h5dump</w:t>
+      </w:r>
+      <w:r>
+        <w:rPr>
+          <w:sz w:val="24"/>
+          <w:szCs w:val="24"/>
+        </w:rPr>
+        <w:t xml:space="preserve"> </w:t>
+      </w:r>
+      <w:commentRangeEnd w:id="28"/>
+      <w:r>
+        <w:rPr>
+          <w:rStyle w:val="CommentReference"/>
+        </w:rPr>
+        <w:commentReference w:id="28"/>
+      </w:r>
+      <w:del w:id="30" w:author=" Mike Folk" w:date="2010-03-08T13:55:00Z">
+        <w:r>
+          <w:rPr>
+            <w:sz w:val="24"/>
+            <w:szCs w:val="24"/>
+          </w:rPr>
+          <w:delText>output</w:delText>
+        </w:r>
+      </w:del>
+      <w:ins w:id="31" w:author=" Mike Folk" w:date="2010-03-08T13:55:00Z">
+        <w:del w:id="32" w:author="Quincey Koziol" w:date="2010-03-09T16:26:00Z">
+          <w:r>
+            <w:rPr>
+              <w:sz w:val="24"/>
+              <w:szCs w:val="24"/>
+            </w:rPr>
+            <w:delText>r</w:delText>
+          </w:r>
+        </w:del>
+      </w:ins>
+      <w:del w:id="33" w:author=" Mike Folk" w:date="2010-03-08T13:54:00Z">
+        <w:r>
+          <w:rPr>
+            <w:sz w:val="24"/>
+            <w:szCs w:val="24"/>
+          </w:rPr>
+          <w:delText>, generated with the command ‘</w:delText>
+        </w:r>
+        <w:r>
+          <w:rPr>
+            <w:i/>
+            <w:sz w:val="24"/>
+            <w:szCs w:val="24"/>
+          </w:rPr>
+          <w:delText>h5dump no_persist_A.h5’,</w:delText>
+        </w:r>
+        <w:r>
+          <w:rPr>
+            <w:sz w:val="24"/>
+            <w:szCs w:val="24"/>
+          </w:rPr>
+          <w:delText xml:space="preserve"> </w:delText>
+        </w:r>
+      </w:del>
+      <w:r>
+        <w:rPr>
+          <w:sz w:val="24"/>
+          <w:szCs w:val="24"/>
+        </w:rPr>
+        <w:t xml:space="preserve">shows the initial contents of </w:t>
+      </w:r>
+      <w:r>
+        <w:rPr>
+          <w:i/>
+          <w:sz w:val="24"/>
+          <w:szCs w:val="24"/>
+        </w:rPr>
+        <w:t>no_</w:t>
+      </w:r>
+      <w:r>
+        <w:rPr>
+          <w:i/>
+          <w:sz w:val="24"/>
+          <w:szCs w:val="24"/>
+        </w:rPr>
+        <w:t>persist_A</w:t>
+      </w:r>
+      <w:r>
+        <w:rPr>
+          <w:i/>
+          <w:sz w:val="24"/>
+          <w:szCs w:val="24"/>
+        </w:rPr>
+        <w:t>.h5</w:t>
+      </w:r>
+      <w:r>
+        <w:rPr>
+          <w:sz w:val="24"/>
+          <w:szCs w:val="24"/>
+        </w:rPr>
+        <w:t xml:space="preserve">: </w:t>
+      </w:r>
+    </w:p>
+    <w:p>
+      <w:pPr>
+        <w:pStyle w:val="ListParagraph"/>
+        <w:spacing w:before="120"/>
+        <w:rPr>
+          <w:sz w:val="24"/>
+          <w:szCs w:val="24"/>
+        </w:rPr>
+        <w:pPrChange w:id="34" w:author=" Mike Folk" w:date="2010-03-08T13:55:00Z">
+          <w:pPr>
+            <w:pStyle w:val="NoSpacing"/>
+          </w:pPr>
+        </w:pPrChange>
+      </w:pPr>
+      <w:ins w:id="35" w:author=" Mike Folk" w:date="2010-03-08T13:54:00Z">
+        <w:r>
+          <w:rPr>
+            <w:i/>
+            <w:sz w:val="24"/>
+            <w:szCs w:val="24"/>
+          </w:rPr>
+          <w:t>h5dump no_persist_A.h5’</w:t>
+        </w:r>
+      </w:ins>
+    </w:p>
+    <w:p>
+      <w:pPr>
+        <w:pStyle w:val="ListParagraph"/>
+        <w:spacing w:before="120"/>
+      </w:pPr>
+      <w:r>
+        <w:t>HDF5 "</w:t>
+      </w:r>
+      <w:r>
+        <w:t>no_persist_A</w:t>
+      </w:r>
+      <w:r>
+        <w:t>.h5" {</w:t>
+      </w:r>
+    </w:p>
+    <w:p>
+      <w:pPr>
+        <w:pStyle w:val="ListParagraph"/>
+      </w:pPr>
+      <w:r>
+        <w:t>GROUP "/" {</w:t>
+      </w:r>
+    </w:p>
+    <w:p>
+      <w:pPr>
+        <w:pStyle w:val="ListParagraph"/>
+      </w:pPr>
+      <w:r>
+        <w:t>}</w:t>
+      </w:r>
+    </w:p>
+    <w:p>
+      <w:pPr>
+        <w:pStyle w:val="ListParagraph"/>
+      </w:pPr>
+      <w:r>
+        <w:t>}</w:t>
+      </w:r>
+    </w:p>
+    <w:p>
+      <w:pPr>
+        <w:pStyle w:val="NoSpacing"/>
+        <w:rPr>
+          <w:sz w:val="24"/>
+          <w:szCs w:val="24"/>
+        </w:rPr>
+      </w:pPr>
+      <w:r>
+        <w:rPr>
+          <w:sz w:val="24"/>
+          <w:szCs w:val="24"/>
+        </w:rPr>
+        <w:t>This reveals that the</w:t>
+      </w:r>
+      <w:r>
+        <w:rPr>
+          <w:sz w:val="24"/>
+          <w:szCs w:val="24"/>
+        </w:rPr>
+        <w:t xml:space="preserve"> </w:t>
+      </w:r>
+      <w:r>
+        <w:rPr>
+          <w:sz w:val="24"/>
+          <w:szCs w:val="24"/>
+        </w:rPr>
+        <w:t xml:space="preserve">HDF5 </w:t>
+      </w:r>
+      <w:r>
+        <w:rPr>
+          <w:sz w:val="24"/>
+          <w:szCs w:val="24"/>
+        </w:rPr>
+        <w:t xml:space="preserve">library </w:t>
+      </w:r>
+      <w:r>
+        <w:rPr>
+          <w:sz w:val="24"/>
+          <w:szCs w:val="24"/>
+        </w:rPr>
+        <w:t xml:space="preserve">automatically </w:t>
+      </w:r>
+      <w:r>
+        <w:rPr>
+          <w:sz w:val="24"/>
+          <w:szCs w:val="24"/>
+        </w:rPr>
+        <w:t>create</w:t>
+      </w:r>
+      <w:r>
+        <w:rPr>
+          <w:sz w:val="24"/>
+          <w:szCs w:val="24"/>
+        </w:rPr>
+        <w:t>d</w:t>
+      </w:r>
+      <w:r>
+        <w:rPr>
+          <w:sz w:val="24"/>
+          <w:szCs w:val="24"/>
+        </w:rPr>
+        <w:t xml:space="preserve"> the root group and allocate</w:t>
+      </w:r>
+      <w:r>
+        <w:rPr>
+          <w:sz w:val="24"/>
+          <w:szCs w:val="24"/>
+        </w:rPr>
+        <w:t>d</w:t>
+      </w:r>
+      <w:r>
+        <w:rPr>
+          <w:sz w:val="24"/>
+          <w:szCs w:val="24"/>
+        </w:rPr>
+        <w:t xml:space="preserve"> space for </w:t>
+      </w:r>
+      <w:r>
+        <w:rPr>
+          <w:sz w:val="24"/>
+          <w:szCs w:val="24"/>
+        </w:rPr>
+        <w:t xml:space="preserve">initial file </w:t>
+      </w:r>
+      <w:r>
+        <w:rPr>
+          <w:sz w:val="24"/>
+          <w:szCs w:val="24"/>
+        </w:rPr>
+        <w:t>metadata</w:t>
+      </w:r>
+      <w:r>
+        <w:rPr>
+          <w:sz w:val="24"/>
+          <w:szCs w:val="24"/>
+        </w:rPr>
+        <w:t xml:space="preserve"> when </w:t>
+      </w:r>
+      <w:r>
+        <w:rPr>
+          <w:i/>
+          <w:sz w:val="24"/>
+          <w:szCs w:val="24"/>
+        </w:rPr>
+        <w:t>no_</w:t>
+      </w:r>
+      <w:r>
+        <w:rPr>
+          <w:i/>
+          <w:sz w:val="24"/>
+          <w:szCs w:val="24"/>
+        </w:rPr>
+        <w:t>persist_A</w:t>
+      </w:r>
+      <w:r>
+        <w:rPr>
+          <w:i/>
+          <w:sz w:val="24"/>
+          <w:szCs w:val="24"/>
+        </w:rPr>
+        <w:t>.h5</w:t>
+      </w:r>
+      <w:r>
+        <w:rPr>
+          <w:sz w:val="24"/>
+          <w:szCs w:val="24"/>
+        </w:rPr>
+        <w:t xml:space="preserve"> was created</w:t>
+      </w:r>
+      <w:r>
+        <w:rPr>
+          <w:sz w:val="24"/>
+          <w:szCs w:val="24"/>
+        </w:rPr>
+        <w:t xml:space="preserve">. </w:t>
+      </w:r>
+      <w:r>
+        <w:rPr>
+          <w:sz w:val="24"/>
+          <w:szCs w:val="24"/>
+        </w:rPr>
+        <w:t xml:space="preserve"> This empty HDF5 file does not yet contain any user-created HDF5 objects.</w:t>
+      </w:r>
+    </w:p>
+    <w:p>
+      <w:pPr>
+        <w:pStyle w:val="NoSpacing"/>
+        <w:rPr>
+          <w:sz w:val="24"/>
+          <w:szCs w:val="24"/>
+        </w:rPr>
+      </w:pPr>
+    </w:p>
+    <w:p>
+      <w:pPr>
+        <w:pStyle w:val="NoSpacing"/>
+        <w:rPr>
+          <w:sz w:val="24"/>
+          <w:szCs w:val="24"/>
+        </w:rPr>
+      </w:pPr>
+      <w:commentRangeStart w:id="36"/>
+      <w:r>
+        <w:rPr>
+          <w:sz w:val="24"/>
+          <w:szCs w:val="24"/>
+        </w:rPr>
+        <w:t xml:space="preserve">The  </w:t>
+      </w:r>
+      <w:r>
+        <w:rPr>
+          <w:i/>
+          <w:sz w:val="24"/>
+          <w:szCs w:val="24"/>
+        </w:rPr>
+        <w:t xml:space="preserve">h5stat </w:t>
+      </w:r>
+      <w:r>
+        <w:rPr>
+          <w:i/>
+          <w:sz w:val="24"/>
+          <w:szCs w:val="24"/>
+        </w:rPr>
+        <w:t>–S</w:t>
+      </w:r>
+      <w:r>
+        <w:rPr>
+          <w:sz w:val="24"/>
+          <w:szCs w:val="24"/>
+        </w:rPr>
+        <w:t xml:space="preserve"> </w:t>
+      </w:r>
+      <w:commentRangeEnd w:id="36"/>
       <w:r>
         <w:rPr>
           <w:rStyle w:val="CommentReference"/>
           <w:vanish/>
         </w:rPr>
-        <w:commentReference w:id="7"/>
-      </w:r>
-      <w:r>
-        <w:rPr>
-          <w:sz w:val="24"/>
-          <w:szCs w:val="24"/>
-        </w:rPr>
-        <w:t xml:space="preserve"> reports information on the file space for a given HDF5 file. The report for the file </w:t>
-      </w:r>
-      <w:r>
-        <w:rPr>
-          <w:i/>
-          <w:sz w:val="24"/>
-          <w:szCs w:val="24"/>
-        </w:rPr>
-        <w:t>no_persist_A.h5</w:t>
-      </w:r>
-      <w:r>
-        <w:rPr>
-          <w:sz w:val="24"/>
-          <w:szCs w:val="24"/>
-        </w:rPr>
-        <w:t xml:space="preserve"> is shown:</w:t>
-      </w:r>
-    </w:p>
-    <w:p>
-      <w:pPr>
-        <w:pStyle w:val="ListParagraph"/>
-        <w:spacing w:before="120"/>
-      </w:pPr>
-      <w:r>
-        <w:t>Filename: no_persist_A.h5</w:t>
-      </w:r>
-    </w:p>
-    <w:p>
-      <w:pPr>
-        <w:pStyle w:val="ListParagraph"/>
-      </w:pPr>
-      <w:r>
-        <w:t xml:space="preserve">Summary of </w:t>
-      </w:r>
-      <w:commentRangeStart w:id="8"/>
-      <w:r>
-        <w:t xml:space="preserve">file space </w:t>
-      </w:r>
-      <w:commentRangeEnd w:id="8"/>
+        <w:commentReference w:id="36"/>
+      </w:r>
+      <w:commentRangeStart w:id="37"/>
+      <w:r>
+        <w:rPr>
+          <w:sz w:val="24"/>
+          <w:szCs w:val="24"/>
+        </w:rPr>
+        <w:t>command</w:t>
+      </w:r>
+      <w:commentRangeEnd w:id="37"/>
       <w:r>
         <w:rPr>
           <w:rStyle w:val="CommentReference"/>
           <w:vanish/>
         </w:rPr>
-        <w:commentReference w:id="8"/>
+        <w:commentReference w:id="37"/>
+      </w:r>
+      <w:r>
+        <w:rPr>
+          <w:sz w:val="24"/>
+          <w:szCs w:val="24"/>
+        </w:rPr>
+        <w:t xml:space="preserve"> reports information on the file space for a given HDF5 file. The report for the file </w:t>
+      </w:r>
+      <w:r>
+        <w:rPr>
+          <w:i/>
+          <w:sz w:val="24"/>
+          <w:szCs w:val="24"/>
+        </w:rPr>
+        <w:t>no_persist_A.h5</w:t>
+      </w:r>
+      <w:r>
+        <w:rPr>
+          <w:sz w:val="24"/>
+          <w:szCs w:val="24"/>
+        </w:rPr>
+        <w:t xml:space="preserve"> is shown:</w:t>
+      </w:r>
+    </w:p>
+    <w:p>
+      <w:pPr>
+        <w:pStyle w:val="ListParagraph"/>
+        <w:spacing w:before="120"/>
+      </w:pPr>
+      <w:r>
+        <w:t>Filename: no_persist_A.h5</w:t>
+      </w:r>
+    </w:p>
+    <w:p>
+      <w:pPr>
+        <w:pStyle w:val="ListParagraph"/>
+      </w:pPr>
+      <w:r>
+        <w:t xml:space="preserve">Summary of </w:t>
+      </w:r>
+      <w:commentRangeStart w:id="38"/>
+      <w:r>
+        <w:t xml:space="preserve">file space </w:t>
+      </w:r>
+      <w:commentRangeEnd w:id="38"/>
+      <w:r>
+        <w:rPr>
+          <w:rStyle w:val="CommentReference"/>
+          <w:vanish/>
+        </w:rPr>
+        <w:commentReference w:id="38"/>
       </w:r>
       <w:r>
         <w:t>information:</w:t>
@@ -1783,37 +2045,84 @@
           <w:szCs w:val="24"/>
         </w:rPr>
       </w:pPr>
-      <w:r>
-        <w:rPr>
-          <w:sz w:val="24"/>
-          <w:szCs w:val="24"/>
-        </w:rPr>
-        <w:t xml:space="preserve">The 120640 bytes of </w:t>
-      </w:r>
-      <w:commentRangeStart w:id="9"/>
-      <w:r>
-        <w:rPr>
-          <w:sz w:val="24"/>
-          <w:szCs w:val="24"/>
-        </w:rPr>
-        <w:t>raw data is the space that stores the data values in the four new dataset objects</w:t>
-      </w:r>
-      <w:commentRangeEnd w:id="9"/>
+      <w:bookmarkStart w:id="39" w:name="OLE_LINK2"/>
+      <w:bookmarkStart w:id="40" w:name="OLE_LINK1"/>
+      <w:commentRangeStart w:id="41"/>
+      <w:ins w:id="42" w:author="Quincey Koziol" w:date="2010-03-09T16:38:00Z">
+        <w:r>
+          <w:rPr>
+            <w:sz w:val="24"/>
+            <w:szCs w:val="24"/>
+          </w:rPr>
+          <w:t>The data values in the four new dataset objects occupy the 120640 bytes of raw data space</w:t>
+        </w:r>
+      </w:ins>
+      <w:commentRangeEnd w:id="41"/>
       <w:r>
         <w:rPr>
           <w:rStyle w:val="CommentReference"/>
           <w:vanish/>
         </w:rPr>
-        <w:commentReference w:id="9"/>
-      </w:r>
-      <w:r>
-        <w:rPr>
-          <w:sz w:val="24"/>
-          <w:szCs w:val="24"/>
-        </w:rPr>
-        <w:t xml:space="preserve">. The amount of tracked free space in the file is 0 bytes, while there are 1976 bytes of unaccounted space. The unaccounted space is due to the </w:t>
-      </w:r>
-      <w:commentRangeStart w:id="10"/>
+        <w:commentReference w:id="41"/>
+      </w:r>
+      <w:commentRangeStart w:id="43"/>
+      <w:del w:id="44" w:author="Quincey Koziol" w:date="2010-03-09T16:38:00Z">
+        <w:r>
+          <w:rPr>
+            <w:sz w:val="24"/>
+            <w:szCs w:val="24"/>
+          </w:rPr>
+          <w:delText xml:space="preserve">The 120640 bytes of </w:delText>
+        </w:r>
+        <w:commentRangeStart w:id="45"/>
+        <w:r>
+          <w:rPr>
+            <w:sz w:val="24"/>
+            <w:szCs w:val="24"/>
+          </w:rPr>
+          <w:delText xml:space="preserve">raw data is the space </w:delText>
+        </w:r>
+        <w:commentRangeEnd w:id="43"/>
+        <w:r>
+          <w:rPr>
+            <w:rStyle w:val="CommentReference"/>
+          </w:rPr>
+          <w:commentReference w:id="43"/>
+        </w:r>
+        <w:r>
+          <w:rPr>
+            <w:sz w:val="24"/>
+            <w:szCs w:val="24"/>
+          </w:rPr>
+          <w:delText>that stores the data values in the four new dataset objects</w:delText>
+        </w:r>
+        <w:commentRangeEnd w:id="45"/>
+        <w:r>
+          <w:rPr>
+            <w:rStyle w:val="CommentReference"/>
+            <w:vanish/>
+          </w:rPr>
+          <w:commentReference w:id="45"/>
+        </w:r>
+      </w:del>
+      <w:bookmarkEnd w:id="39"/>
+      <w:r>
+        <w:rPr>
+          <w:sz w:val="24"/>
+          <w:szCs w:val="24"/>
+        </w:rPr>
+        <w:t xml:space="preserve">. The amount of tracked free space in the file is 0 bytes, while there are 1976 bytes of </w:t>
+      </w:r>
+      <w:bookmarkEnd w:id="40"/>
+      <w:r>
+        <w:rPr>
+          <w:sz w:val="24"/>
+          <w:szCs w:val="24"/>
+        </w:rPr>
+        <w:t xml:space="preserve">unaccounted space. The unaccounted space is due to the </w:t>
+      </w:r>
+      <w:commentRangeStart w:id="46"/>
+      <w:commentRangeStart w:id="47"/>
       <w:r>
         <w:rPr>
           <w:sz w:val="24"/>
@@ -1821,13 +2130,20 @@
         </w:rPr>
         <w:t xml:space="preserve">file space management strategy </w:t>
       </w:r>
-      <w:commentRangeEnd w:id="10"/>
+      <w:commentRangeEnd w:id="46"/>
       <w:r>
         <w:rPr>
           <w:rStyle w:val="CommentReference"/>
           <w:vanish/>
         </w:rPr>
-        <w:commentReference w:id="10"/>
+        <w:commentReference w:id="46"/>
+      </w:r>
+      <w:commentRangeEnd w:id="47"/>
+      <w:r>
+        <w:rPr>
+          <w:rStyle w:val="CommentReference"/>
+        </w:rPr>
+        <w:commentReference w:id="47"/>
       </w:r>
       <w:r>
         <w:rPr>
@@ -1864,7 +2180,47 @@
           <w:sz w:val="24"/>
           <w:szCs w:val="24"/>
         </w:rPr>
-        <w:t xml:space="preserve">The HDF5 library’s default file space management strategy does not persist tracked free space information across multiple sessions with an HDF5 file. This means the information about free space that is collected by the library during the current session (since the file was opened) is not saved when the file is closed.  With the default strategy, free space that is incurred during a particular session can be reused during that session, but is unavailable for reuse in all future sessions.  This unavailable file free space is reported as “unaccounted space” in the </w:t>
+        <w:t xml:space="preserve">The HDF5 library’s default file space management strategy does not </w:t>
+      </w:r>
+      <w:commentRangeStart w:id="48"/>
+      <w:del w:id="49" w:author="Quincey Koziol" w:date="2010-03-09T16:39:00Z">
+        <w:r>
+          <w:rPr>
+            <w:sz w:val="24"/>
+            <w:szCs w:val="24"/>
+          </w:rPr>
+          <w:delText>persist</w:delText>
+        </w:r>
+        <w:commentRangeEnd w:id="48"/>
+        <w:r>
+          <w:rPr>
+            <w:rStyle w:val="CommentReference"/>
+          </w:rPr>
+          <w:commentReference w:id="48"/>
+        </w:r>
+        <w:r>
+          <w:rPr>
+            <w:sz w:val="24"/>
+            <w:szCs w:val="24"/>
+          </w:rPr>
+          <w:delText xml:space="preserve"> </w:delText>
+        </w:r>
+      </w:del>
+      <w:ins w:id="50" w:author="Quincey Koziol" w:date="2010-03-09T16:39:00Z">
+        <w:r>
+          <w:rPr>
+            <w:sz w:val="24"/>
+            <w:szCs w:val="24"/>
+          </w:rPr>
+          <w:t xml:space="preserve">retain </w:t>
+        </w:r>
+      </w:ins>
+      <w:r>
+        <w:rPr>
+          <w:sz w:val="24"/>
+          <w:szCs w:val="24"/>
+        </w:rPr>
+        <w:t xml:space="preserve">tracked free space information across multiple sessions with an HDF5 file. This means the information about free space that is collected by the library during the current session (since the file was opened) is not saved when the file is closed.  With the default strategy, free space that is incurred during a particular session can be reused during that session, but is unavailable for reuse in all future sessions.  This unavailable file free space is reported as “unaccounted space” in the </w:t>
       </w:r>
       <w:r>
         <w:rPr>
@@ -1896,7 +2252,8 @@
         </w:rPr>
         <w:t xml:space="preserve">As demonstrated in this example, file free space can be created not only when HDF5 objects are deleted from a file, but also when they are added.  </w:t>
       </w:r>
-      <w:commentRangeStart w:id="11"/>
+      <w:commentRangeStart w:id="51"/>
+      <w:commentRangeStart w:id="52"/>
       <w:r>
         <w:rPr>
           <w:sz w:val="24"/>
@@ -1904,524 +2261,21 @@
         </w:rPr>
         <w:t>This is because adding an object may introduce gaps in the file as new space is allocated for file metadata and HDF5 dataset values. HDF5 files that might develop large amounts of unaccounted space are candidates for non-default file space management strategies if file size is a concern.</w:t>
       </w:r>
-      <w:commentRangeEnd w:id="11"/>
+      <w:commentRangeEnd w:id="51"/>
       <w:r>
         <w:rPr>
           <w:rStyle w:val="CommentReference"/>
           <w:vanish/>
         </w:rPr>
-        <w:commentReference w:id="11"/>
-      </w:r>
-    </w:p>
-    <w:p>
-      <w:pPr>
-        <w:pStyle w:val="Heading3"/>
-      </w:pPr>
-      <w:r>
-        <w:t>Session 3: Add One Dataset and Delete Another</w:t>
-      </w:r>
-    </w:p>
-    <w:p>
-      <w:pPr>
-        <w:spacing w:after="0"/>
-        <w:rPr>
-          <w:sz w:val="24"/>
-          <w:szCs w:val="24"/>
-        </w:rPr>
-      </w:pPr>
-      <w:r>
-        <w:rPr>
-          <w:sz w:val="24"/>
-          <w:szCs w:val="24"/>
-        </w:rPr>
-        <w:t xml:space="preserve">In session 3 with </w:t>
-      </w:r>
-      <w:r>
-        <w:rPr>
-          <w:i/>
-          <w:sz w:val="24"/>
-          <w:szCs w:val="24"/>
-        </w:rPr>
-        <w:t>no_persist_A.h5,</w:t>
-      </w:r>
-      <w:r>
-        <w:rPr>
-          <w:sz w:val="24"/>
-          <w:szCs w:val="24"/>
-        </w:rPr>
-        <w:t xml:space="preserve"> a user opens the file, adds a new dataset (</w:t>
-      </w:r>
-      <w:r>
-        <w:rPr>
-          <w:i/>
-          <w:sz w:val="24"/>
-          <w:szCs w:val="24"/>
-        </w:rPr>
-        <w:t>dset5</w:t>
-      </w:r>
-      <w:r>
-        <w:rPr>
-          <w:sz w:val="24"/>
-          <w:szCs w:val="24"/>
-        </w:rPr>
-        <w:t>), and then deletes an existing dataset (</w:t>
-      </w:r>
-      <w:r>
-        <w:rPr>
-          <w:i/>
-          <w:sz w:val="24"/>
-          <w:szCs w:val="24"/>
-        </w:rPr>
-        <w:t>dset2</w:t>
-      </w:r>
-      <w:r>
-        <w:rPr>
-          <w:sz w:val="24"/>
-          <w:szCs w:val="24"/>
-        </w:rPr>
-        <w:t xml:space="preserve">) before closing it. After the file is closed, </w:t>
-      </w:r>
-      <w:r>
-        <w:rPr>
-          <w:i/>
-          <w:sz w:val="24"/>
-          <w:szCs w:val="24"/>
-        </w:rPr>
-        <w:t>h5dump –H</w:t>
-      </w:r>
-      <w:r>
-        <w:rPr>
-          <w:sz w:val="24"/>
-          <w:szCs w:val="24"/>
-        </w:rPr>
-        <w:t xml:space="preserve"> outputs the following:  </w:t>
-      </w:r>
-    </w:p>
-    <w:p>
-      <w:pPr>
-        <w:pStyle w:val="ListParagraph"/>
-        <w:spacing w:before="120"/>
-      </w:pPr>
-      <w:r>
-        <w:t>HDF5 "./</w:t>
-      </w:r>
-      <w:r>
-        <w:t>no_persist_A.h5</w:t>
-      </w:r>
-      <w:r>
-        <w:t>" {</w:t>
-      </w:r>
-    </w:p>
-    <w:p>
-      <w:pPr>
-        <w:pStyle w:val="ListParagraph"/>
-      </w:pPr>
-      <w:r>
-        <w:t>GROUP "/" {</w:t>
-      </w:r>
-    </w:p>
-    <w:p>
-      <w:pPr>
-        <w:pStyle w:val="ListParagraph"/>
-      </w:pPr>
-      <w:r>
-        <w:t xml:space="preserve">   DATASET "dset1" {</w:t>
-      </w:r>
-    </w:p>
-    <w:p>
-      <w:pPr>
-        <w:pStyle w:val="ListParagraph"/>
-      </w:pPr>
-      <w:r>
-        <w:t xml:space="preserve">      DATATYPE  H5T_STD_I32LE</w:t>
-      </w:r>
-    </w:p>
-    <w:p>
-      <w:pPr>
-        <w:pStyle w:val="ListParagraph"/>
-      </w:pPr>
-      <w:r>
-        <w:t xml:space="preserve">      DATASPACE  SIMPLE { ( 10 ) / ( 10 ) }</w:t>
-      </w:r>
-    </w:p>
-    <w:p>
-      <w:pPr>
-        <w:pStyle w:val="ListParagraph"/>
-      </w:pPr>
-      <w:r>
-        <w:t xml:space="preserve">   }</w:t>
-      </w:r>
-    </w:p>
-    <w:p>
-      <w:pPr>
-        <w:pStyle w:val="ListParagraph"/>
-      </w:pPr>
-      <w:r>
-        <w:t xml:space="preserve">   DATASET "dset3" {</w:t>
-      </w:r>
-    </w:p>
-    <w:p>
-      <w:pPr>
-        <w:pStyle w:val="ListParagraph"/>
-      </w:pPr>
-      <w:r>
-        <w:t xml:space="preserve">      DATATYPE  H5T_STD_I32LE</w:t>
-      </w:r>
-    </w:p>
-    <w:p>
-      <w:pPr>
-        <w:pStyle w:val="ListParagraph"/>
-      </w:pPr>
-      <w:r>
-        <w:t xml:space="preserve">      DATASPACE  SIMPLE { ( 50 ) / ( 50 ) }</w:t>
-      </w:r>
-    </w:p>
-    <w:p>
-      <w:pPr>
-        <w:pStyle w:val="ListParagraph"/>
-      </w:pPr>
-      <w:r>
-        <w:t xml:space="preserve">   }</w:t>
-      </w:r>
-    </w:p>
-    <w:p>
-      <w:pPr>
-        <w:pStyle w:val="ListParagraph"/>
-      </w:pPr>
-      <w:r>
-        <w:t xml:space="preserve">   DATASET "dset4" {</w:t>
-      </w:r>
-    </w:p>
-    <w:p>
-      <w:pPr>
-        <w:pStyle w:val="ListParagraph"/>
-      </w:pPr>
-      <w:r>
-        <w:t xml:space="preserve">      DATATYPE  H5T_STD_I32LE</w:t>
-      </w:r>
-    </w:p>
-    <w:p>
-      <w:pPr>
-        <w:pStyle w:val="ListParagraph"/>
-      </w:pPr>
-      <w:r>
-        <w:t xml:space="preserve">      DATASPACE  SIMPLE { ( 100 ) / ( 100 ) }</w:t>
-      </w:r>
-    </w:p>
-    <w:p>
-      <w:pPr>
-        <w:pStyle w:val="ListParagraph"/>
-      </w:pPr>
-      <w:r>
-        <w:t xml:space="preserve">   }</w:t>
-      </w:r>
-    </w:p>
-    <w:p>
-      <w:pPr>
-        <w:pStyle w:val="ListParagraph"/>
-      </w:pPr>
-      <w:r>
-        <w:t xml:space="preserve">   DATASET "dset5" {</w:t>
-      </w:r>
-    </w:p>
-    <w:p>
-      <w:pPr>
-        <w:pStyle w:val="ListParagraph"/>
-      </w:pPr>
-      <w:r>
-        <w:t xml:space="preserve">      DATATYPE  H5T_STD_I32LE</w:t>
-      </w:r>
-    </w:p>
-    <w:p>
-      <w:pPr>
-        <w:pStyle w:val="ListParagraph"/>
-      </w:pPr>
-      <w:r>
-        <w:t xml:space="preserve">      DATASPACE  SIMPLE { ( 1000 ) / ( 1000 ) }</w:t>
-      </w:r>
-    </w:p>
-    <w:p>
-      <w:pPr>
-        <w:pStyle w:val="ListParagraph"/>
-      </w:pPr>
-      <w:r>
-        <w:t xml:space="preserve">   }</w:t>
-      </w:r>
-    </w:p>
-    <w:p>
-      <w:pPr>
-        <w:pStyle w:val="ListParagraph"/>
-      </w:pPr>
-      <w:r>
-        <w:t>}</w:t>
-      </w:r>
-    </w:p>
-    <w:p>
-      <w:pPr>
-        <w:pStyle w:val="ListParagraph"/>
-      </w:pPr>
-      <w:r>
-        <w:t>}</w:t>
-      </w:r>
-    </w:p>
-    <w:p>
-      <w:pPr>
-        <w:spacing w:after="120"/>
-        <w:rPr>
-          <w:sz w:val="24"/>
-          <w:szCs w:val="24"/>
-        </w:rPr>
-      </w:pPr>
-      <w:r>
-        <w:rPr>
-          <w:i/>
-          <w:sz w:val="24"/>
-          <w:szCs w:val="24"/>
-        </w:rPr>
-        <w:t>h5stat –</w:t>
-      </w:r>
-      <w:r>
-        <w:rPr>
-          <w:i/>
-          <w:sz w:val="24"/>
-          <w:szCs w:val="24"/>
-        </w:rPr>
-        <w:t xml:space="preserve">S </w:t>
-      </w:r>
-      <w:r>
-        <w:rPr>
-          <w:sz w:val="24"/>
-          <w:szCs w:val="24"/>
-        </w:rPr>
-        <w:t>reports:</w:t>
-      </w:r>
-    </w:p>
-    <w:p>
-      <w:pPr>
-        <w:pStyle w:val="ListParagraph"/>
-      </w:pPr>
-      <w:r>
-        <w:t>Filename: ./</w:t>
-      </w:r>
-      <w:r>
-        <w:t>no_persist_A.h5</w:t>
-      </w:r>
-    </w:p>
-    <w:p>
-      <w:pPr>
-        <w:pStyle w:val="ListParagraph"/>
-      </w:pPr>
-      <w:r>
-        <w:t xml:space="preserve">Summary of </w:t>
-      </w:r>
-      <w:r>
-        <w:t>file space</w:t>
-      </w:r>
-      <w:r>
-        <w:t xml:space="preserve"> information:</w:t>
-      </w:r>
-    </w:p>
-    <w:p>
-      <w:pPr>
-        <w:pStyle w:val="ListParagraph"/>
-      </w:pPr>
-      <w:r>
-        <w:t xml:space="preserve">  File metadata: 2216 bytes</w:t>
-      </w:r>
-    </w:p>
-    <w:p>
-      <w:pPr>
-        <w:pStyle w:val="ListParagraph"/>
-      </w:pPr>
-      <w:r>
-        <w:t xml:space="preserve">  Raw data: 4640 bytes</w:t>
-      </w:r>
-    </w:p>
-    <w:p>
-      <w:pPr>
-        <w:pStyle w:val="ListParagraph"/>
-      </w:pPr>
-      <w:r>
-        <w:t xml:space="preserve">  Amount/Percent of tracked free space: 0 bytes/0.0%</w:t>
-      </w:r>
-    </w:p>
-    <w:p>
-      <w:pPr>
-        <w:pStyle w:val="ListParagraph"/>
-      </w:pPr>
-      <w:r>
-        <w:t xml:space="preserve">  Unaccounted space: 124024 bytes</w:t>
-      </w:r>
-    </w:p>
-    <w:p>
-      <w:pPr>
-        <w:pStyle w:val="ListParagraph"/>
-      </w:pPr>
-      <w:r>
-        <w:t>Total</w:t>
-      </w:r>
-      <w:r>
-        <w:t xml:space="preserve"> space</w:t>
-      </w:r>
-      <w:r>
-        <w:t>: 130880 bytes</w:t>
-      </w:r>
-    </w:p>
-    <w:p>
-      <w:pPr>
-        <w:rPr>
-          <w:sz w:val="24"/>
-          <w:szCs w:val="24"/>
-        </w:rPr>
-      </w:pPr>
-      <w:r>
-        <w:rPr>
-          <w:sz w:val="24"/>
-          <w:szCs w:val="24"/>
-        </w:rPr>
-        <w:t xml:space="preserve">At this point, the amount of unaccounted space consists of the 1976 bytes that were there when the user opened the file, and the additional free space incurred in the latest session due to the addition of </w:t>
-      </w:r>
-      <w:r>
-        <w:rPr>
-          <w:i/>
-          <w:sz w:val="24"/>
-          <w:szCs w:val="24"/>
-        </w:rPr>
-        <w:t>dset5</w:t>
-      </w:r>
-      <w:r>
-        <w:rPr>
-          <w:sz w:val="24"/>
-          <w:szCs w:val="24"/>
-        </w:rPr>
-        <w:t xml:space="preserve"> and the deletion of </w:t>
-      </w:r>
-      <w:r>
-        <w:rPr>
-          <w:i/>
-          <w:sz w:val="24"/>
-          <w:szCs w:val="24"/>
-        </w:rPr>
-        <w:t>dset2</w:t>
-      </w:r>
-      <w:r>
-        <w:rPr>
-          <w:sz w:val="24"/>
-          <w:szCs w:val="24"/>
-        </w:rPr>
-        <w:t xml:space="preserve">. The HDF5 file </w:t>
-      </w:r>
-      <w:r>
-        <w:rPr>
-          <w:i/>
-          <w:sz w:val="24"/>
-          <w:szCs w:val="24"/>
-        </w:rPr>
-        <w:t>no_persist_A.h5</w:t>
-      </w:r>
-      <w:r>
-        <w:rPr>
-          <w:sz w:val="24"/>
-          <w:szCs w:val="24"/>
-        </w:rPr>
-        <w:t xml:space="preserve"> now contains fragments of lost space resulting from the manipulation of the HDF5 objects in the file and the use of the default file space management strategy.</w:t>
-      </w:r>
-    </w:p>
-    <w:p>
-      <w:pPr>
-        <w:rPr>
-          <w:sz w:val="24"/>
-          <w:szCs w:val="24"/>
-        </w:rPr>
-      </w:pPr>
-      <w:r>
-        <w:rPr>
-          <w:sz w:val="24"/>
-          <w:szCs w:val="24"/>
-        </w:rPr>
-        <w:t xml:space="preserve">Note that the </w:t>
-      </w:r>
-      <w:r>
-        <w:rPr>
-          <w:i/>
-          <w:sz w:val="24"/>
-          <w:szCs w:val="24"/>
-        </w:rPr>
-        <w:t xml:space="preserve">no_persist_A.h5 </w:t>
-      </w:r>
-      <w:r>
-        <w:rPr>
-          <w:sz w:val="24"/>
-          <w:szCs w:val="24"/>
-        </w:rPr>
-        <w:t xml:space="preserve">file space is now </w:t>
-      </w:r>
-      <w:r>
-        <w:rPr>
-          <w:sz w:val="24"/>
-          <w:szCs w:val="24"/>
-        </w:rPr>
-        <w:t>almost 95</w:t>
-      </w:r>
-      <w:r>
-        <w:rPr>
-          <w:sz w:val="24"/>
-          <w:szCs w:val="24"/>
-        </w:rPr>
-        <w:t>% unaccounted space and</w:t>
-      </w:r>
-      <w:r>
-        <w:rPr>
-          <w:sz w:val="24"/>
-          <w:szCs w:val="24"/>
-        </w:rPr>
-        <w:t xml:space="preserve"> </w:t>
-      </w:r>
-      <w:r>
-        <w:rPr>
-          <w:sz w:val="24"/>
-          <w:szCs w:val="24"/>
-        </w:rPr>
-        <w:t xml:space="preserve">the 12000 bytes of space that originally stored the data values for </w:t>
-      </w:r>
-      <w:r>
-        <w:rPr>
-          <w:i/>
-          <w:sz w:val="24"/>
-          <w:szCs w:val="24"/>
-        </w:rPr>
-        <w:t>dset2</w:t>
-      </w:r>
-      <w:r>
-        <w:rPr>
-          <w:sz w:val="24"/>
-          <w:szCs w:val="24"/>
-        </w:rPr>
-        <w:t xml:space="preserve"> make up a substantial fraction of that. </w:t>
-      </w:r>
-      <w:commentRangeStart w:id="12"/>
-      <w:r>
-        <w:rPr>
-          <w:sz w:val="24"/>
-          <w:szCs w:val="24"/>
-        </w:rPr>
-        <w:t>HDF5 files that will have dataset objects deleted from them are candidates for non-default file space management strategies if file size is a concern.</w:t>
-      </w:r>
-      <w:commentRangeEnd w:id="12"/>
+        <w:commentReference w:id="51"/>
+      </w:r>
+      <w:commentRangeEnd w:id="52"/>
       <w:r>
         <w:rPr>
           <w:rStyle w:val="CommentReference"/>
           <w:vanish/>
         </w:rPr>
-        <w:commentReference w:id="12"/>
-      </w:r>
-    </w:p>
-    <w:p>
-      <w:pPr>
-        <w:pStyle w:val="Heading2"/>
-      </w:pPr>
-      <w:r>
-        <w:t>Scenario B:  Alternative File Space Management Strategy</w:t>
+        <w:commentReference w:id="52"/>
       </w:r>
     </w:p>
     <w:p>
@@ -2429,26 +2283,469 @@
         <w:pStyle w:val="Heading3"/>
       </w:pPr>
       <w:r>
-        <w:t>Session 1: Create an Empty File</w:t>
-      </w:r>
-    </w:p>
-    <w:p>
-      <w:pPr>
-        <w:rPr>
-          <w:sz w:val="24"/>
-          <w:szCs w:val="24"/>
-        </w:rPr>
-      </w:pPr>
-      <w:r>
-        <w:rPr>
-          <w:sz w:val="24"/>
-          <w:szCs w:val="24"/>
-        </w:rPr>
-        <w:t>In the first session of this scenario, a user creates an HDF5 file named persist_B.h5</w:t>
-      </w:r>
-      <w:r>
-        <w:rPr>
-          <w:i/>
+        <w:t>Session 3: Add One Dataset and Delete Another</w:t>
+      </w:r>
+    </w:p>
+    <w:p>
+      <w:pPr>
+        <w:spacing w:after="0"/>
+        <w:rPr>
+          <w:sz w:val="24"/>
+          <w:szCs w:val="24"/>
+        </w:rPr>
+      </w:pPr>
+      <w:r>
+        <w:rPr>
+          <w:sz w:val="24"/>
+          <w:szCs w:val="24"/>
+        </w:rPr>
+        <w:t xml:space="preserve">In session 3 with </w:t>
+      </w:r>
+      <w:r>
+        <w:rPr>
+          <w:i/>
+          <w:sz w:val="24"/>
+          <w:szCs w:val="24"/>
+        </w:rPr>
+        <w:t>no_persist_A.h5,</w:t>
+      </w:r>
+      <w:r>
+        <w:rPr>
+          <w:sz w:val="24"/>
+          <w:szCs w:val="24"/>
+        </w:rPr>
+        <w:t xml:space="preserve"> a user opens the file, adds a new dataset (</w:t>
+      </w:r>
+      <w:r>
+        <w:rPr>
+          <w:i/>
+          <w:sz w:val="24"/>
+          <w:szCs w:val="24"/>
+        </w:rPr>
+        <w:t>dset5</w:t>
+      </w:r>
+      <w:r>
+        <w:rPr>
+          <w:sz w:val="24"/>
+          <w:szCs w:val="24"/>
+        </w:rPr>
+        <w:t>), and then deletes an existing dataset (</w:t>
+      </w:r>
+      <w:r>
+        <w:rPr>
+          <w:i/>
+          <w:sz w:val="24"/>
+          <w:szCs w:val="24"/>
+        </w:rPr>
+        <w:t>dset2</w:t>
+      </w:r>
+      <w:r>
+        <w:rPr>
+          <w:sz w:val="24"/>
+          <w:szCs w:val="24"/>
+        </w:rPr>
+        <w:t xml:space="preserve">) before closing it. After the file is closed, </w:t>
+      </w:r>
+      <w:r>
+        <w:rPr>
+          <w:i/>
+          <w:sz w:val="24"/>
+          <w:szCs w:val="24"/>
+        </w:rPr>
+        <w:t>h5dump –H</w:t>
+      </w:r>
+      <w:r>
+        <w:rPr>
+          <w:sz w:val="24"/>
+          <w:szCs w:val="24"/>
+        </w:rPr>
+        <w:t xml:space="preserve"> outputs the following:  </w:t>
+      </w:r>
+    </w:p>
+    <w:p>
+      <w:pPr>
+        <w:pStyle w:val="ListParagraph"/>
+        <w:spacing w:before="120"/>
+      </w:pPr>
+      <w:r>
+        <w:t>HDF5 "./</w:t>
+      </w:r>
+      <w:r>
+        <w:t>no_persist_A.h5</w:t>
+      </w:r>
+      <w:r>
+        <w:t>" {</w:t>
+      </w:r>
+    </w:p>
+    <w:p>
+      <w:pPr>
+        <w:pStyle w:val="ListParagraph"/>
+      </w:pPr>
+      <w:r>
+        <w:t>GROUP "/" {</w:t>
+      </w:r>
+    </w:p>
+    <w:p>
+      <w:pPr>
+        <w:pStyle w:val="ListParagraph"/>
+      </w:pPr>
+      <w:r>
+        <w:t xml:space="preserve">   DATASET "dset1" {</w:t>
+      </w:r>
+    </w:p>
+    <w:p>
+      <w:pPr>
+        <w:pStyle w:val="ListParagraph"/>
+      </w:pPr>
+      <w:r>
+        <w:t xml:space="preserve">      DATATYPE  H5T_STD_I32LE</w:t>
+      </w:r>
+    </w:p>
+    <w:p>
+      <w:pPr>
+        <w:pStyle w:val="ListParagraph"/>
+      </w:pPr>
+      <w:r>
+        <w:t xml:space="preserve">      DATASPACE  SIMPLE { ( 10 ) / ( 10 ) }</w:t>
+      </w:r>
+    </w:p>
+    <w:p>
+      <w:pPr>
+        <w:pStyle w:val="ListParagraph"/>
+      </w:pPr>
+      <w:r>
+        <w:t xml:space="preserve">   }</w:t>
+      </w:r>
+    </w:p>
+    <w:p>
+      <w:pPr>
+        <w:pStyle w:val="ListParagraph"/>
+      </w:pPr>
+      <w:r>
+        <w:t xml:space="preserve">   DATASET "dset3" {</w:t>
+      </w:r>
+    </w:p>
+    <w:p>
+      <w:pPr>
+        <w:pStyle w:val="ListParagraph"/>
+      </w:pPr>
+      <w:r>
+        <w:t xml:space="preserve">      DATATYPE  H5T_STD_I32LE</w:t>
+      </w:r>
+    </w:p>
+    <w:p>
+      <w:pPr>
+        <w:pStyle w:val="ListParagraph"/>
+      </w:pPr>
+      <w:r>
+        <w:t xml:space="preserve">      DATASPACE  SIMPLE { ( 50 ) / ( 50 ) }</w:t>
+      </w:r>
+    </w:p>
+    <w:p>
+      <w:pPr>
+        <w:pStyle w:val="ListParagraph"/>
+      </w:pPr>
+      <w:r>
+        <w:t xml:space="preserve">   }</w:t>
+      </w:r>
+    </w:p>
+    <w:p>
+      <w:pPr>
+        <w:pStyle w:val="ListParagraph"/>
+      </w:pPr>
+      <w:r>
+        <w:t xml:space="preserve">   DATASET "dset4" {</w:t>
+      </w:r>
+    </w:p>
+    <w:p>
+      <w:pPr>
+        <w:pStyle w:val="ListParagraph"/>
+      </w:pPr>
+      <w:r>
+        <w:t xml:space="preserve">      DATATYPE  H5T_STD_I32LE</w:t>
+      </w:r>
+    </w:p>
+    <w:p>
+      <w:pPr>
+        <w:pStyle w:val="ListParagraph"/>
+      </w:pPr>
+      <w:r>
+        <w:t xml:space="preserve">      DATASPACE  SIMPLE { ( 100 ) / ( 100 ) }</w:t>
+      </w:r>
+    </w:p>
+    <w:p>
+      <w:pPr>
+        <w:pStyle w:val="ListParagraph"/>
+      </w:pPr>
+      <w:r>
+        <w:t xml:space="preserve">   }</w:t>
+      </w:r>
+    </w:p>
+    <w:p>
+      <w:pPr>
+        <w:pStyle w:val="ListParagraph"/>
+      </w:pPr>
+      <w:r>
+        <w:t xml:space="preserve">   DATASET "dset5" {</w:t>
+      </w:r>
+    </w:p>
+    <w:p>
+      <w:pPr>
+        <w:pStyle w:val="ListParagraph"/>
+      </w:pPr>
+      <w:r>
+        <w:t xml:space="preserve">      DATATYPE  H5T_STD_I32LE</w:t>
+      </w:r>
+    </w:p>
+    <w:p>
+      <w:pPr>
+        <w:pStyle w:val="ListParagraph"/>
+      </w:pPr>
+      <w:r>
+        <w:t xml:space="preserve">      DATASPACE  SIMPLE { ( 1000 ) / ( 1000 ) }</w:t>
+      </w:r>
+    </w:p>
+    <w:p>
+      <w:pPr>
+        <w:pStyle w:val="ListParagraph"/>
+      </w:pPr>
+      <w:r>
+        <w:t xml:space="preserve">   }</w:t>
+      </w:r>
+    </w:p>
+    <w:p>
+      <w:pPr>
+        <w:pStyle w:val="ListParagraph"/>
+      </w:pPr>
+      <w:r>
+        <w:t>}</w:t>
+      </w:r>
+    </w:p>
+    <w:p>
+      <w:pPr>
+        <w:pStyle w:val="ListParagraph"/>
+      </w:pPr>
+      <w:r>
+        <w:t>}</w:t>
+      </w:r>
+    </w:p>
+    <w:p>
+      <w:pPr>
+        <w:spacing w:after="120"/>
+        <w:rPr>
+          <w:sz w:val="24"/>
+          <w:szCs w:val="24"/>
+        </w:rPr>
+      </w:pPr>
+      <w:r>
+        <w:rPr>
+          <w:i/>
+          <w:sz w:val="24"/>
+          <w:szCs w:val="24"/>
+        </w:rPr>
+        <w:t>h5stat –</w:t>
+      </w:r>
+      <w:r>
+        <w:rPr>
+          <w:i/>
+          <w:sz w:val="24"/>
+          <w:szCs w:val="24"/>
+        </w:rPr>
+        <w:t xml:space="preserve">S </w:t>
+      </w:r>
+      <w:r>
+        <w:rPr>
+          <w:sz w:val="24"/>
+          <w:szCs w:val="24"/>
+        </w:rPr>
+        <w:t>reports:</w:t>
+      </w:r>
+    </w:p>
+    <w:p>
+      <w:pPr>
+        <w:pStyle w:val="ListParagraph"/>
+      </w:pPr>
+      <w:r>
+        <w:t>Filename: ./</w:t>
+      </w:r>
+      <w:r>
+        <w:t>no_persist_A.h5</w:t>
+      </w:r>
+    </w:p>
+    <w:p>
+      <w:pPr>
+        <w:pStyle w:val="ListParagraph"/>
+      </w:pPr>
+      <w:r>
+        <w:t xml:space="preserve">Summary of </w:t>
+      </w:r>
+      <w:r>
+        <w:t>file space</w:t>
+      </w:r>
+      <w:r>
+        <w:t xml:space="preserve"> information:</w:t>
+      </w:r>
+    </w:p>
+    <w:p>
+      <w:pPr>
+        <w:pStyle w:val="ListParagraph"/>
+      </w:pPr>
+      <w:r>
+        <w:t xml:space="preserve">  File metadata: 2216 bytes</w:t>
+      </w:r>
+    </w:p>
+    <w:p>
+      <w:pPr>
+        <w:pStyle w:val="ListParagraph"/>
+      </w:pPr>
+      <w:r>
+        <w:t xml:space="preserve">  Raw data: 4640 bytes</w:t>
+      </w:r>
+    </w:p>
+    <w:p>
+      <w:pPr>
+        <w:pStyle w:val="ListParagraph"/>
+      </w:pPr>
+      <w:r>
+        <w:t xml:space="preserve">  Amount/Percent of tracked free space: 0 bytes/0.0%</w:t>
+      </w:r>
+    </w:p>
+    <w:p>
+      <w:pPr>
+        <w:pStyle w:val="ListParagraph"/>
+      </w:pPr>
+      <w:r>
+        <w:t xml:space="preserve">  Unaccounted space: 124024 bytes</w:t>
+      </w:r>
+    </w:p>
+    <w:p>
+      <w:pPr>
+        <w:pStyle w:val="ListParagraph"/>
+      </w:pPr>
+      <w:r>
+        <w:t>Total</w:t>
+      </w:r>
+      <w:r>
+        <w:t xml:space="preserve"> space</w:t>
+      </w:r>
+      <w:r>
+        <w:t>: 130880 bytes</w:t>
+      </w:r>
+    </w:p>
+    <w:p>
+      <w:pPr>
+        <w:rPr>
+          <w:sz w:val="24"/>
+          <w:szCs w:val="24"/>
+        </w:rPr>
+      </w:pPr>
+      <w:r>
+        <w:rPr>
+          <w:sz w:val="24"/>
+          <w:szCs w:val="24"/>
+        </w:rPr>
+        <w:t xml:space="preserve">At this point, the amount of unaccounted space consists of the 1976 bytes that were there when the user opened the file, and the additional free space incurred in the latest session due to the addition of </w:t>
+      </w:r>
+      <w:r>
+        <w:rPr>
+          <w:i/>
+          <w:sz w:val="24"/>
+          <w:szCs w:val="24"/>
+        </w:rPr>
+        <w:t>dset5</w:t>
+      </w:r>
+      <w:r>
+        <w:rPr>
+          <w:sz w:val="24"/>
+          <w:szCs w:val="24"/>
+        </w:rPr>
+        <w:t xml:space="preserve"> and the deletion of </w:t>
+      </w:r>
+      <w:r>
+        <w:rPr>
+          <w:i/>
+          <w:sz w:val="24"/>
+          <w:szCs w:val="24"/>
+        </w:rPr>
+        <w:t>dset2</w:t>
+      </w:r>
+      <w:r>
+        <w:rPr>
+          <w:sz w:val="24"/>
+          <w:szCs w:val="24"/>
+        </w:rPr>
+        <w:t xml:space="preserve">. The HDF5 file </w:t>
+      </w:r>
+      <w:r>
+        <w:rPr>
+          <w:i/>
+          <w:sz w:val="24"/>
+          <w:szCs w:val="24"/>
+        </w:rPr>
+        <w:t>no_persist_A.h5</w:t>
+      </w:r>
+      <w:r>
+        <w:rPr>
+          <w:sz w:val="24"/>
+          <w:szCs w:val="24"/>
+        </w:rPr>
+        <w:t xml:space="preserve"> now contains fragments of lost space resulting from the manipulation of the HDF5 objects in the file and the use of the default file space management strategy.</w:t>
+      </w:r>
+      <w:ins w:id="53" w:author=" Mike Folk" w:date="2010-03-08T14:14:00Z">
+        <w:r>
+          <w:rPr>
+            <w:sz w:val="24"/>
+            <w:szCs w:val="24"/>
+          </w:rPr>
+          <w:t xml:space="preserve"> Notice that there is still no tracked free space.</w:t>
+        </w:r>
+      </w:ins>
+    </w:p>
+    <w:p>
+      <w:pPr>
+        <w:rPr>
+          <w:sz w:val="24"/>
+          <w:szCs w:val="24"/>
+        </w:rPr>
+      </w:pPr>
+      <w:r>
+        <w:rPr>
+          <w:sz w:val="24"/>
+          <w:szCs w:val="24"/>
+        </w:rPr>
+        <w:t xml:space="preserve">Note that the </w:t>
+      </w:r>
+      <w:r>
+        <w:rPr>
+          <w:i/>
+          <w:sz w:val="24"/>
+          <w:szCs w:val="24"/>
+        </w:rPr>
+        <w:t xml:space="preserve">no_persist_A.h5 </w:t>
+      </w:r>
+      <w:r>
+        <w:rPr>
+          <w:sz w:val="24"/>
+          <w:szCs w:val="24"/>
+        </w:rPr>
+        <w:t xml:space="preserve">file space is now </w:t>
+      </w:r>
+      <w:r>
+        <w:rPr>
+          <w:sz w:val="24"/>
+          <w:szCs w:val="24"/>
+        </w:rPr>
+        <w:t>almost 95</w:t>
+      </w:r>
+      <w:r>
+        <w:rPr>
+          <w:sz w:val="24"/>
+          <w:szCs w:val="24"/>
+        </w:rPr>
+        <w:t>% unaccounted space and</w:t>
+      </w:r>
+      <w:r>
+        <w:rPr>
           <w:sz w:val="24"/>
           <w:szCs w:val="24"/>
         </w:rPr>
@@ -2459,30 +2756,170 @@
           <w:sz w:val="24"/>
           <w:szCs w:val="24"/>
         </w:rPr>
-        <w:t xml:space="preserve">using </w:t>
-      </w:r>
-      <w:commentRangeStart w:id="13"/>
-      <w:r>
-        <w:rPr>
-          <w:sz w:val="24"/>
-          <w:szCs w:val="24"/>
-        </w:rPr>
-        <w:t>a non-default file space management strategy (H5F_FILE_SPACE_ALL_PERSIST, defined elsewhere)</w:t>
-      </w:r>
-      <w:commentRangeEnd w:id="13"/>
+        <w:t>the 1200</w:t>
+      </w:r>
+      <w:ins w:id="54" w:author="Quincey Koziol" w:date="2010-03-09T16:41:00Z">
+        <w:r>
+          <w:rPr>
+            <w:sz w:val="24"/>
+            <w:szCs w:val="24"/>
+          </w:rPr>
+          <w:t>0</w:t>
+        </w:r>
+      </w:ins>
+      <w:r>
+        <w:rPr>
+          <w:sz w:val="24"/>
+          <w:szCs w:val="24"/>
+        </w:rPr>
+        <w:t xml:space="preserve">0 bytes of space that originally stored the data values for </w:t>
+      </w:r>
+      <w:r>
+        <w:rPr>
+          <w:i/>
+          <w:sz w:val="24"/>
+          <w:szCs w:val="24"/>
+        </w:rPr>
+        <w:t>dset2</w:t>
+      </w:r>
+      <w:r>
+        <w:rPr>
+          <w:sz w:val="24"/>
+          <w:szCs w:val="24"/>
+        </w:rPr>
+        <w:t xml:space="preserve"> make up a substantial fraction of that. </w:t>
+      </w:r>
+      <w:commentRangeStart w:id="55"/>
+      <w:commentRangeStart w:id="56"/>
+      <w:r>
+        <w:rPr>
+          <w:sz w:val="24"/>
+          <w:szCs w:val="24"/>
+        </w:rPr>
+        <w:t>HDF5 files that will have dataset objects deleted from them are candidates for non-default file space management strategies if file size is a concern.</w:t>
+      </w:r>
+      <w:commentRangeEnd w:id="55"/>
       <w:r>
         <w:rPr>
           <w:rStyle w:val="CommentReference"/>
           <w:vanish/>
         </w:rPr>
-        <w:commentReference w:id="13"/>
-      </w:r>
-      <w:r>
-        <w:rPr>
-          <w:sz w:val="24"/>
-          <w:szCs w:val="24"/>
-        </w:rPr>
-        <w:t>. The file is closed before any HDF5 objects are added to it.</w:t>
+        <w:commentReference w:id="55"/>
+      </w:r>
+      <w:commentRangeEnd w:id="56"/>
+      <w:r>
+        <w:rPr>
+          <w:rStyle w:val="CommentReference"/>
+          <w:vanish/>
+        </w:rPr>
+        <w:commentReference w:id="56"/>
+      </w:r>
+    </w:p>
+    <w:p>
+      <w:pPr>
+        <w:pStyle w:val="Heading2"/>
+      </w:pPr>
+      <w:r>
+        <w:t>Scenario B:  Alternative File Space Management Strategy</w:t>
+      </w:r>
+    </w:p>
+    <w:p>
+      <w:pPr>
+        <w:pStyle w:val="Heading3"/>
+      </w:pPr>
+      <w:r>
+        <w:t>Session 1: Create an Empty File</w:t>
+      </w:r>
+    </w:p>
+    <w:p>
+      <w:pPr>
+        <w:rPr>
+          <w:sz w:val="24"/>
+          <w:szCs w:val="24"/>
+        </w:rPr>
+      </w:pPr>
+      <w:r>
+        <w:rPr>
+          <w:sz w:val="24"/>
+          <w:szCs w:val="24"/>
+        </w:rPr>
+        <w:t>In the first session of this scenario, a user creates an HDF5 file named persist_B.h5</w:t>
+      </w:r>
+      <w:r>
+        <w:rPr>
+          <w:i/>
+          <w:sz w:val="24"/>
+          <w:szCs w:val="24"/>
+        </w:rPr>
+        <w:t xml:space="preserve"> </w:t>
+      </w:r>
+      <w:r>
+        <w:rPr>
+          <w:sz w:val="24"/>
+          <w:szCs w:val="24"/>
+        </w:rPr>
+        <w:t xml:space="preserve">using </w:t>
+      </w:r>
+      <w:commentRangeStart w:id="57"/>
+      <w:r>
+        <w:rPr>
+          <w:sz w:val="24"/>
+          <w:szCs w:val="24"/>
+        </w:rPr>
+        <w:t>a non-default file space management strategy (</w:t>
+      </w:r>
+      <w:commentRangeStart w:id="58"/>
+      <w:r>
+        <w:rPr>
+          <w:sz w:val="24"/>
+          <w:szCs w:val="24"/>
+        </w:rPr>
+        <w:t>H5F_FILE_SPACE_ALL_PERSIST, defined elsewhere</w:t>
+      </w:r>
+      <w:commentRangeEnd w:id="58"/>
+      <w:r>
+        <w:rPr>
+          <w:rStyle w:val="CommentReference"/>
+        </w:rPr>
+        <w:commentReference w:id="58"/>
+      </w:r>
+      <w:r>
+        <w:rPr>
+          <w:sz w:val="24"/>
+          <w:szCs w:val="24"/>
+        </w:rPr>
+        <w:t>)</w:t>
+      </w:r>
+      <w:commentRangeEnd w:id="57"/>
+      <w:r>
+        <w:rPr>
+          <w:rStyle w:val="CommentReference"/>
+          <w:vanish/>
+        </w:rPr>
+        <w:commentReference w:id="57"/>
+      </w:r>
+      <w:r>
+        <w:rPr>
+          <w:sz w:val="24"/>
+          <w:szCs w:val="24"/>
+        </w:rPr>
+        <w:t xml:space="preserve">. </w:t>
+      </w:r>
+      <w:commentRangeStart w:id="59"/>
+      <w:r>
+        <w:rPr>
+          <w:sz w:val="24"/>
+          <w:szCs w:val="24"/>
+        </w:rPr>
+        <w:t>The file is closed before any HDF5 objects are added to it.</w:t>
+      </w:r>
+      <w:commentRangeEnd w:id="59"/>
+      <w:r>
+        <w:rPr>
+          <w:rStyle w:val="CommentReference"/>
+          <w:vanish/>
+        </w:rPr>
+        <w:commentReference w:id="59"/>
       </w:r>
     </w:p>
     <w:p>
@@ -2846,7 +3283,8 @@
         </w:rPr>
         <w:t xml:space="preserve">The </w:t>
       </w:r>
-      <w:commentRangeStart w:id="14"/>
+      <w:commentRangeStart w:id="60"/>
+      <w:commentRangeStart w:id="61"/>
       <w:r>
         <w:rPr>
           <w:i/>
@@ -2855,374 +3293,400 @@
         </w:rPr>
         <w:t xml:space="preserve">h5stat –s </w:t>
       </w:r>
-      <w:commentRangeEnd w:id="14"/>
+      <w:commentRangeEnd w:id="60"/>
       <w:r>
         <w:rPr>
           <w:rStyle w:val="CommentReference"/>
           <w:vanish/>
         </w:rPr>
-        <w:commentReference w:id="14"/>
-      </w:r>
-      <w:r>
-        <w:rPr>
-          <w:sz w:val="24"/>
-          <w:szCs w:val="24"/>
-        </w:rPr>
-        <w:t xml:space="preserve">command shows more detail about the </w:t>
-      </w:r>
-      <w:r>
-        <w:rPr>
-          <w:sz w:val="24"/>
-          <w:szCs w:val="24"/>
-        </w:rPr>
-        <w:t xml:space="preserve">distribution of </w:t>
-      </w:r>
-      <w:r>
-        <w:rPr>
-          <w:sz w:val="24"/>
-          <w:szCs w:val="24"/>
-        </w:rPr>
-        <w:t xml:space="preserve">tracked </w:t>
-      </w:r>
-      <w:r>
-        <w:rPr>
-          <w:sz w:val="24"/>
-          <w:szCs w:val="24"/>
-        </w:rPr>
-        <w:t>free space</w:t>
-      </w:r>
-      <w:r>
-        <w:rPr>
-          <w:sz w:val="24"/>
-          <w:szCs w:val="24"/>
-        </w:rPr>
-        <w:t xml:space="preserve"> persist_B.h5: </w:t>
-      </w:r>
-    </w:p>
-    <w:p>
-      <w:pPr>
-        <w:pStyle w:val="ListParagraph"/>
-      </w:pPr>
-      <w:r>
-        <w:t>Filename:</w:t>
-      </w:r>
-      <w:r>
-        <w:t xml:space="preserve"> persist_B.h5</w:t>
-      </w:r>
-    </w:p>
-    <w:p>
-      <w:pPr>
-        <w:pStyle w:val="ListParagraph"/>
-      </w:pPr>
-      <w:r>
-        <w:t>Small size free-space sections (&lt; 10 bytes):</w:t>
-      </w:r>
-    </w:p>
-    <w:p>
-      <w:pPr>
-        <w:pStyle w:val="ListParagraph"/>
-      </w:pPr>
-      <w:r>
-        <w:t xml:space="preserve">        Total # of small size sections: 0</w:t>
-      </w:r>
-    </w:p>
-    <w:p>
-      <w:pPr>
-        <w:pStyle w:val="ListParagraph"/>
-      </w:pPr>
-      <w:r>
-        <w:t>Free-space section bins:</w:t>
-      </w:r>
-    </w:p>
-    <w:p>
-      <w:pPr>
-        <w:pStyle w:val="ListParagraph"/>
-      </w:pPr>
-      <w:r>
-        <w:t xml:space="preserve">        # of sections of size 10 - 99: 1</w:t>
-      </w:r>
-    </w:p>
-    <w:p>
-      <w:pPr>
-        <w:pStyle w:val="ListParagraph"/>
-      </w:pPr>
-      <w:r>
-        <w:t xml:space="preserve">        # of sections of size 1000 - 9999: 1</w:t>
-      </w:r>
-    </w:p>
-    <w:p>
-      <w:pPr>
-        <w:pStyle w:val="ListParagraph"/>
-      </w:pPr>
-      <w:r>
-        <w:t xml:space="preserve">        Total # of sections: 2</w:t>
-      </w:r>
-    </w:p>
-    <w:p>
-      <w:pPr>
-        <w:pStyle w:val="NoSpacing"/>
-        <w:rPr>
-          <w:sz w:val="24"/>
-          <w:szCs w:val="24"/>
-        </w:rPr>
-      </w:pPr>
-      <w:r>
-        <w:rPr>
-          <w:sz w:val="24"/>
-          <w:szCs w:val="24"/>
-        </w:rPr>
-        <w:t>There are two free-space sections in</w:t>
-      </w:r>
-      <w:r>
-        <w:rPr>
-          <w:i/>
-          <w:sz w:val="24"/>
-          <w:szCs w:val="24"/>
-        </w:rPr>
-        <w:t xml:space="preserve"> persist_B.h5</w:t>
-      </w:r>
-      <w:r>
-        <w:rPr>
-          <w:sz w:val="24"/>
-          <w:szCs w:val="24"/>
-        </w:rPr>
-        <w:t xml:space="preserve">; one section contains between 10 and 99 bytes and the second contains between 1000 and 9999 bytes. </w:t>
-      </w:r>
-    </w:p>
-    <w:p>
-      <w:pPr>
-        <w:pStyle w:val="Heading3"/>
-      </w:pPr>
-      <w:r>
-        <w:t>Session 3: Add One Dataset and Delete Another</w:t>
-      </w:r>
-    </w:p>
-    <w:p>
-      <w:pPr>
-        <w:spacing w:after="120"/>
-        <w:rPr>
-          <w:sz w:val="24"/>
-          <w:szCs w:val="24"/>
-        </w:rPr>
-      </w:pPr>
-      <w:r>
-        <w:rPr>
-          <w:sz w:val="24"/>
-          <w:szCs w:val="24"/>
-        </w:rPr>
-        <w:t xml:space="preserve">A user reopens </w:t>
-      </w:r>
-      <w:r>
-        <w:rPr>
-          <w:i/>
-          <w:sz w:val="24"/>
-          <w:szCs w:val="24"/>
-        </w:rPr>
-        <w:t>persist_B.h5</w:t>
-      </w:r>
-      <w:r>
-        <w:rPr>
-          <w:sz w:val="24"/>
-          <w:szCs w:val="24"/>
-        </w:rPr>
-        <w:t xml:space="preserve">, adds </w:t>
-      </w:r>
-      <w:r>
-        <w:rPr>
-          <w:i/>
-          <w:sz w:val="24"/>
-          <w:szCs w:val="24"/>
-        </w:rPr>
-        <w:t>dset5</w:t>
-      </w:r>
-      <w:r>
-        <w:rPr>
-          <w:i/>
-          <w:sz w:val="24"/>
-          <w:szCs w:val="24"/>
-        </w:rPr>
-        <w:t>,</w:t>
-      </w:r>
-      <w:r>
-        <w:rPr>
-          <w:sz w:val="24"/>
-          <w:szCs w:val="24"/>
-        </w:rPr>
-        <w:t xml:space="preserve"> deletes </w:t>
-      </w:r>
-      <w:r>
-        <w:rPr>
-          <w:i/>
-          <w:sz w:val="24"/>
-          <w:szCs w:val="24"/>
-        </w:rPr>
-        <w:t>dset</w:t>
-      </w:r>
-      <w:r>
-        <w:rPr>
-          <w:i/>
-          <w:sz w:val="24"/>
-          <w:szCs w:val="24"/>
-        </w:rPr>
-        <w:t>2,</w:t>
-      </w:r>
-      <w:r>
-        <w:rPr>
-          <w:sz w:val="24"/>
-          <w:szCs w:val="24"/>
-        </w:rPr>
-        <w:t xml:space="preserve"> and closes the file. After the file is closed </w:t>
-      </w:r>
-      <w:r>
-        <w:rPr>
-          <w:i/>
-          <w:sz w:val="24"/>
-          <w:szCs w:val="24"/>
-        </w:rPr>
-        <w:t>h5stat –S</w:t>
-      </w:r>
-      <w:r>
-        <w:rPr>
-          <w:sz w:val="24"/>
-          <w:szCs w:val="24"/>
-        </w:rPr>
-        <w:t xml:space="preserve"> reports:</w:t>
-      </w:r>
-    </w:p>
-    <w:p>
-      <w:pPr>
-        <w:pStyle w:val="ListParagraph"/>
-      </w:pPr>
-      <w:r>
-        <w:t>Filename: ./persist</w:t>
-      </w:r>
-      <w:r>
-        <w:t>_B</w:t>
-      </w:r>
-      <w:r>
-        <w:t>.h5</w:t>
-      </w:r>
-    </w:p>
-    <w:p>
-      <w:pPr>
-        <w:pStyle w:val="ListParagraph"/>
-      </w:pPr>
-      <w:r>
-        <w:t xml:space="preserve">Summary of </w:t>
-      </w:r>
-      <w:r>
-        <w:t>file space information</w:t>
-      </w:r>
-      <w:r>
-        <w:t>:</w:t>
-      </w:r>
-    </w:p>
-    <w:p>
-      <w:pPr>
-        <w:pStyle w:val="ListParagraph"/>
-      </w:pPr>
-      <w:r>
-        <w:t xml:space="preserve">  File metadata: 2427 bytes</w:t>
-      </w:r>
-    </w:p>
-    <w:p>
-      <w:pPr>
-        <w:pStyle w:val="ListParagraph"/>
-      </w:pPr>
-      <w:r>
-        <w:t xml:space="preserve">  Raw data: 4640 bytes</w:t>
-      </w:r>
-    </w:p>
-    <w:p>
-      <w:pPr>
-        <w:pStyle w:val="ListParagraph"/>
-      </w:pPr>
-      <w:r>
-        <w:t xml:space="preserve">  Amount/Percent of tracked free space: 121854 bytes/94.5%</w:t>
-      </w:r>
-    </w:p>
-    <w:p>
-      <w:pPr>
-        <w:pStyle w:val="ListParagraph"/>
-      </w:pPr>
-      <w:r>
-        <w:t xml:space="preserve">  Unaccounted space: 0 bytes</w:t>
-      </w:r>
-    </w:p>
-    <w:p>
-      <w:pPr>
-        <w:pStyle w:val="ListParagraph"/>
-      </w:pPr>
-      <w:r>
-        <w:t>Total</w:t>
-      </w:r>
-      <w:r>
-        <w:t xml:space="preserve"> space</w:t>
-      </w:r>
-      <w:r>
-        <w:t>: 128921 bytes</w:t>
-      </w:r>
-    </w:p>
-    <w:p>
-      <w:pPr>
-        <w:rPr>
-          <w:sz w:val="24"/>
-          <w:szCs w:val="24"/>
-        </w:rPr>
-      </w:pPr>
-      <w:r>
-        <w:rPr>
-          <w:sz w:val="24"/>
-          <w:szCs w:val="24"/>
-        </w:rPr>
-        <w:t xml:space="preserve">The amount of tracked free space after the addition of </w:t>
-      </w:r>
-      <w:r>
-        <w:rPr>
-          <w:i/>
-          <w:sz w:val="24"/>
-          <w:szCs w:val="24"/>
-        </w:rPr>
-        <w:t>dset5</w:t>
-      </w:r>
-      <w:r>
-        <w:rPr>
-          <w:sz w:val="24"/>
-          <w:szCs w:val="24"/>
-        </w:rPr>
-        <w:t xml:space="preserve"> and deletion of </w:t>
-      </w:r>
-      <w:r>
-        <w:rPr>
-          <w:i/>
-          <w:sz w:val="24"/>
-          <w:szCs w:val="24"/>
-        </w:rPr>
-        <w:t>dset2</w:t>
-      </w:r>
-      <w:r>
-        <w:rPr>
-          <w:sz w:val="24"/>
-          <w:szCs w:val="24"/>
-        </w:rPr>
-        <w:t xml:space="preserve"> reflects the 1854 bytes of tracked free space that was previously in the file and the free space adjustments resulting from the dataset object </w:t>
-      </w:r>
-      <w:commentRangeStart w:id="15"/>
-      <w:r>
-        <w:rPr>
-          <w:sz w:val="24"/>
-          <w:szCs w:val="24"/>
-        </w:rPr>
-        <w:t>manipulations</w:t>
-      </w:r>
-      <w:commentRangeEnd w:id="15"/>
+        <w:commentReference w:id="60"/>
+      </w:r>
+      <w:commentRangeEnd w:id="61"/>
       <w:r>
         <w:rPr>
           <w:rStyle w:val="CommentReference"/>
           <w:vanish/>
         </w:rPr>
-        <w:commentReference w:id="15"/>
-      </w:r>
+        <w:commentReference w:id="61"/>
+      </w:r>
+      <w:r>
+        <w:rPr>
+          <w:sz w:val="24"/>
+          <w:szCs w:val="24"/>
+        </w:rPr>
+        <w:t xml:space="preserve">command shows more detail about the </w:t>
+      </w:r>
+      <w:r>
+        <w:rPr>
+          <w:sz w:val="24"/>
+          <w:szCs w:val="24"/>
+        </w:rPr>
+        <w:t xml:space="preserve">distribution of </w:t>
+      </w:r>
+      <w:r>
+        <w:rPr>
+          <w:sz w:val="24"/>
+          <w:szCs w:val="24"/>
+        </w:rPr>
+        <w:t xml:space="preserve">tracked </w:t>
+      </w:r>
+      <w:r>
+        <w:rPr>
+          <w:sz w:val="24"/>
+          <w:szCs w:val="24"/>
+        </w:rPr>
+        <w:t>free space</w:t>
+      </w:r>
+      <w:r>
+        <w:rPr>
+          <w:sz w:val="24"/>
+          <w:szCs w:val="24"/>
+        </w:rPr>
+        <w:t xml:space="preserve"> persist_B.h5: </w:t>
+      </w:r>
+    </w:p>
+    <w:p>
+      <w:pPr>
+        <w:pStyle w:val="ListParagraph"/>
+      </w:pPr>
+      <w:r>
+        <w:t>Filename:</w:t>
+      </w:r>
+      <w:r>
+        <w:t xml:space="preserve"> persist_B.h5</w:t>
+      </w:r>
+    </w:p>
+    <w:p>
+      <w:pPr>
+        <w:pStyle w:val="ListParagraph"/>
+      </w:pPr>
+      <w:r>
+        <w:t>Small size free-space sections (&lt; 10 bytes):</w:t>
+      </w:r>
+    </w:p>
+    <w:p>
+      <w:pPr>
+        <w:pStyle w:val="ListParagraph"/>
+      </w:pPr>
+      <w:r>
+        <w:t xml:space="preserve">        Total # of small size sections: 0</w:t>
+      </w:r>
+    </w:p>
+    <w:p>
+      <w:pPr>
+        <w:pStyle w:val="ListParagraph"/>
+      </w:pPr>
+      <w:r>
+        <w:t>Free-space section bins:</w:t>
+      </w:r>
+    </w:p>
+    <w:p>
+      <w:pPr>
+        <w:pStyle w:val="ListParagraph"/>
+      </w:pPr>
+      <w:r>
+        <w:t xml:space="preserve">        # of sections of size 10 - 99: 1</w:t>
+      </w:r>
+    </w:p>
+    <w:p>
+      <w:pPr>
+        <w:pStyle w:val="ListParagraph"/>
+      </w:pPr>
+      <w:r>
+        <w:t xml:space="preserve">        # of sections of size 1000 - 9999: 1</w:t>
+      </w:r>
+    </w:p>
+    <w:p>
+      <w:pPr>
+        <w:pStyle w:val="ListParagraph"/>
+      </w:pPr>
+      <w:r>
+        <w:t xml:space="preserve">        Total # of sections: 2</w:t>
+      </w:r>
+    </w:p>
+    <w:p>
+      <w:pPr>
+        <w:pStyle w:val="NoSpacing"/>
+        <w:rPr>
+          <w:sz w:val="24"/>
+          <w:szCs w:val="24"/>
+        </w:rPr>
+      </w:pPr>
+      <w:r>
+        <w:rPr>
+          <w:sz w:val="24"/>
+          <w:szCs w:val="24"/>
+        </w:rPr>
+        <w:t>There are two free-space sections in</w:t>
+      </w:r>
+      <w:r>
+        <w:rPr>
+          <w:i/>
+          <w:sz w:val="24"/>
+          <w:szCs w:val="24"/>
+        </w:rPr>
+        <w:t xml:space="preserve"> persist_B.h5</w:t>
+      </w:r>
+      <w:r>
+        <w:rPr>
+          <w:sz w:val="24"/>
+          <w:szCs w:val="24"/>
+        </w:rPr>
+        <w:t xml:space="preserve">; one section contains between 10 and 99 bytes and the second contains between 1000 and 9999 bytes. </w:t>
+      </w:r>
+    </w:p>
+    <w:p>
+      <w:pPr>
+        <w:pStyle w:val="Heading3"/>
+      </w:pPr>
+      <w:r>
+        <w:t>Session 3: Add One Dataset and Delete Another</w:t>
+      </w:r>
+    </w:p>
+    <w:p>
+      <w:pPr>
+        <w:spacing w:after="120"/>
+        <w:rPr>
+          <w:sz w:val="24"/>
+          <w:szCs w:val="24"/>
+        </w:rPr>
+      </w:pPr>
+      <w:r>
+        <w:rPr>
+          <w:sz w:val="24"/>
+          <w:szCs w:val="24"/>
+        </w:rPr>
+        <w:t xml:space="preserve">A user reopens </w:t>
+      </w:r>
+      <w:r>
+        <w:rPr>
+          <w:i/>
+          <w:sz w:val="24"/>
+          <w:szCs w:val="24"/>
+        </w:rPr>
+        <w:t>persist_B.h5</w:t>
+      </w:r>
+      <w:r>
+        <w:rPr>
+          <w:sz w:val="24"/>
+          <w:szCs w:val="24"/>
+        </w:rPr>
+        <w:t xml:space="preserve">, adds </w:t>
+      </w:r>
+      <w:r>
+        <w:rPr>
+          <w:i/>
+          <w:sz w:val="24"/>
+          <w:szCs w:val="24"/>
+        </w:rPr>
+        <w:t>dset5</w:t>
+      </w:r>
+      <w:r>
+        <w:rPr>
+          <w:i/>
+          <w:sz w:val="24"/>
+          <w:szCs w:val="24"/>
+        </w:rPr>
+        <w:t>,</w:t>
+      </w:r>
+      <w:r>
+        <w:rPr>
+          <w:sz w:val="24"/>
+          <w:szCs w:val="24"/>
+        </w:rPr>
+        <w:t xml:space="preserve"> deletes </w:t>
+      </w:r>
+      <w:r>
+        <w:rPr>
+          <w:i/>
+          <w:sz w:val="24"/>
+          <w:szCs w:val="24"/>
+        </w:rPr>
+        <w:t>dset</w:t>
+      </w:r>
+      <w:r>
+        <w:rPr>
+          <w:i/>
+          <w:sz w:val="24"/>
+          <w:szCs w:val="24"/>
+        </w:rPr>
+        <w:t>2,</w:t>
+      </w:r>
+      <w:r>
+        <w:rPr>
+          <w:sz w:val="24"/>
+          <w:szCs w:val="24"/>
+        </w:rPr>
+        <w:t xml:space="preserve"> and closes the file. After the file is closed </w:t>
+      </w:r>
+      <w:r>
+        <w:rPr>
+          <w:i/>
+          <w:sz w:val="24"/>
+          <w:szCs w:val="24"/>
+        </w:rPr>
+        <w:t>h5stat –S</w:t>
+      </w:r>
+      <w:r>
+        <w:rPr>
+          <w:sz w:val="24"/>
+          <w:szCs w:val="24"/>
+        </w:rPr>
+        <w:t xml:space="preserve"> reports:</w:t>
+      </w:r>
+    </w:p>
+    <w:p>
+      <w:pPr>
+        <w:pStyle w:val="ListParagraph"/>
+      </w:pPr>
+      <w:r>
+        <w:t>Filename: ./persist</w:t>
+      </w:r>
+      <w:r>
+        <w:t>_B</w:t>
+      </w:r>
+      <w:r>
+        <w:t>.h5</w:t>
+      </w:r>
+    </w:p>
+    <w:p>
+      <w:pPr>
+        <w:pStyle w:val="ListParagraph"/>
+      </w:pPr>
+      <w:r>
+        <w:t xml:space="preserve">Summary of </w:t>
+      </w:r>
+      <w:r>
+        <w:t>file space information</w:t>
+      </w:r>
+      <w:r>
+        <w:t>:</w:t>
+      </w:r>
+    </w:p>
+    <w:p>
+      <w:pPr>
+        <w:pStyle w:val="ListParagraph"/>
+      </w:pPr>
+      <w:r>
+        <w:t xml:space="preserve">  File metadata: 2427 bytes</w:t>
+      </w:r>
+    </w:p>
+    <w:p>
+      <w:pPr>
+        <w:pStyle w:val="ListParagraph"/>
+      </w:pPr>
+      <w:r>
+        <w:t xml:space="preserve">  Raw data: 4640 bytes</w:t>
+      </w:r>
+    </w:p>
+    <w:p>
+      <w:pPr>
+        <w:pStyle w:val="ListParagraph"/>
+      </w:pPr>
+      <w:r>
+        <w:t xml:space="preserve">  Amount/Percent of tracked free space: 121854 bytes/94.5%</w:t>
+      </w:r>
+    </w:p>
+    <w:p>
+      <w:pPr>
+        <w:pStyle w:val="ListParagraph"/>
+      </w:pPr>
+      <w:r>
+        <w:t xml:space="preserve">  Unaccounted space: 0 bytes</w:t>
+      </w:r>
+    </w:p>
+    <w:p>
+      <w:pPr>
+        <w:pStyle w:val="ListParagraph"/>
+      </w:pPr>
+      <w:r>
+        <w:t>Total</w:t>
+      </w:r>
+      <w:r>
+        <w:t xml:space="preserve"> space</w:t>
+      </w:r>
+      <w:r>
+        <w:t>: 128921 bytes</w:t>
+      </w:r>
+    </w:p>
+    <w:p>
+      <w:pPr>
+        <w:rPr>
+          <w:sz w:val="24"/>
+          <w:szCs w:val="24"/>
+        </w:rPr>
+      </w:pPr>
+      <w:r>
+        <w:rPr>
+          <w:sz w:val="24"/>
+          <w:szCs w:val="24"/>
+        </w:rPr>
+        <w:t xml:space="preserve">The amount of tracked free space after the addition of </w:t>
+      </w:r>
+      <w:r>
+        <w:rPr>
+          <w:i/>
+          <w:sz w:val="24"/>
+          <w:szCs w:val="24"/>
+        </w:rPr>
+        <w:t>dset5</w:t>
+      </w:r>
+      <w:r>
+        <w:rPr>
+          <w:sz w:val="24"/>
+          <w:szCs w:val="24"/>
+        </w:rPr>
+        <w:t xml:space="preserve"> and deletion of </w:t>
+      </w:r>
+      <w:r>
+        <w:rPr>
+          <w:i/>
+          <w:sz w:val="24"/>
+          <w:szCs w:val="24"/>
+        </w:rPr>
+        <w:t>dset2</w:t>
+      </w:r>
+      <w:r>
+        <w:rPr>
+          <w:sz w:val="24"/>
+          <w:szCs w:val="24"/>
+        </w:rPr>
+        <w:t xml:space="preserve"> reflects the 1854 bytes of tracked free space that was previously in the file and the free space adjustments resulting from the </w:t>
+      </w:r>
+      <w:del w:id="62" w:author="Quincey Koziol" w:date="2010-03-09T16:47:00Z">
+        <w:r>
+          <w:rPr>
+            <w:sz w:val="24"/>
+            <w:szCs w:val="24"/>
+          </w:rPr>
+          <w:delText xml:space="preserve">dataset object </w:delText>
+        </w:r>
+        <w:commentRangeStart w:id="63"/>
+        <w:r>
+          <w:rPr>
+            <w:sz w:val="24"/>
+            <w:szCs w:val="24"/>
+          </w:rPr>
+          <w:delText>manipulations</w:delText>
+        </w:r>
+        <w:commentRangeEnd w:id="63"/>
+        <w:r>
+          <w:rPr>
+            <w:rStyle w:val="CommentReference"/>
+            <w:vanish/>
+          </w:rPr>
+          <w:commentReference w:id="63"/>
+        </w:r>
+      </w:del>
+      <w:ins w:id="64" w:author="Quincey Koziol" w:date="2010-03-09T16:47:00Z">
+        <w:r>
+          <w:rPr>
+            <w:sz w:val="24"/>
+            <w:szCs w:val="24"/>
+          </w:rPr>
+          <w:t>changes</w:t>
+        </w:r>
+      </w:ins>
       <w:r>
         <w:rPr>
           <w:sz w:val="24"/>
@@ -3466,7 +3930,8 @@
         </w:rPr>
         <w:t xml:space="preserve"> now has two additional free-space sections resulting from the manipulation of the HDF5 objects in the file during Session </w:t>
       </w:r>
-      <w:commentRangeStart w:id="16"/>
+      <w:commentRangeStart w:id="65"/>
+      <w:commentRangeStart w:id="66"/>
       <w:r>
         <w:rPr>
           <w:sz w:val="24"/>
@@ -3474,13 +3939,21 @@
         </w:rPr>
         <w:t>3</w:t>
       </w:r>
-      <w:commentRangeEnd w:id="16"/>
+      <w:commentRangeEnd w:id="65"/>
       <w:r>
         <w:rPr>
           <w:rStyle w:val="CommentReference"/>
           <w:vanish/>
         </w:rPr>
-        <w:commentReference w:id="16"/>
+        <w:commentReference w:id="65"/>
+      </w:r>
+      <w:commentRangeEnd w:id="66"/>
+      <w:r>
+        <w:rPr>
+          <w:rStyle w:val="CommentReference"/>
+          <w:vanish/>
+        </w:rPr>
+        <w:commentReference w:id="66"/>
       </w:r>
       <w:r>
         <w:rPr>
@@ -3517,7 +3990,7 @@
     <w:p>
       <w:pPr>
         <w:numPr>
-          <w:ins w:id="17" w:author="Frank Baker" w:date="2009-10-26T13:36:00Z"/>
+          <w:ins w:id="67" w:author="Frank Baker" w:date="2009-10-26T13:36:00Z"/>
         </w:numPr>
         <w:rPr>
           <w:sz w:val="24"/>
@@ -3811,7 +4284,7 @@
           <w:szCs w:val="24"/>
         </w:rPr>
       </w:pPr>
-      <w:commentRangeStart w:id="18"/>
+      <w:commentRangeStart w:id="68"/>
       <w:r>
         <w:rPr>
           <w:sz w:val="24"/>
@@ -3834,13 +4307,13 @@
         </w:rPr>
         <w:t>output</w:t>
       </w:r>
-      <w:commentRangeEnd w:id="18"/>
+      <w:commentRangeEnd w:id="68"/>
       <w:r>
         <w:rPr>
           <w:rStyle w:val="CommentReference"/>
           <w:vanish/>
         </w:rPr>
-        <w:commentReference w:id="18"/>
+        <w:commentReference w:id="68"/>
       </w:r>
       <w:r>
         <w:rPr>
@@ -4061,17 +4534,17 @@
       <w:r>
         <w:t xml:space="preserve">includes three different mechanisms for </w:t>
       </w:r>
-      <w:commentRangeStart w:id="19"/>
+      <w:commentRangeStart w:id="69"/>
       <w:r>
         <w:t xml:space="preserve">allocating space </w:t>
       </w:r>
-      <w:commentRangeEnd w:id="19"/>
+      <w:commentRangeEnd w:id="69"/>
       <w:r>
         <w:rPr>
           <w:rStyle w:val="CommentReference"/>
           <w:vanish/>
         </w:rPr>
-        <w:commentReference w:id="19"/>
+        <w:commentReference w:id="69"/>
       </w:r>
       <w:r>
         <w:t>to store file metadata and raw data:</w:t>
@@ -4117,7 +4590,8 @@
         </w:rPr>
         <w:t xml:space="preserve">pace </w:t>
       </w:r>
-      <w:commentRangeStart w:id="20"/>
+      <w:commentRangeStart w:id="70"/>
+      <w:commentRangeStart w:id="71"/>
       <w:r>
         <w:rPr>
           <w:sz w:val="24"/>
@@ -4139,13 +4613,13 @@
         </w:rPr>
         <w:t>s</w:t>
       </w:r>
-      <w:commentRangeEnd w:id="20"/>
+      <w:commentRangeEnd w:id="70"/>
       <w:r>
         <w:rPr>
           <w:rStyle w:val="CommentReference"/>
           <w:vanish/>
         </w:rPr>
-        <w:commentReference w:id="20"/>
+        <w:commentReference w:id="70"/>
       </w:r>
       <w:r>
         <w:rPr>
@@ -4153,6 +4627,14 @@
           <w:szCs w:val="24"/>
         </w:rPr>
         <w:t xml:space="preserve"> </w:t>
+      </w:r>
+      <w:commentRangeEnd w:id="71"/>
+      <w:r>
+        <w:rPr>
+          <w:rStyle w:val="CommentReference"/>
+          <w:vanish/>
+        </w:rPr>
+        <w:commentReference w:id="71"/>
       </w:r>
     </w:p>
     <w:p>
@@ -4186,6 +4668,58 @@
         </w:rPr>
         <w:t>sections in the HDF5 file that are not being used to store file metadata or raw data. These sections will be of various sizes. When the library needs to allocate space, the free-space managers search the tracked free space for a section of the appropriate size to fulfill the request. If a suitable section is found, the allocation can be made from the file’s existing free space.</w:t>
       </w:r>
+      <w:ins w:id="72" w:author="Quincey Koziol" w:date="2010-03-09T16:57:00Z">
+        <w:r>
+          <w:rPr>
+            <w:sz w:val="24"/>
+            <w:szCs w:val="24"/>
+          </w:rPr>
+          <w:t xml:space="preserve"> </w:t>
+        </w:r>
+        <w:r>
+          <w:rPr>
+            <w:sz w:val="24"/>
+            <w:szCs w:val="24"/>
+          </w:rPr>
+          <w:t xml:space="preserve">If </w:t>
+        </w:r>
+      </w:ins>
+      <w:ins w:id="73" w:author="Quincey Koziol" w:date="2010-03-09T16:58:00Z">
+        <w:r>
+          <w:rPr>
+            <w:sz w:val="24"/>
+            <w:szCs w:val="24"/>
+          </w:rPr>
+          <w:t xml:space="preserve">the free-space manager cannot fulfill the request, </w:t>
+        </w:r>
+      </w:ins>
+      <w:ins w:id="74" w:author="Quincey Koziol" w:date="2010-03-09T16:57:00Z">
+        <w:r>
+          <w:rPr>
+            <w:sz w:val="24"/>
+            <w:szCs w:val="24"/>
+          </w:rPr>
+          <w:t xml:space="preserve">the request falls through to the </w:t>
+        </w:r>
+      </w:ins>
+      <w:ins w:id="75" w:author="Quincey Koziol" w:date="2010-03-09T16:58:00Z">
+        <w:r>
+          <w:rPr>
+            <w:sz w:val="24"/>
+            <w:szCs w:val="24"/>
+          </w:rPr>
+          <w:t>aggregator</w:t>
+        </w:r>
+      </w:ins>
+      <w:ins w:id="76" w:author="Quincey Koziol" w:date="2010-03-09T16:57:00Z">
+        <w:r>
+          <w:rPr>
+            <w:sz w:val="24"/>
+            <w:szCs w:val="24"/>
+          </w:rPr>
+          <w:t xml:space="preserve"> level.</w:t>
+        </w:r>
+      </w:ins>
     </w:p>
     <w:p>
       <w:pPr>
@@ -4245,7 +4779,7 @@
         </w:rPr>
         <w:t xml:space="preserve">HDF5 library has </w:t>
       </w:r>
-      <w:commentRangeStart w:id="21"/>
+      <w:commentRangeStart w:id="77"/>
       <w:r>
         <w:rPr>
           <w:sz w:val="24"/>
@@ -4267,13 +4801,13 @@
         </w:rPr>
         <w:t>s</w:t>
       </w:r>
-      <w:commentRangeEnd w:id="21"/>
+      <w:commentRangeEnd w:id="77"/>
       <w:r>
         <w:rPr>
           <w:rStyle w:val="CommentReference"/>
           <w:vanish/>
         </w:rPr>
-        <w:commentReference w:id="21"/>
+        <w:commentReference w:id="77"/>
       </w:r>
       <w:r>
         <w:rPr>
@@ -4321,19 +4855,130 @@
           <w:szCs w:val="24"/>
         </w:rPr>
       </w:pPr>
-      <w:r>
-        <w:rPr>
-          <w:sz w:val="24"/>
-          <w:szCs w:val="24"/>
-        </w:rPr>
-        <w:t xml:space="preserve">If the library’s allocation request exceeds the maximum number of bytes an aggregator’s block can contain, the aggregator cannot fulfill the request and the request falls through to the virtual file driver level. After space has been allocated from an aggregator’s block, that space it is no longer managed by the aggregator.  Unallocated bytes continue to be managed by the aggregator.  </w:t>
+      <w:bookmarkStart w:id="78" w:name="OLE_LINK3"/>
+      <w:r>
+        <w:rPr>
+          <w:sz w:val="24"/>
+          <w:szCs w:val="24"/>
+        </w:rPr>
+        <w:t xml:space="preserve">If the library’s allocation request exceeds the maximum number of bytes an aggregator’s block can contain, the aggregator cannot fulfill the request and the request falls through to the virtual file driver level. </w:t>
+      </w:r>
+      <w:bookmarkEnd w:id="78"/>
+      <w:r>
+        <w:rPr>
+          <w:sz w:val="24"/>
+          <w:szCs w:val="24"/>
+        </w:rPr>
+        <w:t xml:space="preserve">After space has been allocated from an aggregator’s block, that space </w:t>
+      </w:r>
+      <w:del w:id="79" w:author="Quincey Koziol" w:date="2010-03-09T17:00:00Z">
+        <w:r>
+          <w:rPr>
+            <w:sz w:val="24"/>
+            <w:szCs w:val="24"/>
+          </w:rPr>
+          <w:delText xml:space="preserve">it </w:delText>
+        </w:r>
+      </w:del>
+      <w:r>
+        <w:rPr>
+          <w:sz w:val="24"/>
+          <w:szCs w:val="24"/>
+        </w:rPr>
+        <w:t>is no longer managed by the aggregator</w:t>
+      </w:r>
+      <w:ins w:id="80" w:author="Quincey Koziol" w:date="2010-03-09T16:56:00Z">
+        <w:r>
+          <w:rPr>
+            <w:sz w:val="24"/>
+            <w:szCs w:val="24"/>
+          </w:rPr>
+          <w:t xml:space="preserve"> (i.e. if </w:t>
+        </w:r>
+      </w:ins>
+      <w:ins w:id="81" w:author="Quincey Koziol" w:date="2010-03-09T16:57:00Z">
+        <w:r>
+          <w:rPr>
+            <w:sz w:val="24"/>
+            <w:szCs w:val="24"/>
+          </w:rPr>
+          <w:t>it</w:t>
+        </w:r>
+      </w:ins>
+      <w:ins w:id="82" w:author="Quincey Koziol" w:date="2010-03-09T16:56:00Z">
+        <w:r>
+          <w:rPr>
+            <w:sz w:val="24"/>
+            <w:szCs w:val="24"/>
+          </w:rPr>
+          <w:t xml:space="preserve"> </w:t>
+        </w:r>
+      </w:ins>
+      <w:ins w:id="83" w:author="Quincey Koziol" w:date="2010-03-09T16:57:00Z">
+        <w:r>
+          <w:rPr>
+            <w:sz w:val="24"/>
+            <w:szCs w:val="24"/>
+          </w:rPr>
+          <w:t>was</w:t>
+        </w:r>
+      </w:ins>
+      <w:ins w:id="84" w:author="Quincey Koziol" w:date="2010-03-09T16:56:00Z">
+        <w:r>
+          <w:rPr>
+            <w:sz w:val="24"/>
+            <w:szCs w:val="24"/>
+          </w:rPr>
+          <w:t xml:space="preserve"> freed later, the free-space manager would be in charge of </w:t>
+        </w:r>
+      </w:ins>
+      <w:ins w:id="85" w:author="Quincey Koziol" w:date="2010-03-09T16:57:00Z">
+        <w:r>
+          <w:rPr>
+            <w:sz w:val="24"/>
+            <w:szCs w:val="24"/>
+          </w:rPr>
+          <w:t>it</w:t>
+        </w:r>
+      </w:ins>
+      <w:ins w:id="86" w:author="Quincey Koziol" w:date="2010-03-09T16:56:00Z">
+        <w:r>
+          <w:rPr>
+            <w:sz w:val="24"/>
+            <w:szCs w:val="24"/>
+          </w:rPr>
+          <w:t>)</w:t>
+        </w:r>
+      </w:ins>
+      <w:r>
+        <w:rPr>
+          <w:sz w:val="24"/>
+          <w:szCs w:val="24"/>
+        </w:rPr>
+        <w:t xml:space="preserve">.  Unallocated bytes </w:t>
+      </w:r>
+      <w:ins w:id="87" w:author="Quincey Koziol" w:date="2010-03-09T17:00:00Z">
+        <w:r>
+          <w:rPr>
+            <w:sz w:val="24"/>
+            <w:szCs w:val="24"/>
+          </w:rPr>
+          <w:t xml:space="preserve">in the block </w:t>
+        </w:r>
+      </w:ins>
+      <w:r>
+        <w:rPr>
+          <w:sz w:val="24"/>
+          <w:szCs w:val="24"/>
+        </w:rPr>
+        <w:t xml:space="preserve">continue to be managed by the aggregator.  </w:t>
       </w:r>
     </w:p>
     <w:p>
       <w:pPr>
         <w:pStyle w:val="NoSpacing"/>
         <w:numPr>
-          <w:ins w:id="22" w:author="Ruth Aydt" w:date="2009-10-02T10:19:00Z"/>
+          <w:ins w:id="88" w:author="Ruth Aydt" w:date="2009-10-02T10:19:00Z"/>
         </w:numPr>
         <w:spacing w:after="120"/>
         <w:ind w:left="360"/>
@@ -4349,7 +4994,7 @@
         </w:rPr>
         <w:t xml:space="preserve">When an aggregator cannot fulfill an allocation request from the remaining space in its block, it requests a new block of contiguous bytes and </w:t>
       </w:r>
-      <w:commentRangeStart w:id="23"/>
+      <w:commentRangeStart w:id="89"/>
       <w:r>
         <w:rPr>
           <w:sz w:val="24"/>
@@ -4357,13 +5002,13 @@
         </w:rPr>
         <w:t>any unallocated blocks that remain in the existing block become free space.</w:t>
       </w:r>
-      <w:commentRangeEnd w:id="23"/>
+      <w:commentRangeEnd w:id="89"/>
       <w:r>
         <w:rPr>
           <w:rStyle w:val="CommentReference"/>
           <w:vanish/>
         </w:rPr>
-        <w:commentReference w:id="23"/>
+        <w:commentReference w:id="89"/>
       </w:r>
     </w:p>
     <w:p>
@@ -4400,7 +5045,23 @@
           <w:sz w:val="24"/>
           <w:szCs w:val="24"/>
         </w:rPr>
-        <w:t xml:space="preserve">The HDF5 library’s virtual file driver dispatches requests for additional space to the allocation routine of the file driver associated with </w:t>
+        <w:t xml:space="preserve">The HDF5 library’s virtual file driver </w:t>
+      </w:r>
+      <w:ins w:id="90" w:author="Quincey Koziol" w:date="2010-03-09T17:01:00Z">
+        <w:r>
+          <w:rPr>
+            <w:sz w:val="24"/>
+            <w:szCs w:val="24"/>
+          </w:rPr>
+          <w:t xml:space="preserve">interface </w:t>
+        </w:r>
+      </w:ins>
+      <w:r>
+        <w:rPr>
+          <w:sz w:val="24"/>
+          <w:szCs w:val="24"/>
+        </w:rPr>
+        <w:t xml:space="preserve">dispatches requests for additional space to the allocation routine of the file driver associated with </w:t>
       </w:r>
       <w:r>
         <w:rPr>
@@ -4502,7 +5163,7 @@
           <w:insideH w:val="none" w:sz="0" w:space="0" w:color="auto"/>
           <w:insideV w:val="none" w:sz="0" w:space="0" w:color="auto"/>
         </w:tblBorders>
-        <w:tblLook w:val="00BF"/>
+        <w:tblLook w:val="00A0"/>
       </w:tblPr>
       <w:tblGrid>
         <w:gridCol w:w="4050"/>
@@ -4809,7 +5470,7 @@
       <w:pPr>
         <w:pStyle w:val="Normal12"/>
         <w:numPr>
-          <w:ins w:id="24" w:author="Frank Baker" w:date="2009-10-27T15:58:00Z"/>
+          <w:ins w:id="91" w:author="Frank Baker" w:date="2009-10-27T15:58:00Z"/>
         </w:numPr>
       </w:pPr>
     </w:p>
@@ -4833,11 +5494,19 @@
           <w:b/>
           <w:sz w:val="24"/>
         </w:rPr>
-        <w:t xml:space="preserve"> (</w:t>
-      </w:r>
+        <w:t xml:space="preserve"> </w:t>
+      </w:r>
+      <w:commentRangeStart w:id="92"/>
       <w:r>
         <w:rPr>
           <w:b/>
+          <w:sz w:val="24"/>
+        </w:rPr>
+        <w:t>(</w:t>
+      </w:r>
+      <w:r>
+        <w:rPr>
+          <w:b/>
           <w:i/>
           <w:sz w:val="24"/>
         </w:rPr>
@@ -4850,13 +5519,34 @@
         </w:rPr>
         <w:t>ALL_PERSIST)</w:t>
       </w:r>
+      <w:commentRangeEnd w:id="92"/>
+      <w:r>
+        <w:rPr>
+          <w:rStyle w:val="CommentReference"/>
+          <w:vanish/>
+        </w:rPr>
+        <w:commentReference w:id="92"/>
+      </w:r>
     </w:p>
     <w:p>
       <w:pPr>
         <w:pStyle w:val="Normal12"/>
       </w:pPr>
       <w:r>
-        <w:t xml:space="preserve">With this strategy, the HDF5 library’s free-space managers track the free space that results from the manipulation of HDF5 objects in an HDF5 file. The tracked free space information is saved when the HDF5 file is closed, and reloaded when the file is re-opened.  The tracked free space information </w:t>
+        <w:t xml:space="preserve">With this strategy, the HDF5 library’s free-space managers track the free space that results from </w:t>
+      </w:r>
+      <w:del w:id="93" w:author="Quincey Koziol" w:date="2010-03-09T18:01:00Z">
+        <w:r>
+          <w:delText>the manipulation of</w:delText>
+        </w:r>
+      </w:del>
+      <w:ins w:id="94" w:author="Quincey Koziol" w:date="2010-03-09T18:01:00Z">
+        <w:r>
+          <w:t>manipulating</w:t>
+        </w:r>
+      </w:ins>
+      <w:r>
+        <w:t xml:space="preserve"> HDF5 objects in an HDF5 file. The tracked free space information is saved when the HDF5 file is closed, and reloaded when the file is re-opened.  The tracked free space information </w:t>
       </w:r>
       <w:r>
         <w:rPr>
@@ -4865,7 +5555,10 @@
         <w:t>persist</w:t>
       </w:r>
       <w:r>
-        <w:t>s across HDF5 file sessions, and the free space managers remain aware of free space sections that became available in any file session.</w:t>
+        <w:t>s</w:t>
+      </w:r>
+      <w:r>
+        <w:t xml:space="preserve"> across HDF5 file sessions, and the free space managers remain aware of free space sections that became available in any file session.</w:t>
       </w:r>
     </w:p>
     <w:p>
@@ -4890,7 +5583,20 @@
         <w:pStyle w:val="Normal12"/>
       </w:pPr>
       <w:r>
-        <w:t>The H5F_FILE_SPACE_ALL_PERSIST strategy offers every possible opportunity for reusing free space. The HDF5 file will contain extra file metadata information about tracked free space.  The HDF5 library will perform additional “accounting” operations to track free space, and to search the free space sectors when allocating space for file metadata and raw data.</w:t>
+        <w:t xml:space="preserve">The H5F_FILE_SPACE_ALL_PERSIST strategy offers every possible opportunity for reusing free space. The HDF5 file will contain extra file metadata information about tracked free space.  The HDF5 library will perform additional “accounting” operations to track free space, and to search the free space </w:t>
+      </w:r>
+      <w:del w:id="95" w:author="Quincey Koziol" w:date="2010-03-09T18:06:00Z">
+        <w:r>
+          <w:delText xml:space="preserve">sectors </w:delText>
+        </w:r>
+      </w:del>
+      <w:ins w:id="96" w:author="Quincey Koziol" w:date="2010-03-09T18:06:00Z">
+        <w:r>
+          <w:t xml:space="preserve">sections </w:t>
+        </w:r>
+      </w:ins>
+      <w:r>
+        <w:t>when allocating space for file metadata and raw data.</w:t>
       </w:r>
     </w:p>
     <w:p>
@@ -4937,32 +5643,32 @@
       <w:r>
         <w:t xml:space="preserve">This strategy is the HDF5 library’s default file space management strategy. </w:t>
       </w:r>
-      <w:commentRangeStart w:id="25"/>
+      <w:commentRangeStart w:id="97"/>
       <w:r>
         <w:t xml:space="preserve">Prior to HDF5 Release 1.9.x, it was the only file space management strategy directly supported by the </w:t>
       </w:r>
-      <w:commentRangeStart w:id="26"/>
+      <w:commentRangeStart w:id="98"/>
       <w:r>
         <w:t>library</w:t>
       </w:r>
-      <w:commentRangeEnd w:id="26"/>
+      <w:commentRangeEnd w:id="98"/>
       <w:r>
         <w:rPr>
           <w:rStyle w:val="CommentReference"/>
           <w:vanish/>
         </w:rPr>
-        <w:commentReference w:id="26"/>
+        <w:commentReference w:id="98"/>
       </w:r>
       <w:r>
         <w:t>.</w:t>
       </w:r>
-      <w:commentRangeEnd w:id="25"/>
+      <w:commentRangeEnd w:id="97"/>
       <w:r>
         <w:rPr>
           <w:rStyle w:val="CommentReference"/>
           <w:vanish/>
         </w:rPr>
-        <w:commentReference w:id="25"/>
+        <w:commentReference w:id="97"/>
       </w:r>
     </w:p>
     <w:p>
@@ -4970,7 +5676,20 @@
         <w:pStyle w:val="Normal12"/>
       </w:pPr>
       <w:r>
-        <w:t xml:space="preserve">With this strategy, the HDF5 library’s free-space managers track the free space that results from the manipulation of HDF5 objects in an HDF5 file. The free space managers are aware of free space sections that became available in the current file session, but the tracked free space information is </w:t>
+        <w:t xml:space="preserve">With this strategy, the HDF5 library’s free-space managers track the free space that results from </w:t>
+      </w:r>
+      <w:del w:id="99" w:author="Quincey Koziol" w:date="2010-03-09T18:05:00Z">
+        <w:r>
+          <w:delText>the manipulation of</w:delText>
+        </w:r>
+      </w:del>
+      <w:ins w:id="100" w:author="Quincey Koziol" w:date="2010-03-09T18:05:00Z">
+        <w:r>
+          <w:t>manipulating</w:t>
+        </w:r>
+      </w:ins>
+      <w:r>
+        <w:t xml:space="preserve"> HDF5 objects in an HDF5 file. The free space managers are aware of free space sections that became available in the current file session, but the tracked free space information is </w:t>
       </w:r>
       <w:r>
         <w:rPr>
@@ -5009,125 +5728,156 @@
       <w:r>
         <w:t xml:space="preserve">The H5F_FILE_SPACE_ALL strategy allows free space incurred in the current session to be reused in the current session.  There is no extra file metadata information about tracked free space in the HDF5 file. However, if free space exists when the file is closed the HDF5 file will contain unaccounted space that can never be reused.  </w:t>
       </w:r>
-      <w:commentRangeStart w:id="27"/>
+      <w:commentRangeStart w:id="101"/>
+      <w:commentRangeStart w:id="102"/>
       <w:r>
         <w:t>The HDF5 library will perform some additional “accounting” operations to track free space, but the amount of free space tracked and searched will usually be less than with the ALL_PERSIST strategy, so the number of operations should be less.</w:t>
       </w:r>
-      <w:commentRangeEnd w:id="27"/>
+      <w:commentRangeEnd w:id="101"/>
       <w:r>
         <w:rPr>
           <w:rStyle w:val="CommentReference"/>
           <w:vanish/>
         </w:rPr>
-        <w:commentReference w:id="27"/>
-      </w:r>
-    </w:p>
-    <w:p>
-      <w:pPr>
-        <w:pStyle w:val="Normal12"/>
-      </w:pPr>
-      <w:r>
-        <w:rPr>
-          <w:b/>
-        </w:rPr>
-        <w:t>Strategy 3</w:t>
-      </w:r>
-      <w:r>
-        <w:rPr>
-          <w:b/>
-        </w:rPr>
-        <w:t>: H5F_FILE_SPACE_</w:t>
-      </w:r>
-      <w:r>
-        <w:rPr>
-          <w:b/>
-        </w:rPr>
-        <w:t>AGGR_VFD (</w:t>
-      </w:r>
-      <w:r>
-        <w:rPr>
-          <w:b/>
-          <w:i/>
-        </w:rPr>
-        <w:t xml:space="preserve">also called </w:t>
-      </w:r>
-      <w:r>
-        <w:rPr>
-          <w:b/>
-        </w:rPr>
-        <w:t>AGGR_VFD)</w:t>
-      </w:r>
-    </w:p>
-    <w:p>
-      <w:pPr>
-        <w:pStyle w:val="Normal12"/>
-      </w:pPr>
-      <w:r>
-        <w:t>With this strategy, the HDF5 library does not track the free space that results from the manipulation of HDF5 objects in an HDF5 file. All free space immediately becomes unaccounted space. Unallocated bytes in the aggregators’ blocks when the file is closed may also become unaccounted space.</w:t>
-      </w:r>
-    </w:p>
-    <w:p>
-      <w:pPr>
-        <w:pStyle w:val="Normal12"/>
-      </w:pPr>
-      <w:r>
-        <w:t xml:space="preserve">With this strategy, when space is needed for file metadata or raw data, the HDF5 library first requests space from the aggregators. If the request is not satisfied, the library requests space from the virtual file driver.  That is, the library will try the </w:t>
-      </w:r>
-      <w:r>
-        <w:rPr>
-          <w:b/>
-        </w:rPr>
-        <w:t>aggr</w:t>
-      </w:r>
-      <w:r>
-        <w:t xml:space="preserve">egator and </w:t>
-      </w:r>
-      <w:r>
-        <w:rPr>
-          <w:b/>
-        </w:rPr>
-        <w:t>v</w:t>
-      </w:r>
-      <w:r>
-        <w:t xml:space="preserve">irtual </w:t>
-      </w:r>
-      <w:r>
-        <w:rPr>
-          <w:b/>
-        </w:rPr>
-        <w:t>f</w:t>
-      </w:r>
-      <w:r>
-        <w:t xml:space="preserve">ile </w:t>
-      </w:r>
-      <w:r>
-        <w:rPr>
-          <w:b/>
-        </w:rPr>
-        <w:t>d</w:t>
-      </w:r>
-      <w:r>
-        <w:t>river mechanisms for allocating space.</w:t>
-      </w:r>
-    </w:p>
-    <w:p>
-      <w:pPr>
-        <w:pStyle w:val="Normal12"/>
-      </w:pPr>
-      <w:r>
-        <w:t xml:space="preserve">The H5F_FILE_SPACE_AGGR_VFD strategy never reuses free space. </w:t>
-      </w:r>
-      <w:commentRangeStart w:id="28"/>
-      <w:r>
-        <w:t>Because small allocation requests can be satisfied from the aggregators’ blocks of contiguous bytes, this strategy will deliver better access performance for some file usage patterns. It may be appropriate when access performance is the highest priority and there are many small writes. Because there are different aggregators for file metadata and raw data, this strategy tends to co-locate file metadata more than some other strategies that can reuse free space scattered throughout the file.</w:t>
-      </w:r>
-      <w:commentRangeEnd w:id="28"/>
+        <w:commentReference w:id="101"/>
+      </w:r>
+      <w:commentRangeEnd w:id="102"/>
       <w:r>
         <w:rPr>
           <w:rStyle w:val="CommentReference"/>
           <w:vanish/>
         </w:rPr>
-        <w:commentReference w:id="28"/>
+        <w:commentReference w:id="102"/>
+      </w:r>
+    </w:p>
+    <w:p>
+      <w:pPr>
+        <w:pStyle w:val="Normal12"/>
+      </w:pPr>
+      <w:r>
+        <w:rPr>
+          <w:b/>
+        </w:rPr>
+        <w:t>Strategy 3</w:t>
+      </w:r>
+      <w:r>
+        <w:rPr>
+          <w:b/>
+        </w:rPr>
+        <w:t>: H5F_FILE_SPACE_</w:t>
+      </w:r>
+      <w:r>
+        <w:rPr>
+          <w:b/>
+        </w:rPr>
+        <w:t>AGGR_VFD (</w:t>
+      </w:r>
+      <w:r>
+        <w:rPr>
+          <w:b/>
+          <w:i/>
+        </w:rPr>
+        <w:t xml:space="preserve">also called </w:t>
+      </w:r>
+      <w:r>
+        <w:rPr>
+          <w:b/>
+        </w:rPr>
+        <w:t>AGGR_VFD)</w:t>
+      </w:r>
+    </w:p>
+    <w:p>
+      <w:pPr>
+        <w:pStyle w:val="Normal12"/>
+      </w:pPr>
+      <w:r>
+        <w:t xml:space="preserve">With this strategy, the HDF5 library does not track the free space that results from </w:t>
+      </w:r>
+      <w:del w:id="103" w:author="Quincey Koziol" w:date="2010-03-09T18:07:00Z">
+        <w:r>
+          <w:delText>the manipulation of</w:delText>
+        </w:r>
+      </w:del>
+      <w:ins w:id="104" w:author="Quincey Koziol" w:date="2010-03-09T18:07:00Z">
+        <w:r>
+          <w:t>manipulating</w:t>
+        </w:r>
+      </w:ins>
+      <w:r>
+        <w:t xml:space="preserve"> HDF5 objects in an HDF5 file. All free space immediately becomes unaccounted space. Unallocated bytes in the aggregators’ blocks when the file is closed may also become unaccounted space.</w:t>
+      </w:r>
+    </w:p>
+    <w:p>
+      <w:pPr>
+        <w:pStyle w:val="Normal12"/>
+      </w:pPr>
+      <w:r>
+        <w:t xml:space="preserve">With this strategy, when space is needed for file metadata or raw data, the HDF5 library first requests space from the aggregators. If the request is not satisfied, the library requests space from the virtual file driver.  That is, the library will try the </w:t>
+      </w:r>
+      <w:r>
+        <w:rPr>
+          <w:b/>
+        </w:rPr>
+        <w:t>aggr</w:t>
+      </w:r>
+      <w:r>
+        <w:t xml:space="preserve">egator and </w:t>
+      </w:r>
+      <w:r>
+        <w:rPr>
+          <w:b/>
+        </w:rPr>
+        <w:t>v</w:t>
+      </w:r>
+      <w:r>
+        <w:t xml:space="preserve">irtual </w:t>
+      </w:r>
+      <w:r>
+        <w:rPr>
+          <w:b/>
+        </w:rPr>
+        <w:t>f</w:t>
+      </w:r>
+      <w:r>
+        <w:t xml:space="preserve">ile </w:t>
+      </w:r>
+      <w:r>
+        <w:rPr>
+          <w:b/>
+        </w:rPr>
+        <w:t>d</w:t>
+      </w:r>
+      <w:r>
+        <w:t>river mechanisms for allocating space.</w:t>
+      </w:r>
+    </w:p>
+    <w:p>
+      <w:pPr>
+        <w:pStyle w:val="Normal12"/>
+      </w:pPr>
+      <w:r>
+        <w:t xml:space="preserve">The H5F_FILE_SPACE_AGGR_VFD strategy never reuses free space. </w:t>
+      </w:r>
+      <w:commentRangeStart w:id="105"/>
+      <w:commentRangeStart w:id="106"/>
+      <w:r>
+        <w:t>Because small allocation requests can be satisfied from the aggregators’ blocks of contiguous bytes, this strategy will deliver better access performance for some file usage patterns. It may be appropriate when access performance is the highest priority and there are many small writes. Because there are different aggregators for file metadata and raw data, this strategy tends to co-locate file metadata more than some other strategies that can reuse free space scattered throughout the file.</w:t>
+      </w:r>
+      <w:commentRangeEnd w:id="105"/>
+      <w:r>
+        <w:rPr>
+          <w:rStyle w:val="CommentReference"/>
+          <w:vanish/>
+        </w:rPr>
+        <w:commentReference w:id="105"/>
+      </w:r>
+      <w:commentRangeEnd w:id="106"/>
+      <w:r>
+        <w:rPr>
+          <w:rStyle w:val="CommentReference"/>
+          <w:vanish/>
+        </w:rPr>
+        <w:commentReference w:id="106"/>
       </w:r>
     </w:p>
     <w:p>
@@ -5205,17 +5955,26 @@
       <w:r>
         <w:t xml:space="preserve">The H5F_FILE_SPACE_VFD strategy never reuses free space. Because allocation requests go directly to the virtual file driver, </w:t>
       </w:r>
-      <w:commentRangeStart w:id="29"/>
+      <w:commentRangeStart w:id="107"/>
+      <w:commentRangeStart w:id="108"/>
       <w:r>
         <w:t xml:space="preserve">this strategy is best suited for HDF5 files whose primary file usage pattern consists of writing large amounts of raw data to extend dataset object(s). </w:t>
       </w:r>
-      <w:commentRangeEnd w:id="29"/>
+      <w:commentRangeEnd w:id="107"/>
       <w:r>
         <w:rPr>
           <w:rStyle w:val="CommentReference"/>
           <w:vanish/>
         </w:rPr>
-        <w:commentReference w:id="29"/>
+        <w:commentReference w:id="107"/>
+      </w:r>
+      <w:commentRangeEnd w:id="108"/>
+      <w:r>
+        <w:rPr>
+          <w:rStyle w:val="CommentReference"/>
+          <w:vanish/>
+        </w:rPr>
+        <w:commentReference w:id="108"/>
       </w:r>
     </w:p>
     <w:p>
@@ -5228,7 +5987,7 @@
         <w:tblStyle w:val="TableGrid"/>
         <w:tblW w:w="0" w:type="auto"/>
         <w:tblLayout w:type="fixed"/>
-        <w:tblLook w:val="00BF"/>
+        <w:tblLook w:val="00A0"/>
       </w:tblPr>
       <w:tblGrid>
         <w:gridCol w:w="2716"/>
@@ -5254,6 +6013,7 @@
                 <w:szCs w:val="24"/>
               </w:rPr>
             </w:pPr>
+            <w:commentRangeStart w:id="109"/>
             <w:r>
               <w:rPr>
                 <w:b/>
@@ -5261,6 +6021,14 @@
                 <w:szCs w:val="24"/>
               </w:rPr>
               <w:t>Summary of File Space Management Strategies</w:t>
+            </w:r>
+            <w:commentRangeEnd w:id="109"/>
+            <w:r>
+              <w:rPr>
+                <w:rStyle w:val="CommentReference"/>
+                <w:vanish/>
+              </w:rPr>
+              <w:commentReference w:id="109"/>
             </w:r>
           </w:p>
         </w:tc>
@@ -6220,8 +6988,17 @@
           <w:sz w:val="24"/>
           <w:szCs w:val="24"/>
         </w:rPr>
-        <w:t xml:space="preserve">The HDF5 library provides the  </w:t>
-      </w:r>
+        <w:t xml:space="preserve">The HDF5 library provides the </w:t>
+      </w:r>
+      <w:del w:id="110" w:author="Quincey Koziol" w:date="2010-03-09T18:11:00Z">
+        <w:r>
+          <w:rPr>
+            <w:sz w:val="24"/>
+            <w:szCs w:val="24"/>
+          </w:rPr>
+          <w:delText xml:space="preserve"> </w:delText>
+        </w:r>
+      </w:del>
       <w:r>
         <w:rPr>
           <w:i/>
@@ -6237,7 +7014,7 @@
         </w:rPr>
         <w:t xml:space="preserve"> file creation property routine so that users can specify the file space management strategy that should be used when a new HDF5 file is created </w:t>
       </w:r>
-      <w:commentRangeStart w:id="30"/>
+      <w:commentRangeStart w:id="111"/>
       <w:r>
         <w:rPr>
           <w:sz w:val="24"/>
@@ -6245,13 +7022,13 @@
         </w:rPr>
         <w:t>(see entry in HDF5 Reference Manual)</w:t>
       </w:r>
-      <w:commentRangeEnd w:id="30"/>
+      <w:commentRangeEnd w:id="111"/>
       <w:r>
         <w:rPr>
           <w:rStyle w:val="CommentReference"/>
           <w:vanish/>
         </w:rPr>
-        <w:commentReference w:id="30"/>
+        <w:commentReference w:id="111"/>
       </w:r>
       <w:r>
         <w:rPr>
@@ -6298,7 +7075,23 @@
           <w:sz w:val="24"/>
           <w:szCs w:val="24"/>
         </w:rPr>
-        <w:t xml:space="preserve">There first </w:t>
+        <w:t>The</w:t>
+      </w:r>
+      <w:del w:id="112" w:author="Quincey Koziol" w:date="2010-03-09T18:12:00Z">
+        <w:r>
+          <w:rPr>
+            <w:sz w:val="24"/>
+            <w:szCs w:val="24"/>
+          </w:rPr>
+          <w:delText>re</w:delText>
+        </w:r>
+      </w:del>
+      <w:r>
+        <w:rPr>
+          <w:sz w:val="24"/>
+          <w:szCs w:val="24"/>
+        </w:rPr>
+        <w:t xml:space="preserve"> first </w:t>
       </w:r>
       <w:r>
         <w:rPr>
@@ -6384,7 +7177,7 @@
         </w:rPr>
         <w:t xml:space="preserve"> is the free-space section threshold used by the library’s free-space managers. </w:t>
       </w:r>
-      <w:commentRangeStart w:id="31"/>
+      <w:commentRangeStart w:id="113"/>
       <w:r>
         <w:rPr>
           <w:sz w:val="24"/>
@@ -6392,13 +7185,13 @@
         </w:rPr>
         <w:t>This parameter is mainly for performance tuning purposes, and is discussed in more detail elsewhere.</w:t>
       </w:r>
-      <w:commentRangeEnd w:id="31"/>
+      <w:commentRangeEnd w:id="113"/>
       <w:r>
         <w:rPr>
           <w:rStyle w:val="CommentReference"/>
           <w:vanish/>
         </w:rPr>
-        <w:commentReference w:id="31"/>
+        <w:commentReference w:id="113"/>
       </w:r>
       <w:r>
         <w:rPr>
@@ -6407,7 +7200,7 @@
         </w:rPr>
         <w:t xml:space="preserve"> </w:t>
       </w:r>
-      <w:commentRangeStart w:id="32"/>
+      <w:commentRangeStart w:id="114"/>
       <w:r>
         <w:rPr>
           <w:sz w:val="24"/>
@@ -6453,13 +7246,13 @@
         </w:rPr>
         <w:t xml:space="preserve"> indicates that the file’s corresponding existing value should not be modified as a result of the call.</w:t>
       </w:r>
-      <w:commentRangeEnd w:id="32"/>
+      <w:commentRangeEnd w:id="114"/>
       <w:r>
         <w:rPr>
           <w:rStyle w:val="CommentReference"/>
           <w:vanish/>
         </w:rPr>
-        <w:commentReference w:id="32"/>
+        <w:commentReference w:id="114"/>
       </w:r>
       <w:r>
         <w:rPr>
@@ -6484,7 +7277,7 @@
         </w:rPr>
         <w:t xml:space="preserve">The library provides a companion routine that retrieves the file space management information for an HDF5 file </w:t>
       </w:r>
-      <w:commentRangeStart w:id="33"/>
+      <w:commentRangeStart w:id="115"/>
       <w:r>
         <w:rPr>
           <w:sz w:val="24"/>
@@ -6492,13 +7285,13 @@
         </w:rPr>
         <w:t>(see entry in HDF5 Reference Manual)</w:t>
       </w:r>
-      <w:commentRangeEnd w:id="33"/>
+      <w:commentRangeEnd w:id="115"/>
       <w:r>
         <w:rPr>
           <w:rStyle w:val="CommentReference"/>
           <w:vanish/>
         </w:rPr>
-        <w:commentReference w:id="33"/>
+        <w:commentReference w:id="115"/>
       </w:r>
       <w:r>
         <w:rPr>
@@ -6650,7 +7443,7 @@
         </w:rPr>
         <w:t xml:space="preserve"> </w:t>
       </w:r>
-      <w:commentRangeStart w:id="34"/>
+      <w:commentRangeStart w:id="116"/>
       <w:r>
         <w:rPr>
           <w:sz w:val="24"/>
@@ -6658,13 +7451,13 @@
         </w:rPr>
         <w:t xml:space="preserve">is the file creation property list identifier associated with the HDF5 file. </w:t>
       </w:r>
-      <w:commentRangeEnd w:id="34"/>
+      <w:commentRangeEnd w:id="116"/>
       <w:r>
         <w:rPr>
           <w:rStyle w:val="CommentReference"/>
           <w:vanish/>
         </w:rPr>
-        <w:commentReference w:id="34"/>
+        <w:commentReference w:id="116"/>
       </w:r>
       <w:r>
         <w:rPr>
@@ -6784,7 +7577,7 @@
         </w:rPr>
         <w:t xml:space="preserve">shows </w:t>
       </w:r>
-      <w:commentRangeStart w:id="35"/>
+      <w:commentRangeStart w:id="117"/>
       <w:r>
         <w:rPr>
           <w:sz w:val="24"/>
@@ -6808,13 +7601,13 @@
         </w:rPr>
         <w:t>,</w:t>
       </w:r>
-      <w:commentRangeEnd w:id="35"/>
+      <w:commentRangeEnd w:id="117"/>
       <w:r>
         <w:rPr>
           <w:rStyle w:val="CommentReference"/>
           <w:vanish/>
         </w:rPr>
-        <w:commentReference w:id="35"/>
+        <w:commentReference w:id="117"/>
       </w:r>
       <w:r>
         <w:rPr>
@@ -6920,7 +7713,8 @@
       <w:pPr>
         <w:pStyle w:val="ListParagraph"/>
       </w:pPr>
-      <w:commentRangeStart w:id="36"/>
+      <w:commentRangeStart w:id="118"/>
+      <w:commentRangeStart w:id="119"/>
       <w:r>
         <w:t>/* The strategy retrieved will be #1 H5F_FILE_SPACE_ALL_PERSIST */</w:t>
       </w:r>
@@ -6953,7 +7747,8 @@
         <w:t>);</w:t>
       </w:r>
     </w:p>
-    <w:commentRangeEnd w:id="36"/>
+    <w:commentRangeEnd w:id="118"/>
+    <w:commentRangeEnd w:id="119"/>
     <w:p>
       <w:pPr>
         <w:pStyle w:val="ListParagraph"/>
@@ -6963,63 +7758,70 @@
           <w:rStyle w:val="CommentReference"/>
           <w:vanish/>
         </w:rPr>
-        <w:commentReference w:id="36"/>
-      </w:r>
-    </w:p>
-    <w:p>
-      <w:pPr>
-        <w:pStyle w:val="ListParagraph"/>
-      </w:pPr>
-      <w:r>
-        <w:t>/* Close the file */</w:t>
-      </w:r>
-    </w:p>
-    <w:p>
-      <w:pPr>
-        <w:pStyle w:val="ListParagraph"/>
-      </w:pPr>
-      <w:r>
-        <w:t>H5Fclose(fid);</w:t>
-      </w:r>
-    </w:p>
-    <w:p>
-      <w:pPr>
-        <w:pStyle w:val="NoSpacing"/>
-        <w:rPr>
-          <w:sz w:val="24"/>
-          <w:szCs w:val="24"/>
-        </w:rPr>
-      </w:pPr>
-      <w:commentRangeStart w:id="37"/>
-      <w:r>
-        <w:rPr>
-          <w:sz w:val="24"/>
-          <w:szCs w:val="24"/>
-        </w:rPr>
-        <w:t xml:space="preserve">The </w:t>
-      </w:r>
-      <w:r>
-        <w:rPr>
-          <w:i/>
-          <w:sz w:val="24"/>
-          <w:szCs w:val="24"/>
-        </w:rPr>
-        <w:t>h5dump</w:t>
-      </w:r>
-      <w:r>
-        <w:rPr>
-          <w:sz w:val="24"/>
-          <w:szCs w:val="24"/>
-        </w:rPr>
-        <w:t xml:space="preserve"> </w:t>
-      </w:r>
-      <w:commentRangeEnd w:id="37"/>
+        <w:commentReference w:id="118"/>
+      </w:r>
       <w:r>
         <w:rPr>
           <w:rStyle w:val="CommentReference"/>
           <w:vanish/>
         </w:rPr>
-        <w:commentReference w:id="37"/>
+        <w:commentReference w:id="119"/>
+      </w:r>
+    </w:p>
+    <w:p>
+      <w:pPr>
+        <w:pStyle w:val="ListParagraph"/>
+      </w:pPr>
+      <w:r>
+        <w:t>/* Close the file */</w:t>
+      </w:r>
+    </w:p>
+    <w:p>
+      <w:pPr>
+        <w:pStyle w:val="ListParagraph"/>
+      </w:pPr>
+      <w:r>
+        <w:t>H5Fclose(fid);</w:t>
+      </w:r>
+    </w:p>
+    <w:p>
+      <w:pPr>
+        <w:pStyle w:val="NoSpacing"/>
+        <w:rPr>
+          <w:sz w:val="24"/>
+          <w:szCs w:val="24"/>
+        </w:rPr>
+      </w:pPr>
+      <w:commentRangeStart w:id="120"/>
+      <w:r>
+        <w:rPr>
+          <w:sz w:val="24"/>
+          <w:szCs w:val="24"/>
+        </w:rPr>
+        <w:t xml:space="preserve">The </w:t>
+      </w:r>
+      <w:r>
+        <w:rPr>
+          <w:i/>
+          <w:sz w:val="24"/>
+          <w:szCs w:val="24"/>
+        </w:rPr>
+        <w:t>h5dump</w:t>
+      </w:r>
+      <w:r>
+        <w:rPr>
+          <w:sz w:val="24"/>
+          <w:szCs w:val="24"/>
+        </w:rPr>
+        <w:t xml:space="preserve"> </w:t>
+      </w:r>
+      <w:commentRangeEnd w:id="120"/>
+      <w:r>
+        <w:rPr>
+          <w:rStyle w:val="CommentReference"/>
+          <w:vanish/>
+        </w:rPr>
+        <w:commentReference w:id="120"/>
       </w:r>
       <w:r>
         <w:rPr>
@@ -7249,11 +8051,11 @@
       <w:r>
         <w:t xml:space="preserve">3.2 Tuning File Space </w:t>
       </w:r>
-      <w:commentRangeStart w:id="38"/>
+      <w:commentRangeStart w:id="121"/>
       <w:r>
         <w:t>Management</w:t>
       </w:r>
-      <w:commentRangeEnd w:id="38"/>
+      <w:commentRangeEnd w:id="121"/>
       <w:r>
         <w:rPr>
           <w:rStyle w:val="CommentReference"/>
@@ -7263,25 +8065,25 @@
           <w:vanish/>
           <w:color w:val="auto"/>
         </w:rPr>
-        <w:commentReference w:id="38"/>
+        <w:commentReference w:id="121"/>
       </w:r>
     </w:p>
     <w:p>
       <w:pPr>
         <w:pStyle w:val="Normal12"/>
         <w:numPr>
-          <w:ins w:id="39" w:author="Frank Baker" w:date="2009-10-26T15:04:00Z"/>
+          <w:ins w:id="122" w:author="Frank Baker" w:date="2009-10-26T15:04:00Z"/>
         </w:numPr>
       </w:pPr>
       <w:r>
         <w:t xml:space="preserve">Each of the four file space management strategies has benefits and drawbacks. The appropriate strategy depends on the HDF5 file’s usage pattern. </w:t>
       </w:r>
-      <w:commentRangeStart w:id="40"/>
+      <w:commentRangeStart w:id="123"/>
       <w:r>
         <w:t>In this section we cover the pros and cons of the various strategies in more detail, and use additional scenarios to demonstrate their effect on file size.</w:t>
       </w:r>
     </w:p>
-    <w:commentRangeEnd w:id="40"/>
+    <w:commentRangeEnd w:id="123"/>
     <w:p>
       <w:pPr>
         <w:pStyle w:val="Normal12"/>
@@ -7294,155 +8096,175 @@
           <w:rStyle w:val="CommentReference"/>
           <w:vanish/>
         </w:rPr>
-        <w:commentReference w:id="40"/>
-      </w:r>
-      <w:r>
-        <w:t xml:space="preserve">Recall the two HDF5 files used in 1_Primer, </w:t>
-      </w:r>
-      <w:r>
-        <w:rPr>
-          <w:i/>
-        </w:rPr>
-        <w:t>no_persist</w:t>
-      </w:r>
-      <w:r>
-        <w:rPr>
-          <w:i/>
-        </w:rPr>
-        <w:t>_A</w:t>
-      </w:r>
-      <w:r>
-        <w:rPr>
-          <w:i/>
-        </w:rPr>
-        <w:t>.h5</w:t>
-      </w:r>
-      <w:r>
-        <w:rPr>
-          <w:i/>
-        </w:rPr>
-        <w:t xml:space="preserve"> </w:t>
-      </w:r>
-      <w:r>
-        <w:t>and</w:t>
-      </w:r>
-      <w:r>
-        <w:rPr>
-          <w:i/>
-        </w:rPr>
-        <w:t xml:space="preserve"> </w:t>
-      </w:r>
-      <w:r>
-        <w:rPr>
-          <w:i/>
-        </w:rPr>
-        <w:t>persist</w:t>
-      </w:r>
-      <w:r>
-        <w:rPr>
-          <w:i/>
-        </w:rPr>
-        <w:t>_B</w:t>
-      </w:r>
-      <w:r>
-        <w:rPr>
-          <w:i/>
-        </w:rPr>
-        <w:t>.h5</w:t>
-      </w:r>
-      <w:r>
-        <w:t xml:space="preserve">.  By using the default file creation property identifier (H5P_DEFAULT) when creating </w:t>
-      </w:r>
-      <w:r>
-        <w:rPr>
-          <w:i/>
-        </w:rPr>
-        <w:t>no_persist</w:t>
-      </w:r>
-      <w:r>
-        <w:rPr>
-          <w:i/>
-        </w:rPr>
-        <w:t>_A</w:t>
-      </w:r>
-      <w:r>
-        <w:rPr>
-          <w:i/>
-        </w:rPr>
-        <w:t>.h5</w:t>
-      </w:r>
-      <w:r>
-        <w:t>, the HDF5 library</w:t>
-      </w:r>
-      <w:r>
-        <w:rPr>
-          <w:i/>
-        </w:rPr>
-        <w:t xml:space="preserve"> </w:t>
-      </w:r>
-      <w:r>
-        <w:t xml:space="preserve">will automatically use the file space management strategy H5F_FILE_SPACE_ALL for the file. The code sample in the previous section demonstrated how to create the file </w:t>
-      </w:r>
-      <w:r>
-        <w:rPr>
-          <w:i/>
-        </w:rPr>
-        <w:t>persist.h5</w:t>
-      </w:r>
-      <w:r>
-        <w:t xml:space="preserve"> that would be managed using the H5F_FILE_SPACE_ALL_PERSIST </w:t>
-      </w:r>
-      <w:r>
-        <w:t xml:space="preserve">strategy </w:t>
-      </w:r>
-      <w:r>
-        <w:rPr>
-          <w:i/>
-        </w:rPr>
-        <w:t xml:space="preserve">.  </w:t>
-      </w:r>
-    </w:p>
-    <w:p>
-      <w:pPr>
-        <w:pStyle w:val="Normal12"/>
-      </w:pPr>
-      <w:r>
-        <w:t>The prior sections have shown that strategy ALL_PERSIST has the benefit of reusing the tracked free space in the file across multiple file sessions, while strategy ALL has the drawback of accumulating unaccounted space in the file over multiple sessions. The key factor contributing to the benefit of strategy ALL_PERSIST is the usage pattern of manipulating (adding/deleting) HDF5 objects across multiple sessions. The fragmentation and unaccounted space with strategy ALL increases with the manipulation of HDF5 objects across sessions.</w:t>
-      </w:r>
-    </w:p>
-    <w:p>
-      <w:pPr>
-        <w:pStyle w:val="Normal12"/>
-      </w:pPr>
-      <w:r>
-        <w:t xml:space="preserve">The H5F_FILE_SPACE_AGGR_VFD and H5F_FILE_SPACE_VFD strategies never use the HDF5 library’s free-space manager to track released file space. Therefore, any fragments </w:t>
-      </w:r>
-      <w:commentRangeStart w:id="41"/>
-      <w:r>
-        <w:t>of</w:t>
-      </w:r>
-      <w:commentRangeEnd w:id="41"/>
+        <w:commentReference w:id="123"/>
+      </w:r>
+      <w:r>
+        <w:t xml:space="preserve">Recall the two HDF5 files used in </w:t>
+      </w:r>
+      <w:commentRangeStart w:id="124"/>
+      <w:r>
+        <w:t>1_Primer</w:t>
+      </w:r>
+      <w:commentRangeEnd w:id="124"/>
       <w:r>
         <w:rPr>
           <w:rStyle w:val="CommentReference"/>
           <w:vanish/>
         </w:rPr>
-        <w:commentReference w:id="41"/>
-      </w:r>
-      <w:r>
-        <w:t xml:space="preserve"> unused space that result from the manipulation of HDF5 objects will be unaccounted space that can never be reused. </w:t>
-      </w:r>
-      <w:commentRangeStart w:id="42"/>
-      <w:r>
-        <w:t>For the AGGR_VFD and VFD strategies, the number of sessions in which manipulations occur has negligible (AGGR_VFD) or no (VFD) effect on the file size.</w:t>
-      </w:r>
-      <w:commentRangeEnd w:id="42"/>
+        <w:commentReference w:id="124"/>
+      </w:r>
+      <w:r>
+        <w:t xml:space="preserve">, </w:t>
+      </w:r>
+      <w:r>
+        <w:rPr>
+          <w:i/>
+        </w:rPr>
+        <w:t>no_persist</w:t>
+      </w:r>
+      <w:r>
+        <w:rPr>
+          <w:i/>
+        </w:rPr>
+        <w:t>_A</w:t>
+      </w:r>
+      <w:r>
+        <w:rPr>
+          <w:i/>
+        </w:rPr>
+        <w:t>.h5</w:t>
+      </w:r>
+      <w:r>
+        <w:rPr>
+          <w:i/>
+        </w:rPr>
+        <w:t xml:space="preserve"> </w:t>
+      </w:r>
+      <w:r>
+        <w:t>and</w:t>
+      </w:r>
+      <w:r>
+        <w:rPr>
+          <w:i/>
+        </w:rPr>
+        <w:t xml:space="preserve"> </w:t>
+      </w:r>
+      <w:r>
+        <w:rPr>
+          <w:i/>
+        </w:rPr>
+        <w:t>persist</w:t>
+      </w:r>
+      <w:r>
+        <w:rPr>
+          <w:i/>
+        </w:rPr>
+        <w:t>_B</w:t>
+      </w:r>
+      <w:r>
+        <w:rPr>
+          <w:i/>
+        </w:rPr>
+        <w:t>.h5</w:t>
+      </w:r>
+      <w:r>
+        <w:t xml:space="preserve">.  By using the default file creation property identifier (H5P_DEFAULT) when creating </w:t>
+      </w:r>
+      <w:r>
+        <w:rPr>
+          <w:i/>
+        </w:rPr>
+        <w:t>no_persist</w:t>
+      </w:r>
+      <w:r>
+        <w:rPr>
+          <w:i/>
+        </w:rPr>
+        <w:t>_A</w:t>
+      </w:r>
+      <w:r>
+        <w:rPr>
+          <w:i/>
+        </w:rPr>
+        <w:t>.h5</w:t>
+      </w:r>
+      <w:r>
+        <w:t>, the HDF5 library</w:t>
+      </w:r>
+      <w:r>
+        <w:rPr>
+          <w:i/>
+        </w:rPr>
+        <w:t xml:space="preserve"> </w:t>
+      </w:r>
+      <w:r>
+        <w:t xml:space="preserve">will automatically use the file space management strategy H5F_FILE_SPACE_ALL for the file. The code sample in the previous section demonstrated how to create the file </w:t>
+      </w:r>
+      <w:r>
+        <w:rPr>
+          <w:i/>
+        </w:rPr>
+        <w:t>persist.h5</w:t>
+      </w:r>
+      <w:r>
+        <w:t xml:space="preserve"> that would be managed using the H5F_FILE_SPACE_ALL_PERSIST </w:t>
+      </w:r>
+      <w:r>
+        <w:t>strategy</w:t>
+      </w:r>
+      <w:del w:id="125" w:author="Quincey Koziol" w:date="2010-03-09T18:43:00Z">
+        <w:r>
+          <w:delText xml:space="preserve"> </w:delText>
+        </w:r>
+      </w:del>
+      <w:r>
+        <w:rPr>
+          <w:i/>
+        </w:rPr>
+        <w:t xml:space="preserve">.  </w:t>
+      </w:r>
+    </w:p>
+    <w:p>
+      <w:pPr>
+        <w:pStyle w:val="Normal12"/>
+      </w:pPr>
+      <w:r>
+        <w:t>The prior sections have shown that strategy ALL_PERSIST has the benefit of reusing the tracked free space in the file across multiple file sessions, while strategy ALL has the drawback of accumulating unaccounted space in the file over multiple sessions. The key factor contributing to the benefit of strategy ALL_PERSIST is the usage pattern of manipulating (adding/deleting) HDF5 objects across multiple sessions. The fragmentation and unaccounted space with strategy ALL increases with the manipulation of HDF5 objects across sessions.</w:t>
+      </w:r>
+    </w:p>
+    <w:p>
+      <w:pPr>
+        <w:pStyle w:val="Normal12"/>
+      </w:pPr>
+      <w:r>
+        <w:t xml:space="preserve">The H5F_FILE_SPACE_AGGR_VFD and H5F_FILE_SPACE_VFD strategies never use the HDF5 library’s free-space manager to track released file space. Therefore, any fragments </w:t>
+      </w:r>
+      <w:commentRangeStart w:id="126"/>
+      <w:r>
+        <w:t>of</w:t>
+      </w:r>
+      <w:commentRangeEnd w:id="126"/>
       <w:r>
         <w:rPr>
           <w:rStyle w:val="CommentReference"/>
           <w:vanish/>
         </w:rPr>
-        <w:commentReference w:id="42"/>
+        <w:commentReference w:id="126"/>
+      </w:r>
+      <w:r>
+        <w:t xml:space="preserve"> unused space that result from the manipulation of HDF5 objects will be unaccounted space that can never be reused. </w:t>
+      </w:r>
+      <w:commentRangeStart w:id="127"/>
+      <w:r>
+        <w:t>For the AGGR_VFD and VFD strategies, the number of sessions in which manipulations occur has negligible (AGGR_VFD) or no (VFD) effect on the file size.</w:t>
+      </w:r>
+      <w:commentRangeEnd w:id="127"/>
+      <w:r>
+        <w:rPr>
+          <w:rStyle w:val="CommentReference"/>
+          <w:vanish/>
+        </w:rPr>
+        <w:commentReference w:id="127"/>
       </w:r>
     </w:p>
     <w:p>
@@ -7484,7 +8306,7 @@
       <w:r>
         <w:t xml:space="preserve">In the only session of this scenario, a user creates an HDF5 file named </w:t>
       </w:r>
-      <w:commentRangeStart w:id="43"/>
+      <w:commentRangeStart w:id="128"/>
       <w:r>
         <w:rPr>
           <w:i/>
@@ -7494,13 +8316,13 @@
       <w:r>
         <w:t xml:space="preserve"> </w:t>
       </w:r>
-      <w:commentRangeEnd w:id="43"/>
+      <w:commentRangeEnd w:id="128"/>
       <w:r>
         <w:rPr>
           <w:rStyle w:val="CommentReference"/>
           <w:vanish/>
         </w:rPr>
-        <w:commentReference w:id="43"/>
+        <w:commentReference w:id="128"/>
       </w:r>
       <w:r>
         <w:t>using the H5F_FILE_SPACE_ALL_PERSIST strategy. The user then adds four datasets (</w:t>
@@ -7693,17 +8515,26 @@
       <w:r>
         <w:t xml:space="preserve"> after Session 3 of Scenario B. </w:t>
       </w:r>
-      <w:commentRangeStart w:id="44"/>
+      <w:commentRangeStart w:id="129"/>
+      <w:commentRangeStart w:id="130"/>
       <w:r>
         <w:t>This is because there are some space savings, in both free space and file metadata (fewer free space sections to track), when the HDF5 object manipulations occur in a single session.</w:t>
       </w:r>
-      <w:commentRangeEnd w:id="44"/>
+      <w:commentRangeEnd w:id="129"/>
       <w:r>
         <w:rPr>
           <w:rStyle w:val="CommentReference"/>
           <w:vanish/>
         </w:rPr>
-        <w:commentReference w:id="44"/>
+        <w:commentReference w:id="129"/>
+      </w:r>
+      <w:commentRangeEnd w:id="130"/>
+      <w:r>
+        <w:rPr>
+          <w:rStyle w:val="CommentReference"/>
+          <w:vanish/>
+        </w:rPr>
+        <w:commentReference w:id="130"/>
       </w:r>
     </w:p>
     <w:p>
@@ -7956,17 +8787,17 @@
       <w:r>
         <w:t xml:space="preserve">, created in Scenario D, still has a substantial amount of unaccounted space (117976 bytes) – </w:t>
       </w:r>
-      <w:commentRangeStart w:id="45"/>
+      <w:commentRangeStart w:id="131"/>
       <w:r>
         <w:t>almost 95% of the total file space.</w:t>
       </w:r>
-      <w:commentRangeEnd w:id="45"/>
+      <w:commentRangeEnd w:id="131"/>
       <w:r>
         <w:rPr>
           <w:rStyle w:val="CommentReference"/>
           <w:vanish/>
         </w:rPr>
-        <w:commentReference w:id="45"/>
+        <w:commentReference w:id="131"/>
       </w:r>
     </w:p>
     <w:p>
@@ -8010,7 +8841,18 @@
         <w:rPr>
           <w:i/>
         </w:rPr>
-        <w:t xml:space="preserve">, no_persist_D.h5 </w:t>
+        <w:t>,</w:t>
+      </w:r>
+      <w:ins w:id="132" w:author="Quincey Koziol" w:date="2010-03-09T19:07:00Z">
+        <w:r>
+          <w:t xml:space="preserve"> the file size of</w:t>
+        </w:r>
+      </w:ins>
+      <w:r>
+        <w:rPr>
+          <w:i/>
+        </w:rPr>
+        <w:t xml:space="preserve"> no_persist_D.h5 </w:t>
       </w:r>
       <w:r>
         <w:t xml:space="preserve">is a bit smaller. </w:t>
@@ -8052,7 +8894,21 @@
         <w:rPr>
           <w:szCs w:val="24"/>
         </w:rPr>
-        <w:t xml:space="preserve">. Looking at the size of  the file metadata for the two files, the greater amount of file metadata in </w:t>
+        <w:t>. Looking at the size of</w:t>
+      </w:r>
+      <w:del w:id="133" w:author="Quincey Koziol" w:date="2010-03-09T19:07:00Z">
+        <w:r>
+          <w:rPr>
+            <w:szCs w:val="24"/>
+          </w:rPr>
+          <w:delText xml:space="preserve"> </w:delText>
+        </w:r>
+      </w:del>
+      <w:r>
+        <w:rPr>
+          <w:szCs w:val="24"/>
+        </w:rPr>
+        <w:t xml:space="preserve"> the file metadata for the two files, the greater amount of file metadata in </w:t>
       </w:r>
       <w:r>
         <w:rPr>
@@ -8127,27 +8983,28 @@
         </w:rPr>
         <w:t xml:space="preserve"> has some saving in file space compared to strategy ALL_PERSIST when the HDF5 object manipulation occurs in a single session. </w:t>
       </w:r>
-      <w:commentRangeStart w:id="46"/>
+      <w:commentRangeStart w:id="134"/>
+      <w:commentRangeStart w:id="135"/>
       <w:r>
         <w:rPr>
           <w:szCs w:val="24"/>
         </w:rPr>
         <w:t xml:space="preserve">The exact amount of space savings will depend on the number and size of HDF5 objects that are added and deleted, as well as on the value of the free-space section threshold and </w:t>
       </w:r>
-      <w:commentRangeStart w:id="47"/>
+      <w:commentRangeStart w:id="136"/>
       <w:r>
         <w:rPr>
           <w:szCs w:val="24"/>
         </w:rPr>
         <w:t>other advanced tuning parameters</w:t>
       </w:r>
-      <w:commentRangeEnd w:id="47"/>
+      <w:commentRangeEnd w:id="136"/>
       <w:r>
         <w:rPr>
           <w:rStyle w:val="CommentReference"/>
           <w:vanish/>
         </w:rPr>
-        <w:commentReference w:id="47"/>
+        <w:commentReference w:id="136"/>
       </w:r>
       <w:r>
         <w:rPr>
@@ -8155,13 +9012,21 @@
         </w:rPr>
         <w:t>.</w:t>
       </w:r>
-      <w:commentRangeEnd w:id="46"/>
+      <w:commentRangeEnd w:id="134"/>
       <w:r>
         <w:rPr>
           <w:rStyle w:val="CommentReference"/>
           <w:vanish/>
         </w:rPr>
-        <w:commentReference w:id="46"/>
+        <w:commentReference w:id="134"/>
+      </w:r>
+      <w:commentRangeEnd w:id="135"/>
+      <w:r>
+        <w:rPr>
+          <w:rStyle w:val="CommentReference"/>
+          <w:vanish/>
+        </w:rPr>
+        <w:commentReference w:id="135"/>
       </w:r>
     </w:p>
     <w:p>
@@ -8183,8 +9048,21 @@
       <w:pPr>
         <w:pStyle w:val="Heading3"/>
       </w:pPr>
+      <w:commentRangeStart w:id="137"/>
       <w:r>
         <w:t>Session 1: Create file, manipulate objects</w:t>
+      </w:r>
+      <w:commentRangeEnd w:id="137"/>
+      <w:r>
+        <w:rPr>
+          <w:rStyle w:val="CommentReference"/>
+          <w:rFonts w:asciiTheme="minorHAnsi" w:eastAsiaTheme="minorHAnsi" w:hAnsiTheme="minorHAnsi" w:cstheme="minorBidi"/>
+          <w:b w:val="0"/>
+          <w:bCs w:val="0"/>
+          <w:vanish/>
+          <w:color w:val="auto"/>
+        </w:rPr>
+        <w:commentReference w:id="137"/>
       </w:r>
     </w:p>
     <w:p>
@@ -8379,13 +9257,29 @@
       <w:pPr>
         <w:pStyle w:val="Heading3"/>
       </w:pPr>
+      <w:commentRangeStart w:id="138"/>
       <w:r>
         <w:t>Session 1: Create file, manipulate objects</w:t>
       </w:r>
+      <w:commentRangeEnd w:id="138"/>
+      <w:r>
+        <w:rPr>
+          <w:rStyle w:val="CommentReference"/>
+          <w:rFonts w:asciiTheme="minorHAnsi" w:eastAsiaTheme="minorHAnsi" w:hAnsiTheme="minorHAnsi" w:cstheme="minorBidi"/>
+          <w:b w:val="0"/>
+          <w:bCs w:val="0"/>
+          <w:vanish/>
+          <w:color w:val="auto"/>
+        </w:rPr>
+        <w:commentReference w:id="138"/>
+      </w:r>
     </w:p>
     <w:p>
       <w:pPr>
         <w:pStyle w:val="Normal12"/>
+        <w:rPr>
+          <w:del w:id="139" w:author="Quincey Koziol" w:date="2010-03-09T19:10:00Z"/>
+        </w:rPr>
       </w:pPr>
       <w:r>
         <w:t>In the only session of this scenario, a user creates an HDF5 file named vfd_F</w:t>
@@ -8457,11 +9351,19 @@
     <w:p>
       <w:pPr>
         <w:pStyle w:val="ListParagraph"/>
-      </w:pPr>
-    </w:p>
-    <w:p>
-      <w:pPr>
-        <w:pStyle w:val="ListParagraph"/>
+        <w:rPr>
+          <w:del w:id="140" w:author="Quincey Koziol" w:date="2010-03-09T19:10:00Z"/>
+        </w:rPr>
+      </w:pPr>
+    </w:p>
+    <w:p>
+      <w:pPr>
+        <w:pStyle w:val="Normal12"/>
+        <w:pPrChange w:id="141" w:author="Quincey Koziol" w:date="2010-03-09T19:10:00Z">
+          <w:pPr>
+            <w:pStyle w:val="ListParagraph"/>
+          </w:pPr>
+        </w:pPrChange>
       </w:pPr>
     </w:p>
     <w:p>
@@ -8569,7 +9471,7 @@
         <w:tblStyle w:val="TableGrid"/>
         <w:tblW w:w="0" w:type="auto"/>
         <w:tblLayout w:type="fixed"/>
-        <w:tblLook w:val="00BF"/>
+        <w:tblLook w:val="00A0"/>
       </w:tblPr>
       <w:tblGrid>
         <w:gridCol w:w="1188"/>
@@ -8675,20 +9577,20 @@
                 <w:sz w:val="20"/>
               </w:rPr>
             </w:pPr>
-            <w:commentRangeStart w:id="48"/>
+            <w:commentRangeStart w:id="142"/>
             <w:r>
               <w:rPr>
                 <w:sz w:val="20"/>
               </w:rPr>
               <w:t>File Size</w:t>
             </w:r>
-            <w:commentRangeEnd w:id="48"/>
+            <w:commentRangeEnd w:id="142"/>
             <w:r>
               <w:rPr>
                 <w:rStyle w:val="CommentReference"/>
                 <w:vanish/>
               </w:rPr>
-              <w:commentReference w:id="48"/>
+              <w:commentReference w:id="142"/>
             </w:r>
           </w:p>
           <w:p>
@@ -9969,7 +10871,8 @@
         </w:rPr>
         <w:t xml:space="preserve"> is tracked free space, it may be reused in later sessions if more HDF5 objects are added to the file, or if </w:t>
       </w:r>
-      <w:commentRangeStart w:id="49"/>
+      <w:commentRangeStart w:id="143"/>
+      <w:commentRangeStart w:id="144"/>
       <w:r>
         <w:rPr>
           <w:sz w:val="24"/>
@@ -9985,169 +10888,193 @@
         </w:rPr>
         <w:t xml:space="preserve"> </w:t>
       </w:r>
-      <w:commentRangeEnd w:id="49"/>
+      <w:commentRangeEnd w:id="143"/>
       <w:r>
         <w:rPr>
           <w:rStyle w:val="CommentReference"/>
           <w:vanish/>
         </w:rPr>
-        <w:commentReference w:id="49"/>
-      </w:r>
-    </w:p>
-    <w:p>
-      <w:pPr>
-        <w:pStyle w:val="NoSpacing"/>
-        <w:rPr>
-          <w:sz w:val="24"/>
-          <w:szCs w:val="24"/>
-        </w:rPr>
-      </w:pPr>
-    </w:p>
-    <w:p>
-      <w:pPr>
-        <w:pStyle w:val="NoSpacing"/>
-        <w:rPr>
-          <w:sz w:val="24"/>
-          <w:szCs w:val="24"/>
-        </w:rPr>
-      </w:pPr>
-      <w:r>
-        <w:rPr>
-          <w:sz w:val="24"/>
-          <w:szCs w:val="24"/>
-        </w:rPr>
-        <w:t xml:space="preserve">The file sizes of </w:t>
-      </w:r>
-      <w:r>
-        <w:rPr>
-          <w:i/>
-          <w:sz w:val="24"/>
-          <w:szCs w:val="24"/>
-        </w:rPr>
-        <w:t>aggrvfd_E.h5</w:t>
-      </w:r>
-      <w:r>
-        <w:rPr>
-          <w:sz w:val="24"/>
-          <w:szCs w:val="24"/>
-        </w:rPr>
-        <w:t xml:space="preserve"> and </w:t>
-      </w:r>
-      <w:r>
-        <w:rPr>
-          <w:i/>
-          <w:sz w:val="24"/>
-          <w:szCs w:val="24"/>
-        </w:rPr>
-        <w:t xml:space="preserve">vfd_F.h5 </w:t>
-      </w:r>
-      <w:r>
-        <w:rPr>
-          <w:sz w:val="24"/>
-          <w:szCs w:val="24"/>
-        </w:rPr>
-        <w:t xml:space="preserve">are larger than </w:t>
-      </w:r>
-      <w:r>
-        <w:rPr>
-          <w:i/>
-          <w:sz w:val="24"/>
-          <w:szCs w:val="24"/>
-        </w:rPr>
-        <w:t xml:space="preserve">persist_C.h5 </w:t>
-      </w:r>
-      <w:r>
-        <w:rPr>
-          <w:sz w:val="24"/>
-          <w:szCs w:val="24"/>
-        </w:rPr>
-        <w:t xml:space="preserve">and </w:t>
-      </w:r>
-      <w:r>
-        <w:rPr>
-          <w:i/>
-          <w:sz w:val="24"/>
-          <w:szCs w:val="24"/>
-        </w:rPr>
-        <w:t>no_persist_D.h5</w:t>
-      </w:r>
-      <w:r>
-        <w:rPr>
-          <w:sz w:val="24"/>
-          <w:szCs w:val="24"/>
-        </w:rPr>
-        <w:t xml:space="preserve"> – files that were also created in a single session.  This is because strategies AGGR_VFD and VFD do not track free space, even within a single session, and therefore do not reuse any space that is released as HDF5 objects are manipulated.  </w:t>
-      </w:r>
-      <w:r>
-        <w:rPr>
-          <w:i/>
-          <w:sz w:val="24"/>
-          <w:szCs w:val="24"/>
-        </w:rPr>
-        <w:t xml:space="preserve">aggrvfd_E.h5 </w:t>
-      </w:r>
-      <w:r>
-        <w:rPr>
-          <w:sz w:val="24"/>
-          <w:szCs w:val="24"/>
-        </w:rPr>
-        <w:t xml:space="preserve">is larger than </w:t>
-      </w:r>
-      <w:r>
-        <w:rPr>
-          <w:i/>
-          <w:sz w:val="24"/>
-          <w:szCs w:val="24"/>
-        </w:rPr>
-        <w:t>vfd_F.h5</w:t>
-      </w:r>
-      <w:r>
-        <w:rPr>
-          <w:sz w:val="24"/>
-          <w:szCs w:val="24"/>
-        </w:rPr>
-        <w:t xml:space="preserve"> because bytes in the aggregators’ blocks have become unaccounted in the process of managing space.   The VFD strategy does not use the aggregators, but allocates space directly from the file driver.</w:t>
-      </w:r>
-    </w:p>
-    <w:p>
-      <w:pPr>
-        <w:pStyle w:val="NoSpacing"/>
-        <w:rPr>
-          <w:sz w:val="24"/>
-          <w:szCs w:val="24"/>
-        </w:rPr>
-      </w:pPr>
-    </w:p>
-    <w:p>
-      <w:pPr>
-        <w:pStyle w:val="NoSpacing"/>
-        <w:rPr>
-          <w:sz w:val="24"/>
-          <w:szCs w:val="24"/>
-        </w:rPr>
-      </w:pPr>
-      <w:r>
-        <w:rPr>
-          <w:sz w:val="24"/>
-          <w:szCs w:val="24"/>
-        </w:rPr>
-        <w:t xml:space="preserve">The final Scenarios G and H illustrate that the strategies AGGR_VFD and VFD have the benefit of saving file space when the usage pattern is adding HDF5 objects without deletion. </w:t>
-      </w:r>
-      <w:commentRangeStart w:id="50"/>
-      <w:r>
-        <w:rPr>
-          <w:sz w:val="24"/>
-          <w:szCs w:val="24"/>
-        </w:rPr>
-        <w:t xml:space="preserve"> They may also be faster, because no time is spent tracking free space in the file.</w:t>
-      </w:r>
-      <w:commentRangeEnd w:id="50"/>
+        <w:commentReference w:id="143"/>
+      </w:r>
+      <w:commentRangeEnd w:id="144"/>
       <w:r>
         <w:rPr>
           <w:rStyle w:val="CommentReference"/>
           <w:vanish/>
         </w:rPr>
-        <w:commentReference w:id="50"/>
+        <w:commentReference w:id="144"/>
+      </w:r>
+    </w:p>
+    <w:p>
+      <w:pPr>
+        <w:pStyle w:val="NoSpacing"/>
+        <w:rPr>
+          <w:sz w:val="24"/>
+          <w:szCs w:val="24"/>
+        </w:rPr>
+      </w:pPr>
+    </w:p>
+    <w:p>
+      <w:pPr>
+        <w:pStyle w:val="NoSpacing"/>
+        <w:rPr>
+          <w:sz w:val="24"/>
+          <w:szCs w:val="24"/>
+        </w:rPr>
+      </w:pPr>
+      <w:r>
+        <w:rPr>
+          <w:sz w:val="24"/>
+          <w:szCs w:val="24"/>
+        </w:rPr>
+        <w:t xml:space="preserve">The file sizes of </w:t>
+      </w:r>
+      <w:r>
+        <w:rPr>
+          <w:i/>
+          <w:sz w:val="24"/>
+          <w:szCs w:val="24"/>
+        </w:rPr>
+        <w:t>aggrvfd_E.h5</w:t>
+      </w:r>
+      <w:r>
+        <w:rPr>
+          <w:sz w:val="24"/>
+          <w:szCs w:val="24"/>
+        </w:rPr>
+        <w:t xml:space="preserve"> and </w:t>
+      </w:r>
+      <w:r>
+        <w:rPr>
+          <w:i/>
+          <w:sz w:val="24"/>
+          <w:szCs w:val="24"/>
+        </w:rPr>
+        <w:t xml:space="preserve">vfd_F.h5 </w:t>
+      </w:r>
+      <w:r>
+        <w:rPr>
+          <w:sz w:val="24"/>
+          <w:szCs w:val="24"/>
+        </w:rPr>
+        <w:t xml:space="preserve">are larger than </w:t>
+      </w:r>
+      <w:r>
+        <w:rPr>
+          <w:i/>
+          <w:sz w:val="24"/>
+          <w:szCs w:val="24"/>
+        </w:rPr>
+        <w:t xml:space="preserve">persist_C.h5 </w:t>
+      </w:r>
+      <w:r>
+        <w:rPr>
+          <w:sz w:val="24"/>
+          <w:szCs w:val="24"/>
+        </w:rPr>
+        <w:t xml:space="preserve">and </w:t>
+      </w:r>
+      <w:r>
+        <w:rPr>
+          <w:i/>
+          <w:sz w:val="24"/>
+          <w:szCs w:val="24"/>
+        </w:rPr>
+        <w:t>no_persist_D.h5</w:t>
+      </w:r>
+      <w:r>
+        <w:rPr>
+          <w:sz w:val="24"/>
+          <w:szCs w:val="24"/>
+        </w:rPr>
+        <w:t xml:space="preserve"> – files that were also created in a single session.  This is because strategies AGGR_VFD and VFD do not track free space, even within a single session, and therefore do not reuse any space that is released as HDF5 objects are manipulated.  </w:t>
+      </w:r>
+      <w:r>
+        <w:rPr>
+          <w:i/>
+          <w:sz w:val="24"/>
+          <w:szCs w:val="24"/>
+        </w:rPr>
+        <w:t xml:space="preserve">aggrvfd_E.h5 </w:t>
+      </w:r>
+      <w:r>
+        <w:rPr>
+          <w:sz w:val="24"/>
+          <w:szCs w:val="24"/>
+        </w:rPr>
+        <w:t xml:space="preserve">is larger than </w:t>
+      </w:r>
+      <w:r>
+        <w:rPr>
+          <w:i/>
+          <w:sz w:val="24"/>
+          <w:szCs w:val="24"/>
+        </w:rPr>
+        <w:t>vfd_F.h5</w:t>
+      </w:r>
+      <w:r>
+        <w:rPr>
+          <w:sz w:val="24"/>
+          <w:szCs w:val="24"/>
+        </w:rPr>
+        <w:t xml:space="preserve"> because bytes in the aggregators’ blocks have become unaccounted in the process of managing space.   The VFD strategy does not use the aggregators, but allocates space directly from the file driver.</w:t>
+      </w:r>
+    </w:p>
+    <w:p>
+      <w:pPr>
+        <w:pStyle w:val="NoSpacing"/>
+        <w:rPr>
+          <w:sz w:val="24"/>
+          <w:szCs w:val="24"/>
+        </w:rPr>
+      </w:pPr>
+    </w:p>
+    <w:p>
+      <w:pPr>
+        <w:pStyle w:val="NoSpacing"/>
+        <w:rPr>
+          <w:sz w:val="24"/>
+          <w:szCs w:val="24"/>
+        </w:rPr>
+      </w:pPr>
+      <w:r>
+        <w:rPr>
+          <w:sz w:val="24"/>
+          <w:szCs w:val="24"/>
+        </w:rPr>
+        <w:t>The final Scenarios G and H illustrate that the strategies AGGR_VFD and VFD have the benefit of saving file space when the usage pattern is adding HDF5 objects without deletion</w:t>
+      </w:r>
+      <w:commentRangeStart w:id="145"/>
+      <w:r>
+        <w:rPr>
+          <w:sz w:val="24"/>
+          <w:szCs w:val="24"/>
+        </w:rPr>
+        <w:t xml:space="preserve">. </w:t>
+      </w:r>
+      <w:commentRangeStart w:id="146"/>
+      <w:r>
+        <w:rPr>
+          <w:sz w:val="24"/>
+          <w:szCs w:val="24"/>
+        </w:rPr>
+        <w:t xml:space="preserve"> They may also be faster, because no time is spent tracking free space in the file.</w:t>
+      </w:r>
+      <w:commentRangeEnd w:id="146"/>
+      <w:r>
+        <w:rPr>
+          <w:rStyle w:val="CommentReference"/>
+          <w:vanish/>
+        </w:rPr>
+        <w:commentReference w:id="146"/>
+      </w:r>
+      <w:commentRangeEnd w:id="145"/>
+      <w:r>
+        <w:rPr>
+          <w:rStyle w:val="CommentReference"/>
+          <w:vanish/>
+        </w:rPr>
+        <w:commentReference w:id="145"/>
       </w:r>
     </w:p>
     <w:p>
@@ -10502,7 +11429,7 @@
         <w:tblStyle w:val="TableGrid"/>
         <w:tblW w:w="0" w:type="auto"/>
         <w:tblLayout w:type="fixed"/>
-        <w:tblLook w:val="00BF"/>
+        <w:tblLook w:val="00A0"/>
       </w:tblPr>
       <w:tblGrid>
         <w:gridCol w:w="1188"/>
@@ -11692,7 +12619,8 @@
       <w:r>
         <w:t xml:space="preserve">, it will have the benefit of better I/O performance due to the use of aggregators for servicing space allocation requests. </w:t>
       </w:r>
-      <w:commentRangeStart w:id="51"/>
+      <w:commentRangeStart w:id="147"/>
+      <w:commentRangeStart w:id="148"/>
       <w:r>
         <w:t xml:space="preserve">Metadata in </w:t>
       </w:r>
@@ -11738,269 +12666,277 @@
       <w:r>
         <w:t>.</w:t>
       </w:r>
-      <w:commentRangeEnd w:id="51"/>
+      <w:commentRangeEnd w:id="147"/>
       <w:r>
         <w:rPr>
           <w:rStyle w:val="CommentReference"/>
           <w:vanish/>
         </w:rPr>
-        <w:commentReference w:id="51"/>
-      </w:r>
-    </w:p>
-    <w:p>
-      <w:pPr>
-        <w:pStyle w:val="Normal12"/>
-      </w:pPr>
-      <w:r>
-        <w:t xml:space="preserve">The section </w:t>
-      </w:r>
-      <w:commentRangeStart w:id="52"/>
-      <w:r>
-        <w:rPr>
-          <w:i/>
-        </w:rPr>
-        <w:t xml:space="preserve">Performance Report for </w:t>
-      </w:r>
-      <w:r>
-        <w:rPr>
-          <w:i/>
-        </w:rPr>
-        <w:t>File Space Management</w:t>
-      </w:r>
-      <w:commentRangeEnd w:id="52"/>
+        <w:commentReference w:id="147"/>
+      </w:r>
+      <w:commentRangeEnd w:id="148"/>
       <w:r>
         <w:rPr>
           <w:rStyle w:val="CommentReference"/>
           <w:vanish/>
         </w:rPr>
-        <w:commentReference w:id="52"/>
-      </w:r>
-      <w:r>
-        <w:rPr>
-          <w:i/>
-        </w:rPr>
-        <w:t xml:space="preserve"> </w:t>
-      </w:r>
-      <w:r>
-        <w:t>provides</w:t>
-      </w:r>
-      <w:r>
-        <w:t xml:space="preserve"> more</w:t>
-      </w:r>
-      <w:r>
-        <w:t xml:space="preserve"> information about selecting file space management strategies to optimize access performance. </w:t>
-      </w:r>
-    </w:p>
-    <w:p>
-      <w:pPr>
-        <w:pStyle w:val="NoSpacing"/>
-        <w:rPr>
-          <w:sz w:val="24"/>
-          <w:szCs w:val="24"/>
-        </w:rPr>
-      </w:pPr>
-    </w:p>
-    <w:p>
-      <w:pPr>
-        <w:pStyle w:val="NoSpacing"/>
-        <w:rPr>
-          <w:sz w:val="24"/>
-          <w:szCs w:val="24"/>
-        </w:rPr>
-      </w:pPr>
-    </w:p>
-    <w:p>
-      <w:pPr>
-        <w:pStyle w:val="NoSpacing"/>
-        <w:rPr>
-          <w:sz w:val="24"/>
-          <w:szCs w:val="24"/>
-        </w:rPr>
-      </w:pPr>
-    </w:p>
-    <w:p>
-      <w:pPr>
-        <w:pStyle w:val="NoSpacing"/>
-        <w:rPr>
-          <w:sz w:val="24"/>
-          <w:szCs w:val="24"/>
-        </w:rPr>
-      </w:pPr>
-    </w:p>
-    <w:p>
-      <w:pPr>
-        <w:pStyle w:val="NoSpacing"/>
-        <w:rPr>
-          <w:sz w:val="24"/>
-          <w:szCs w:val="24"/>
-        </w:rPr>
-      </w:pPr>
-    </w:p>
-    <w:p>
-      <w:pPr>
-        <w:pStyle w:val="NoSpacing"/>
-        <w:rPr>
-          <w:sz w:val="24"/>
-          <w:szCs w:val="24"/>
-        </w:rPr>
-      </w:pPr>
-    </w:p>
-    <w:p>
-      <w:pPr>
-        <w:pStyle w:val="NoSpacing"/>
-        <w:rPr>
-          <w:sz w:val="24"/>
-          <w:szCs w:val="24"/>
-        </w:rPr>
-      </w:pPr>
-    </w:p>
-    <w:p>
-      <w:pPr>
-        <w:pStyle w:val="NoSpacing"/>
-        <w:rPr>
-          <w:sz w:val="24"/>
-          <w:szCs w:val="24"/>
-        </w:rPr>
-      </w:pPr>
-    </w:p>
-    <w:p>
-      <w:pPr>
-        <w:pStyle w:val="NoSpacing"/>
-        <w:rPr>
-          <w:sz w:val="24"/>
-          <w:szCs w:val="24"/>
-        </w:rPr>
-      </w:pPr>
-    </w:p>
-    <w:p>
-      <w:pPr>
-        <w:pStyle w:val="NoSpacing"/>
-        <w:rPr>
-          <w:sz w:val="24"/>
-          <w:szCs w:val="24"/>
-        </w:rPr>
-      </w:pPr>
-    </w:p>
-    <w:p>
-      <w:pPr>
-        <w:pStyle w:val="NoSpacing"/>
-        <w:rPr>
-          <w:sz w:val="24"/>
-          <w:szCs w:val="24"/>
-        </w:rPr>
-      </w:pPr>
-    </w:p>
-    <w:p>
-      <w:pPr>
-        <w:pStyle w:val="NoSpacing"/>
-        <w:rPr>
-          <w:sz w:val="24"/>
-          <w:szCs w:val="24"/>
-        </w:rPr>
-      </w:pPr>
-    </w:p>
-    <w:p>
-      <w:pPr>
-        <w:pStyle w:val="NoSpacing"/>
-        <w:rPr>
-          <w:sz w:val="24"/>
-          <w:szCs w:val="24"/>
-        </w:rPr>
-      </w:pPr>
-    </w:p>
-    <w:p>
-      <w:pPr>
-        <w:pStyle w:val="NoSpacing"/>
-        <w:rPr>
-          <w:sz w:val="24"/>
-          <w:szCs w:val="24"/>
-        </w:rPr>
-      </w:pPr>
-    </w:p>
-    <w:p>
-      <w:pPr>
-        <w:pStyle w:val="NoSpacing"/>
-        <w:rPr>
-          <w:sz w:val="24"/>
-          <w:szCs w:val="24"/>
-        </w:rPr>
-      </w:pPr>
-      <w:commentRangeStart w:id="53"/>
-      <w:r>
-        <w:rPr>
-          <w:sz w:val="24"/>
-          <w:szCs w:val="24"/>
-        </w:rPr>
-        <w:t xml:space="preserve">Particularly aggravated when all within one setting all_one_setting () (~4k,  2k) or </w:t>
-      </w:r>
-    </w:p>
-    <w:p>
-      <w:pPr>
-        <w:pStyle w:val="NoSpacing"/>
-        <w:rPr>
-          <w:sz w:val="24"/>
-          <w:szCs w:val="24"/>
-        </w:rPr>
-      </w:pPr>
-      <w:r>
-        <w:rPr>
-          <w:sz w:val="24"/>
-          <w:szCs w:val="24"/>
-        </w:rPr>
-        <w:t>add_close_adddelete() (this one is worser?hm…not really diff 2k but I have the bug in this one for VFD) : for #3, then #4</w:t>
-      </w:r>
-    </w:p>
-    <w:p>
-      <w:pPr>
-        <w:pStyle w:val="NoSpacing"/>
-        <w:rPr>
-          <w:sz w:val="24"/>
-          <w:szCs w:val="24"/>
-        </w:rPr>
-      </w:pPr>
-      <w:r>
-        <w:rPr>
-          <w:sz w:val="24"/>
-          <w:szCs w:val="24"/>
-        </w:rPr>
-        <w:t xml:space="preserve">Bug in </w:t>
-      </w:r>
-      <w:r>
-        <w:rPr>
-          <w:sz w:val="24"/>
-          <w:szCs w:val="24"/>
-        </w:rPr>
-        <w:t>add_close_adddelete</w:t>
-      </w:r>
-      <w:r>
-        <w:rPr>
-          <w:sz w:val="24"/>
-          <w:szCs w:val="24"/>
-        </w:rPr>
-        <w:t>() for VFD</w:t>
-      </w:r>
-    </w:p>
-    <w:commentRangeEnd w:id="53"/>
-    <w:p>
-      <w:pPr>
-        <w:pStyle w:val="NoSpacing"/>
-        <w:rPr>
-          <w:sz w:val="24"/>
-          <w:szCs w:val="24"/>
-        </w:rPr>
-      </w:pPr>
+        <w:commentReference w:id="148"/>
+      </w:r>
+    </w:p>
+    <w:p>
+      <w:pPr>
+        <w:pStyle w:val="Normal12"/>
+      </w:pPr>
+      <w:r>
+        <w:t xml:space="preserve">The section </w:t>
+      </w:r>
+      <w:commentRangeStart w:id="149"/>
+      <w:r>
+        <w:rPr>
+          <w:i/>
+        </w:rPr>
+        <w:t xml:space="preserve">Performance Report for </w:t>
+      </w:r>
+      <w:r>
+        <w:rPr>
+          <w:i/>
+        </w:rPr>
+        <w:t>File Space Management</w:t>
+      </w:r>
+      <w:commentRangeEnd w:id="149"/>
       <w:r>
         <w:rPr>
           <w:rStyle w:val="CommentReference"/>
           <w:vanish/>
         </w:rPr>
-        <w:commentReference w:id="53"/>
+        <w:commentReference w:id="149"/>
+      </w:r>
+      <w:r>
+        <w:rPr>
+          <w:i/>
+        </w:rPr>
+        <w:t xml:space="preserve"> </w:t>
+      </w:r>
+      <w:r>
+        <w:t>provides</w:t>
+      </w:r>
+      <w:r>
+        <w:t xml:space="preserve"> more</w:t>
+      </w:r>
+      <w:r>
+        <w:t xml:space="preserve"> information about selecting file space management strategies to optimize access performance. </w:t>
+      </w:r>
+    </w:p>
+    <w:p>
+      <w:pPr>
+        <w:pStyle w:val="NoSpacing"/>
+        <w:rPr>
+          <w:sz w:val="24"/>
+          <w:szCs w:val="24"/>
+        </w:rPr>
+      </w:pPr>
+    </w:p>
+    <w:p>
+      <w:pPr>
+        <w:pStyle w:val="NoSpacing"/>
+        <w:rPr>
+          <w:sz w:val="24"/>
+          <w:szCs w:val="24"/>
+        </w:rPr>
+      </w:pPr>
+    </w:p>
+    <w:p>
+      <w:pPr>
+        <w:pStyle w:val="NoSpacing"/>
+        <w:rPr>
+          <w:sz w:val="24"/>
+          <w:szCs w:val="24"/>
+        </w:rPr>
+      </w:pPr>
+    </w:p>
+    <w:p>
+      <w:pPr>
+        <w:pStyle w:val="NoSpacing"/>
+        <w:rPr>
+          <w:sz w:val="24"/>
+          <w:szCs w:val="24"/>
+        </w:rPr>
+      </w:pPr>
+    </w:p>
+    <w:p>
+      <w:pPr>
+        <w:pStyle w:val="NoSpacing"/>
+        <w:rPr>
+          <w:sz w:val="24"/>
+          <w:szCs w:val="24"/>
+        </w:rPr>
+      </w:pPr>
+    </w:p>
+    <w:p>
+      <w:pPr>
+        <w:pStyle w:val="NoSpacing"/>
+        <w:rPr>
+          <w:sz w:val="24"/>
+          <w:szCs w:val="24"/>
+        </w:rPr>
+      </w:pPr>
+    </w:p>
+    <w:p>
+      <w:pPr>
+        <w:pStyle w:val="NoSpacing"/>
+        <w:rPr>
+          <w:sz w:val="24"/>
+          <w:szCs w:val="24"/>
+        </w:rPr>
+      </w:pPr>
+    </w:p>
+    <w:p>
+      <w:pPr>
+        <w:pStyle w:val="NoSpacing"/>
+        <w:rPr>
+          <w:sz w:val="24"/>
+          <w:szCs w:val="24"/>
+        </w:rPr>
+      </w:pPr>
+    </w:p>
+    <w:p>
+      <w:pPr>
+        <w:pStyle w:val="NoSpacing"/>
+        <w:rPr>
+          <w:sz w:val="24"/>
+          <w:szCs w:val="24"/>
+        </w:rPr>
+      </w:pPr>
+    </w:p>
+    <w:p>
+      <w:pPr>
+        <w:pStyle w:val="NoSpacing"/>
+        <w:rPr>
+          <w:sz w:val="24"/>
+          <w:szCs w:val="24"/>
+        </w:rPr>
+      </w:pPr>
+    </w:p>
+    <w:p>
+      <w:pPr>
+        <w:pStyle w:val="NoSpacing"/>
+        <w:rPr>
+          <w:sz w:val="24"/>
+          <w:szCs w:val="24"/>
+        </w:rPr>
+      </w:pPr>
+    </w:p>
+    <w:p>
+      <w:pPr>
+        <w:pStyle w:val="NoSpacing"/>
+        <w:rPr>
+          <w:sz w:val="24"/>
+          <w:szCs w:val="24"/>
+        </w:rPr>
+      </w:pPr>
+    </w:p>
+    <w:p>
+      <w:pPr>
+        <w:pStyle w:val="NoSpacing"/>
+        <w:rPr>
+          <w:sz w:val="24"/>
+          <w:szCs w:val="24"/>
+        </w:rPr>
+      </w:pPr>
+    </w:p>
+    <w:p>
+      <w:pPr>
+        <w:pStyle w:val="NoSpacing"/>
+        <w:rPr>
+          <w:sz w:val="24"/>
+          <w:szCs w:val="24"/>
+        </w:rPr>
+      </w:pPr>
+    </w:p>
+    <w:p>
+      <w:pPr>
+        <w:pStyle w:val="NoSpacing"/>
+        <w:rPr>
+          <w:sz w:val="24"/>
+          <w:szCs w:val="24"/>
+        </w:rPr>
+      </w:pPr>
+      <w:commentRangeStart w:id="150"/>
+      <w:r>
+        <w:rPr>
+          <w:sz w:val="24"/>
+          <w:szCs w:val="24"/>
+        </w:rPr>
+        <w:t xml:space="preserve">Particularly aggravated when all within one setting all_one_setting () (~4k,  2k) or </w:t>
+      </w:r>
+    </w:p>
+    <w:p>
+      <w:pPr>
+        <w:pStyle w:val="NoSpacing"/>
+        <w:rPr>
+          <w:sz w:val="24"/>
+          <w:szCs w:val="24"/>
+        </w:rPr>
+      </w:pPr>
+      <w:r>
+        <w:rPr>
+          <w:sz w:val="24"/>
+          <w:szCs w:val="24"/>
+        </w:rPr>
+        <w:t>add_close_adddelete() (this one is worser?hm…not really diff 2k but I have the bug in this one for VFD) : for #3, then #4</w:t>
+      </w:r>
+    </w:p>
+    <w:p>
+      <w:pPr>
+        <w:pStyle w:val="NoSpacing"/>
+        <w:rPr>
+          <w:sz w:val="24"/>
+          <w:szCs w:val="24"/>
+        </w:rPr>
+      </w:pPr>
+      <w:r>
+        <w:rPr>
+          <w:sz w:val="24"/>
+          <w:szCs w:val="24"/>
+        </w:rPr>
+        <w:t xml:space="preserve">Bug in </w:t>
+      </w:r>
+      <w:r>
+        <w:rPr>
+          <w:sz w:val="24"/>
+          <w:szCs w:val="24"/>
+        </w:rPr>
+        <w:t>add_close_adddelete</w:t>
+      </w:r>
+      <w:r>
+        <w:rPr>
+          <w:sz w:val="24"/>
+          <w:szCs w:val="24"/>
+        </w:rPr>
+        <w:t>() for VFD</w:t>
+      </w:r>
+    </w:p>
+    <w:commentRangeEnd w:id="150"/>
+    <w:p>
+      <w:pPr>
+        <w:pStyle w:val="NoSpacing"/>
+        <w:rPr>
+          <w:sz w:val="24"/>
+          <w:szCs w:val="24"/>
+        </w:rPr>
+      </w:pPr>
+      <w:r>
+        <w:rPr>
+          <w:rStyle w:val="CommentReference"/>
+          <w:vanish/>
+        </w:rPr>
+        <w:commentReference w:id="150"/>
       </w:r>
     </w:p>
     <w:p/>
     <w:sectPr>
-      <w:footerReference w:type="even" r:id="rId6"/>
-      <w:footerReference w:type="default" r:id="rId7"/>
+      <w:footerReference w:type="even" r:id="rId8"/>
+      <w:footerReference w:type="default" r:id="rId9"/>
       <w:pgSz w:w="12240" w:h="15840"/>
       <w:pgMar w:top="1440" w:right="1440" w:bottom="1440" w:left="1440" w:gutter="0"/>
       <w:titlePg/>
@@ -12012,7 +12948,7 @@
 
 <file path=word/comments.xml><?xml version="1.0" encoding="utf-8"?>
 <w:comments xmlns:mo="http://schemas.microsoft.com/office/mac/office/2008/main" xmlns:ve="http://schemas.openxmlformats.org/markup-compatibility/2006" xmlns:mv="urn:schemas-microsoft-com:mac:vml" xmlns:o="urn:schemas-microsoft-com:office:office" xmlns:r="http://schemas.openxmlformats.org/officeDocument/2006/relationships" xmlns:m="http://schemas.openxmlformats.org/officeDocument/2006/math" xmlns:v="urn:schemas-microsoft-com:vml" xmlns:wp="http://schemas.openxmlformats.org/drawingml/2006/wordprocessingDrawing" xmlns:w10="urn:schemas-microsoft-com:office:word" xmlns:w="http://schemas.openxmlformats.org/wordprocessingml/2006/main" xmlns:wne="http://schemas.microsoft.com/office/word/2006/wordml">
-  <w:comment w:id="0" w:author="Frank Baker" w:date="2009-10-27T15:32:00Z" w:initials="FMB">
+  <w:comment w:id="1" w:author="Frank Baker" w:date="2009-10-27T15:32:00Z" w:initials="FMB">
     <w:p>
       <w:pPr>
         <w:pStyle w:val="CommentText"/>
@@ -12031,7 +12967,7 @@
       </w:r>
     </w:p>
   </w:comment>
-  <w:comment w:id="1" w:author="Ruth Aydt" w:date="2009-09-23T17:59:00Z" w:initials="RA">
+  <w:comment w:id="2" w:author="Quincey Koziol" w:date="2010-03-09T16:21:00Z" w:initials="QAK">
     <w:p>
       <w:pPr>
         <w:pStyle w:val="CommentText"/>
@@ -12043,11 +12979,27 @@
         <w:annotationRef/>
       </w:r>
       <w:r>
+        <w:t>How’s this sound?</w:t>
+      </w:r>
+    </w:p>
+  </w:comment>
+  <w:comment w:id="12" w:author="Ruth Aydt" w:date="2009-09-23T17:59:00Z" w:initials="RA">
+    <w:p>
+      <w:pPr>
+        <w:pStyle w:val="CommentText"/>
+      </w:pPr>
+      <w:r>
+        <w:rPr>
+          <w:rStyle w:val="CommentReference"/>
+        </w:rPr>
+        <w:annotationRef/>
+      </w:r>
+      <w:r>
         <w:t>I (currently) think this is true.  Confirm after doc &amp; perf tests done.</w:t>
       </w:r>
     </w:p>
   </w:comment>
-  <w:comment w:id="2" w:author="Ruth Aydt" w:date="2010-02-02T15:43:00Z" w:initials="RA">
+  <w:comment w:id="13" w:author="Quincey Koziol" w:date="2010-03-09T16:18:00Z" w:initials="QAK">
     <w:p>
       <w:pPr>
         <w:pStyle w:val="CommentText"/>
@@ -12059,11 +13011,101 @@
         <w:annotationRef/>
       </w:r>
       <w:r>
+        <w:t>Yes, I agree with this (and Vailin’s benchmarks should show this).</w:t>
+      </w:r>
+    </w:p>
+  </w:comment>
+  <w:comment w:id="17" w:author=" Mike Folk" w:date="2010-03-08T16:24:00Z" w:initials="MF">
+    <w:p>
+      <w:pPr>
+        <w:pStyle w:val="CommentText"/>
+      </w:pPr>
+      <w:r>
+        <w:rPr>
+          <w:rStyle w:val="CommentReference"/>
+        </w:rPr>
+        <w:annotationRef/>
+      </w:r>
+      <w:r>
+        <w:t xml:space="preserve">A short section describing the different strategies would be helpful here. </w:t>
+      </w:r>
+    </w:p>
+    <w:p>
+      <w:pPr>
+        <w:pStyle w:val="CommentText"/>
+      </w:pPr>
+    </w:p>
+    <w:p>
+      <w:pPr>
+        <w:pStyle w:val="CommentText"/>
+      </w:pPr>
+      <w:r>
+        <w:t>It would also be nice to have a section describing briefly the concepts that are described in the subsequent scenarios. Things like “session”, “tracked space” and “unaccounted space.” May not work because it may have to be too detailed. Pictures would help, maybe.</w:t>
+      </w:r>
+    </w:p>
+    <w:p>
+      <w:pPr>
+        <w:pStyle w:val="CommentText"/>
+      </w:pPr>
+    </w:p>
+    <w:p>
+      <w:pPr>
+        <w:pStyle w:val="CommentText"/>
+      </w:pPr>
+      <w:r>
+        <w:t>Also maybe have a section describing file space management that occurs during a session vs. what occurs outside of a session.  Just a synopsis, so they have a sense of what’s possible during those times.</w:t>
+      </w:r>
+    </w:p>
+  </w:comment>
+  <w:comment w:id="18" w:author="Quincey Koziol" w:date="2010-03-09T16:25:00Z" w:initials="QAK">
+    <w:p>
+      <w:pPr>
+        <w:pStyle w:val="CommentText"/>
+      </w:pPr>
+      <w:r>
+        <w:rPr>
+          <w:rStyle w:val="CommentReference"/>
+        </w:rPr>
+        <w:annotationRef/>
+      </w:r>
+      <w:r>
+        <w:t>Yes, I agree with Mike, it would be good to define these terms.</w:t>
+      </w:r>
+    </w:p>
+  </w:comment>
+  <w:comment w:id="19" w:author=" Mike Folk" w:date="2010-03-08T14:23:00Z" w:initials="MF">
+    <w:p>
+      <w:pPr>
+        <w:pStyle w:val="CommentText"/>
+      </w:pPr>
+      <w:r>
+        <w:rPr>
+          <w:rStyle w:val="CommentReference"/>
+        </w:rPr>
+        <w:annotationRef/>
+      </w:r>
+      <w:r>
+        <w:t xml:space="preserve"> I think you’re packing too much information into this pair of scenarios. Recommend much shorter scenarios initially, in which you, for instance, create and replace just one dataset. Feels like too much information in one example. Other scenarios can then introduce the other ideas without so much verbiage per example.</w:t>
+      </w:r>
+    </w:p>
+  </w:comment>
+  <w:comment w:id="21" w:author="Ruth Aydt" w:date="2010-02-02T15:43:00Z" w:initials="RA">
+    <w:p>
+      <w:pPr>
+        <w:pStyle w:val="CommentText"/>
+      </w:pPr>
+      <w:r>
+        <w:rPr>
+          <w:rStyle w:val="CommentReference"/>
+        </w:rPr>
+        <w:annotationRef/>
+      </w:r>
+      <w:r>
         <w:t>I use the notion of a “session” as the time between when a file is opened and closed. This concept is important in discussing the file space management strategies &amp; their related free space tracking behavior.   Wanted some consistent way to discuss these things.  Curious to know if this is clear to other readers.</w:t>
       </w:r>
     </w:p>
   </w:comment>
-  <w:comment w:id="3" w:author="Ruth Aydt" w:date="2010-02-02T15:43:00Z" w:initials="RA">
+  <w:comment w:id="20" w:author=" Mike Folk" w:date="2010-03-08T13:51:00Z" w:initials="MF">
     <w:p>
       <w:pPr>
         <w:pStyle w:val="CommentText"/>
@@ -12075,11 +13117,27 @@
         <w:annotationRef/>
       </w:r>
       <w:r>
+        <w:t>“Session” is clear to me. However, it might be useful to describe this concept in a separate section, prior to these scenarios, and in the process define the term.</w:t>
+      </w:r>
+    </w:p>
+  </w:comment>
+  <w:comment w:id="22" w:author="Ruth Aydt" w:date="2010-02-02T15:43:00Z" w:initials="RA">
+    <w:p>
+      <w:pPr>
+        <w:pStyle w:val="CommentText"/>
+      </w:pPr>
+      <w:r>
+        <w:rPr>
+          <w:rStyle w:val="CommentReference"/>
+        </w:rPr>
+        <w:annotationRef/>
+      </w:r>
+      <w:r>
         <w:t>I changed this from not_persist.h;  not_persistant.h5 would be okay too, but “not_persist” seems odd to me.  I went with no_persist because it was shorter</w:t>
       </w:r>
     </w:p>
   </w:comment>
-  <w:comment w:id="5" w:author="Frank Baker" w:date="2010-02-02T15:43:00Z" w:initials="FMB">
+  <w:comment w:id="25" w:author="Frank Baker" w:date="2010-02-02T15:43:00Z" w:initials="FMB">
     <w:p>
       <w:pPr>
         <w:pStyle w:val="CommentText"/>
@@ -12095,7 +13153,7 @@
       </w:r>
     </w:p>
   </w:comment>
-  <w:comment w:id="4" w:author="Frank Baker" w:date="2010-02-02T15:43:00Z" w:initials="FMB">
+  <w:comment w:id="23" w:author="Frank Baker" w:date="2010-02-02T15:43:00Z" w:initials="FMB">
     <w:p>
       <w:pPr>
         <w:pStyle w:val="CommentText"/>
@@ -12111,7 +13169,7 @@
       </w:r>
     </w:p>
   </w:comment>
-  <w:comment w:id="6" w:author="Ruth Aydt" w:date="2010-02-02T15:43:00Z" w:initials="RA">
+  <w:comment w:id="24" w:author=" Mike Folk" w:date="2010-03-08T13:53:00Z" w:initials="MF">
     <w:p>
       <w:pPr>
         <w:pStyle w:val="CommentText"/>
@@ -12123,11 +13181,43 @@
         <w:annotationRef/>
       </w:r>
       <w:r>
+        <w:t>Suggest removing parenthetic remark. Not needed for understanding.</w:t>
+      </w:r>
+    </w:p>
+  </w:comment>
+  <w:comment w:id="28" w:author=" Mike Folk" w:date="2010-03-08T13:58:00Z" w:initials="MF">
+    <w:p>
+      <w:pPr>
+        <w:pStyle w:val="CommentText"/>
+      </w:pPr>
+      <w:r>
+        <w:rPr>
+          <w:rStyle w:val="CommentReference"/>
+        </w:rPr>
+        <w:annotationRef/>
+      </w:r>
+      <w:r>
+        <w:t>Suggest new wording to shorten and make similar to subsequent text. Suggest similar revisions for other utility calls.</w:t>
+      </w:r>
+    </w:p>
+  </w:comment>
+  <w:comment w:id="36" w:author="Ruth Aydt" w:date="2010-02-02T15:43:00Z" w:initials="RA">
+    <w:p>
+      <w:pPr>
+        <w:pStyle w:val="CommentText"/>
+      </w:pPr>
+      <w:r>
+        <w:rPr>
+          <w:rStyle w:val="CommentReference"/>
+        </w:rPr>
+        <w:annotationRef/>
+      </w:r>
+      <w:r>
         <w:t>Think we may want to show strategy here too.</w:t>
       </w:r>
     </w:p>
   </w:comment>
-  <w:comment w:id="7" w:author="Frank Baker" w:date="2010-02-02T15:43:00Z" w:initials="FMB">
+  <w:comment w:id="37" w:author="Frank Baker" w:date="2010-02-02T15:43:00Z" w:initials="FMB">
     <w:p>
       <w:pPr>
         <w:pStyle w:val="CommentText"/>
@@ -12143,7 +13233,7 @@
       </w:r>
     </w:p>
   </w:comment>
-  <w:comment w:id="8" w:author="Ruth Aydt" w:date="2010-02-02T15:43:00Z" w:initials="RA">
+  <w:comment w:id="38" w:author="Ruth Aydt" w:date="2010-03-09T16:27:00Z" w:initials="RA">
     <w:p>
       <w:pPr>
         <w:pStyle w:val="CommentText"/>
@@ -12155,11 +13245,11 @@
         <w:annotationRef/>
       </w:r>
       <w:r>
-        <w:t>I changed this from “storage” – I think use of file space here makes it more consistant throughout.  h5stat output will need to be updated.</w:t>
+        <w:t>I changed this from “storage” – I think use of file space here makes it more consistent throughout.  h5stat output will need to be updated.</w:t>
       </w:r>
     </w:p>
   </w:comment>
-  <w:comment w:id="9" w:author="Ruth Aydt" w:date="2010-02-02T15:43:00Z" w:initials="RA">
+  <w:comment w:id="41" w:author="Quincey Koziol" w:date="2010-03-09T16:39:00Z" w:initials="QAK">
     <w:p>
       <w:pPr>
         <w:pStyle w:val="CommentText"/>
@@ -12171,11 +13261,43 @@
         <w:annotationRef/>
       </w:r>
       <w:r>
+        <w:t>How’s that now?</w:t>
+      </w:r>
+    </w:p>
+  </w:comment>
+  <w:comment w:id="43" w:author=" Mike Folk" w:date="2010-03-08T14:01:00Z" w:initials="MF">
+    <w:p>
+      <w:pPr>
+        <w:pStyle w:val="CommentText"/>
+      </w:pPr>
+      <w:r>
+        <w:rPr>
+          <w:rStyle w:val="CommentReference"/>
+        </w:rPr>
+        <w:annotationRef/>
+      </w:r>
+      <w:r>
+        <w:t xml:space="preserve"> “raw data…is the space…” This isn’t exactly what you want to say. Raw data occupies the space, rather than “is” the space.</w:t>
+      </w:r>
+    </w:p>
+  </w:comment>
+  <w:comment w:id="45" w:author="Ruth Aydt" w:date="2010-02-02T15:43:00Z" w:initials="RA">
+    <w:p>
+      <w:pPr>
+        <w:pStyle w:val="CommentText"/>
+      </w:pPr>
+      <w:r>
+        <w:rPr>
+          <w:rStyle w:val="CommentReference"/>
+        </w:rPr>
+        <w:annotationRef/>
+      </w:r>
+      <w:r>
         <w:t xml:space="preserve">Here’s one place I attempted to link the term “raw data” with what I user does.  Didn’t go into fact that sometimes dataset data values not put into raw data category.  </w:t>
       </w:r>
     </w:p>
   </w:comment>
-  <w:comment w:id="10" w:author="Ruth Aydt" w:date="2010-02-02T15:43:00Z" w:initials="RA">
+  <w:comment w:id="46" w:author="Ruth Aydt" w:date="2010-02-02T15:43:00Z" w:initials="RA">
     <w:p>
       <w:pPr>
         <w:pStyle w:val="CommentText"/>
@@ -12191,7 +13313,7 @@
       </w:r>
     </w:p>
   </w:comment>
-  <w:comment w:id="11" w:author="Ruth Aydt" w:date="2010-02-02T15:43:00Z" w:initials="RA">
+  <w:comment w:id="47" w:author=" Mike Folk" w:date="2010-03-08T14:07:00Z" w:initials="MF">
     <w:p>
       <w:pPr>
         <w:pStyle w:val="CommentText"/>
@@ -12203,11 +13325,43 @@
         <w:annotationRef/>
       </w:r>
       <w:r>
+        <w:t xml:space="preserve"> I like that change.</w:t>
+      </w:r>
+    </w:p>
+  </w:comment>
+  <w:comment w:id="48" w:author=" Mike Folk" w:date="2010-03-08T16:25:00Z" w:initials="MF">
+    <w:p>
+      <w:pPr>
+        <w:pStyle w:val="CommentText"/>
+      </w:pPr>
+      <w:r>
+        <w:rPr>
+          <w:rStyle w:val="CommentReference"/>
+        </w:rPr>
+        <w:annotationRef/>
+      </w:r>
+      <w:r>
+        <w:t>“Persist” seems jargon, which I suppose is OK. Something like “maintain” or  “carry” may be a little less so.</w:t>
+      </w:r>
+    </w:p>
+  </w:comment>
+  <w:comment w:id="51" w:author="Ruth Aydt" w:date="2010-02-02T15:43:00Z" w:initials="RA">
+    <w:p>
+      <w:pPr>
+        <w:pStyle w:val="CommentText"/>
+      </w:pPr>
+      <w:r>
+        <w:rPr>
+          <w:rStyle w:val="CommentReference"/>
+        </w:rPr>
+        <w:annotationRef/>
+      </w:r>
+      <w:r>
         <w:t>These statements should be confirmed.</w:t>
       </w:r>
     </w:p>
   </w:comment>
-  <w:comment w:id="12" w:author="Ruth Aydt" w:date="2010-02-02T15:43:00Z" w:initials="RA">
+  <w:comment w:id="52" w:author="Quincey Koziol" w:date="2010-03-09T16:41:00Z" w:initials="QAK">
     <w:p>
       <w:pPr>
         <w:pStyle w:val="CommentText"/>
@@ -12219,11 +13373,27 @@
         <w:annotationRef/>
       </w:r>
       <w:r>
+        <w:t>Yes, this is correct.</w:t>
+      </w:r>
+    </w:p>
+  </w:comment>
+  <w:comment w:id="55" w:author="Ruth Aydt" w:date="2010-02-02T15:43:00Z" w:initials="RA">
+    <w:p>
+      <w:pPr>
+        <w:pStyle w:val="CommentText"/>
+      </w:pPr>
+      <w:r>
+        <w:rPr>
+          <w:rStyle w:val="CommentReference"/>
+        </w:rPr>
+        <w:annotationRef/>
+      </w:r>
+      <w:r>
         <w:t>Confirm</w:t>
       </w:r>
     </w:p>
   </w:comment>
-  <w:comment w:id="13" w:author="Frank Baker" w:date="2010-02-02T15:43:00Z" w:initials="FMB">
+  <w:comment w:id="56" w:author="Quincey Koziol" w:date="2010-03-09T16:42:00Z" w:initials="QAK">
     <w:p>
       <w:pPr>
         <w:pStyle w:val="CommentText"/>
@@ -12235,11 +13405,56 @@
         <w:annotationRef/>
       </w:r>
       <w:r>
+        <w:t>Yes, this is correct.</w:t>
+      </w:r>
+    </w:p>
+  </w:comment>
+  <w:comment w:id="58" w:author=" Mike Folk" w:date="2010-03-08T16:26:00Z" w:initials="MF">
+    <w:p>
+      <w:pPr>
+        <w:pStyle w:val="CommentText"/>
+      </w:pPr>
+      <w:r>
+        <w:rPr>
+          <w:rStyle w:val="CommentReference"/>
+        </w:rPr>
+        <w:annotationRef/>
+      </w:r>
+      <w:r>
+        <w:t xml:space="preserve">If possible, it would be better to give it a name than to give the flag. </w:t>
+      </w:r>
+    </w:p>
+    <w:p>
+      <w:pPr>
+        <w:pStyle w:val="CommentText"/>
+      </w:pPr>
+    </w:p>
+    <w:p>
+      <w:pPr>
+        <w:pStyle w:val="CommentText"/>
+      </w:pPr>
+      <w:r>
+        <w:t>Tells them what this option is supposed to do.</w:t>
+      </w:r>
+    </w:p>
+  </w:comment>
+  <w:comment w:id="57" w:author="Frank Baker" w:date="2010-02-02T15:43:00Z" w:initials="FMB">
+    <w:p>
+      <w:pPr>
+        <w:pStyle w:val="CommentText"/>
+      </w:pPr>
+      <w:r>
+        <w:rPr>
+          <w:rStyle w:val="CommentReference"/>
+        </w:rPr>
+        <w:annotationRef/>
+      </w:r>
+      <w:r>
         <w:t>Suggest specifying the non-default strategy that is used.  Only one strategy will produce the behavior described in this scenario.  For simplicity, the strategy used could be identified and briefly discussed in a second paragraph of one or two sentences.  (Though my proposed text here is clumsier than I would like.)</w:t>
       </w:r>
     </w:p>
   </w:comment>
-  <w:comment w:id="14" w:author="Ruth Aydt" w:date="2010-02-02T15:43:00Z" w:initials="RA">
+  <w:comment w:id="59" w:author="Quincey Koziol" w:date="2010-03-09T16:44:00Z" w:initials="QAK">
     <w:p>
       <w:pPr>
         <w:pStyle w:val="CommentText"/>
@@ -12251,11 +13466,27 @@
         <w:annotationRef/>
       </w:r>
       <w:r>
+        <w:t>Is the output from h5dump and h5stat –S the same as after session 1 in scenario A?  (I think so for h5dump and I think that h5stat would be different, but we should at least mention it if both are the same)</w:t>
+      </w:r>
+    </w:p>
+  </w:comment>
+  <w:comment w:id="60" w:author="Ruth Aydt" w:date="2010-02-02T15:43:00Z" w:initials="RA">
+    <w:p>
+      <w:pPr>
+        <w:pStyle w:val="CommentText"/>
+      </w:pPr>
+      <w:r>
+        <w:rPr>
+          <w:rStyle w:val="CommentReference"/>
+        </w:rPr>
+        <w:annotationRef/>
+      </w:r>
+      <w:r>
         <w:t>should we also show thresholds? (and strategy?)</w:t>
       </w:r>
     </w:p>
   </w:comment>
-  <w:comment w:id="15" w:author="Frank Baker" w:date="2010-02-02T15:43:00Z" w:initials="FMB">
+  <w:comment w:id="61" w:author="Quincey Koziol" w:date="2010-03-09T16:45:00Z" w:initials="QAK">
     <w:p>
       <w:pPr>
         <w:pStyle w:val="CommentText"/>
@@ -12267,11 +13498,27 @@
         <w:annotationRef/>
       </w:r>
       <w:r>
+        <w:t>No, that’s not the purpose of h5stat.</w:t>
+      </w:r>
+    </w:p>
+  </w:comment>
+  <w:comment w:id="63" w:author="Frank Baker" w:date="2010-02-02T15:43:00Z" w:initials="FMB">
+    <w:p>
+      <w:pPr>
+        <w:pStyle w:val="CommentText"/>
+      </w:pPr>
+      <w:r>
+        <w:rPr>
+          <w:rStyle w:val="CommentReference"/>
+        </w:rPr>
+        <w:annotationRef/>
+      </w:r>
+      <w:r>
         <w:t>“Dataset object manipulations” feels redundant, to my ear anyway. How about “object manipulations” or “object operations”?  (I also see no problem with “dataset manipulations” or “dataset operations.”)</w:t>
       </w:r>
     </w:p>
   </w:comment>
-  <w:comment w:id="16" w:author="Frank Baker" w:date="2010-02-02T15:43:00Z" w:initials="FMB">
+  <w:comment w:id="65" w:author="Frank Baker" w:date="2010-02-02T15:43:00Z" w:initials="FMB">
     <w:p>
       <w:pPr>
         <w:pStyle w:val="CommentText"/>
@@ -12287,7 +13534,7 @@
       </w:r>
     </w:p>
   </w:comment>
-  <w:comment w:id="18" w:author="Ruth Aydt" w:date="2010-02-02T15:43:00Z" w:initials="RA">
+  <w:comment w:id="66" w:author="Quincey Koziol" w:date="2010-03-09T16:49:00Z" w:initials="QAK">
     <w:p>
       <w:pPr>
         <w:pStyle w:val="CommentText"/>
@@ -12299,11 +13546,27 @@
         <w:annotationRef/>
       </w:r>
       <w:r>
+        <w:t>I think this would be useful for users/readers.</w:t>
+      </w:r>
+    </w:p>
+  </w:comment>
+  <w:comment w:id="68" w:author="Ruth Aydt" w:date="2010-02-02T15:43:00Z" w:initials="RA">
+    <w:p>
+      <w:pPr>
+        <w:pStyle w:val="CommentText"/>
+      </w:pPr>
+      <w:r>
+        <w:rPr>
+          <w:rStyle w:val="CommentReference"/>
+        </w:rPr>
+        <w:annotationRef/>
+      </w:r>
+      <w:r>
         <w:t>Would it be worth showing the strategy with the –S output?  I think it might, and perhaps the threshold as well (or maybe show that with –s), as it will help the user decide if they want to repack the file.  Now it seems they must turn to h5dump to get that info.</w:t>
       </w:r>
     </w:p>
   </w:comment>
-  <w:comment w:id="19" w:author="Ruth Aydt" w:date="2010-02-02T15:45:00Z" w:initials="RA">
+  <w:comment w:id="69" w:author="Ruth Aydt" w:date="2010-02-02T15:45:00Z" w:initials="RA">
     <w:p>
       <w:pPr>
         <w:pStyle w:val="CommentText"/>
@@ -12319,7 +13582,7 @@
       </w:r>
     </w:p>
   </w:comment>
-  <w:comment w:id="20" w:author="Ruth Aydt" w:date="2010-02-02T15:45:00Z" w:initials="RA">
+  <w:comment w:id="70" w:author="Ruth Aydt" w:date="2010-02-02T15:45:00Z" w:initials="RA">
     <w:p>
       <w:pPr>
         <w:pStyle w:val="CommentText"/>
@@ -12335,7 +13598,7 @@
       </w:r>
     </w:p>
   </w:comment>
-  <w:comment w:id="21" w:author="Ruth Aydt" w:date="2010-02-02T15:45:00Z" w:initials="RA">
+  <w:comment w:id="71" w:author="Quincey Koziol" w:date="2010-03-09T16:56:00Z" w:initials="QAK">
     <w:p>
       <w:pPr>
         <w:pStyle w:val="CommentText"/>
@@ -12347,11 +13610,11 @@
         <w:annotationRef/>
       </w:r>
       <w:r>
-        <w:t>went into this a bit more based on conversation w/ vailin.  Think it will be important later to know there are 2, and the controls related to them will affect the access patterns a strategy may be appropriate for.  Hopefully this isn’t too much detail for this section of the doc.</w:t>
+        <w:t>Hmm, I think there is really only one, unless you mean something in particular…</w:t>
       </w:r>
     </w:p>
   </w:comment>
-  <w:comment w:id="23" w:author="Ruth Aydt" w:date="2010-02-02T15:45:00Z" w:initials="RA">
+  <w:comment w:id="77" w:author="Ruth Aydt" w:date="2010-03-09T16:53:00Z" w:initials="RA">
     <w:p>
       <w:pPr>
         <w:pStyle w:val="CommentText"/>
@@ -12363,11 +13626,27 @@
         <w:annotationRef/>
       </w:r>
       <w:r>
+        <w:t>went into this a bit more based on conversation w/ Vailin.  Think it will be important later to know there are 2, and the controls related to them will affect the access patterns a strategy may be appropriate for.  Hopefully this isn’t too much detail for this section of the doc.</w:t>
+      </w:r>
+    </w:p>
+  </w:comment>
+  <w:comment w:id="89" w:author="Ruth Aydt" w:date="2010-02-02T15:45:00Z" w:initials="RA">
+    <w:p>
+      <w:pPr>
+        <w:pStyle w:val="CommentText"/>
+      </w:pPr>
+      <w:r>
+        <w:rPr>
+          <w:rStyle w:val="CommentReference"/>
+        </w:rPr>
+        <w:annotationRef/>
+      </w:r>
+      <w:r>
         <w:t>added this because it is relevant to understanding what can be lost if free space not tracked.</w:t>
       </w:r>
     </w:p>
   </w:comment>
-  <w:comment w:id="26" w:author="Frank Baker" w:date="2010-02-02T15:45:00Z" w:initials="FMB">
+  <w:comment w:id="92" w:author="Quincey Koziol" w:date="2010-03-09T18:00:00Z" w:initials="QAK">
     <w:p>
       <w:pPr>
         <w:pStyle w:val="CommentText"/>
@@ -12379,11 +13658,27 @@
         <w:annotationRef/>
       </w:r>
       <w:r>
+        <w:t>I think this “also called …” for each strategy is somewhat confusing and doesn’t add value.</w:t>
+      </w:r>
+    </w:p>
+  </w:comment>
+  <w:comment w:id="98" w:author="Frank Baker" w:date="2010-02-02T15:45:00Z" w:initials="FMB">
+    <w:p>
+      <w:pPr>
+        <w:pStyle w:val="CommentText"/>
+      </w:pPr>
+      <w:r>
+        <w:rPr>
+          <w:rStyle w:val="CommentReference"/>
+        </w:rPr>
+        <w:annotationRef/>
+      </w:r>
+      <w:r>
         <w:t>Prior to Release 1.8.4 or Snap 1.9.x?</w:t>
       </w:r>
     </w:p>
   </w:comment>
-  <w:comment w:id="25" w:author="Ruth Aydt" w:date="2010-02-02T15:45:00Z" w:initials="RA">
+  <w:comment w:id="97" w:author="Ruth Aydt" w:date="2010-02-02T15:45:00Z" w:initials="RA">
     <w:p>
       <w:pPr>
         <w:pStyle w:val="CommentText"/>
@@ -12399,7 +13694,7 @@
       </w:r>
     </w:p>
   </w:comment>
-  <w:comment w:id="27" w:author="Ruth Aydt" w:date="2010-02-02T15:45:00Z" w:initials="RA">
+  <w:comment w:id="101" w:author="Ruth Aydt" w:date="2010-02-02T15:45:00Z" w:initials="RA">
     <w:p>
       <w:pPr>
         <w:pStyle w:val="CommentText"/>
@@ -12415,7 +13710,7 @@
       </w:r>
     </w:p>
   </w:comment>
-  <w:comment w:id="28" w:author="Ruth Aydt" w:date="2010-02-02T15:45:00Z" w:initials="RA">
+  <w:comment w:id="102" w:author="Quincey Koziol" w:date="2010-03-09T18:09:00Z" w:initials="QAK">
     <w:p>
       <w:pPr>
         <w:pStyle w:val="CommentText"/>
@@ -12427,11 +13722,27 @@
         <w:annotationRef/>
       </w:r>
       <w:r>
+        <w:t>I don’t know what this means…</w:t>
+      </w:r>
+    </w:p>
+  </w:comment>
+  <w:comment w:id="105" w:author="Ruth Aydt" w:date="2010-02-02T15:45:00Z" w:initials="RA">
+    <w:p>
+      <w:pPr>
+        <w:pStyle w:val="CommentText"/>
+      </w:pPr>
+      <w:r>
+        <w:rPr>
+          <w:rStyle w:val="CommentReference"/>
+        </w:rPr>
+        <w:annotationRef/>
+      </w:r>
+      <w:r>
         <w:t>confirm</w:t>
       </w:r>
     </w:p>
   </w:comment>
-  <w:comment w:id="29" w:author="Ruth Aydt" w:date="2010-02-02T15:45:00Z" w:initials="RA">
+  <w:comment w:id="106" w:author="Quincey Koziol" w:date="2010-03-09T18:10:00Z" w:initials="QAK">
     <w:p>
       <w:pPr>
         <w:pStyle w:val="CommentText"/>
@@ -12443,11 +13754,27 @@
         <w:annotationRef/>
       </w:r>
       <w:r>
+        <w:t>Probably true.</w:t>
+      </w:r>
+    </w:p>
+  </w:comment>
+  <w:comment w:id="107" w:author="Ruth Aydt" w:date="2010-02-02T15:45:00Z" w:initials="RA">
+    <w:p>
+      <w:pPr>
+        <w:pStyle w:val="CommentText"/>
+      </w:pPr>
+      <w:r>
+        <w:rPr>
+          <w:rStyle w:val="CommentReference"/>
+        </w:rPr>
+        <w:annotationRef/>
+      </w:r>
+      <w:r>
         <w:t>confirm</w:t>
       </w:r>
     </w:p>
   </w:comment>
-  <w:comment w:id="30" w:author="Frank Baker" w:date="2010-02-02T15:45:00Z" w:initials="FMB">
+  <w:comment w:id="108" w:author="Quincey Koziol" w:date="2010-03-09T18:11:00Z" w:initials="QAK">
     <w:p>
       <w:pPr>
         <w:pStyle w:val="CommentText"/>
@@ -12459,11 +13786,43 @@
         <w:annotationRef/>
       </w:r>
       <w:r>
+        <w:t>Probably true.</w:t>
+      </w:r>
+    </w:p>
+  </w:comment>
+  <w:comment w:id="109" w:author="Quincey Koziol" w:date="2010-03-09T18:10:00Z" w:initials="QAK">
+    <w:p>
+      <w:pPr>
+        <w:pStyle w:val="CommentText"/>
+      </w:pPr>
+      <w:r>
+        <w:rPr>
+          <w:rStyle w:val="CommentReference"/>
+        </w:rPr>
+        <w:annotationRef/>
+      </w:r>
+      <w:r>
+        <w:t>Should there be some sort of section header to introduce this table?</w:t>
+      </w:r>
+    </w:p>
+  </w:comment>
+  <w:comment w:id="111" w:author="Frank Baker" w:date="2010-02-02T15:45:00Z" w:initials="FMB">
+    <w:p>
+      <w:pPr>
+        <w:pStyle w:val="CommentText"/>
+      </w:pPr>
+      <w:r>
+        <w:rPr>
+          <w:rStyle w:val="CommentReference"/>
+        </w:rPr>
+        <w:annotationRef/>
+      </w:r>
+      <w:r>
         <w:t>This will be a link in the online version of the document.</w:t>
       </w:r>
     </w:p>
   </w:comment>
-  <w:comment w:id="31" w:author="Frank Baker" w:date="2010-02-02T15:45:00Z" w:initials="FMB">
+  <w:comment w:id="113" w:author="Frank Baker" w:date="2010-02-02T15:45:00Z" w:initials="FMB">
     <w:p>
       <w:pPr>
         <w:pStyle w:val="CommentText"/>
@@ -12479,7 +13838,7 @@
       </w:r>
     </w:p>
   </w:comment>
-  <w:comment w:id="32" w:author="Ruth Aydt" w:date="2010-02-02T15:45:00Z" w:initials="RA">
+  <w:comment w:id="114" w:author="Ruth Aydt" w:date="2010-02-02T15:45:00Z" w:initials="RA">
     <w:p>
       <w:pPr>
         <w:pStyle w:val="CommentText"/>
@@ -12495,7 +13854,7 @@
       </w:r>
     </w:p>
   </w:comment>
-  <w:comment w:id="33" w:author="Frank Baker" w:date="2010-02-02T15:45:00Z" w:initials="FMB">
+  <w:comment w:id="115" w:author="Frank Baker" w:date="2010-02-02T15:45:00Z" w:initials="FMB">
     <w:p>
       <w:pPr>
         <w:pStyle w:val="CommentText"/>
@@ -12511,7 +13870,7 @@
       </w:r>
     </w:p>
   </w:comment>
-  <w:comment w:id="34" w:author="Ruth Aydt" w:date="2010-02-02T15:45:00Z" w:initials="RA">
+  <w:comment w:id="116" w:author="Ruth Aydt" w:date="2010-02-02T15:45:00Z" w:initials="RA">
     <w:p>
       <w:pPr>
         <w:pStyle w:val="CommentText"/>
@@ -12527,7 +13886,7 @@
       </w:r>
     </w:p>
   </w:comment>
-  <w:comment w:id="35" w:author="Ruth Aydt" w:date="2010-02-02T15:45:00Z" w:initials="RA">
+  <w:comment w:id="117" w:author="Ruth Aydt" w:date="2010-02-02T15:45:00Z" w:initials="RA">
     <w:p>
       <w:pPr>
         <w:pStyle w:val="CommentText"/>
@@ -12543,7 +13902,7 @@
       </w:r>
     </w:p>
   </w:comment>
-  <w:comment w:id="36" w:author="Ruth Aydt" w:date="2010-02-02T15:45:00Z" w:initials="RA">
+  <w:comment w:id="118" w:author="Quincey Koziol" w:date="2010-03-09T18:37:00Z" w:initials="QAK">
     <w:p>
       <w:pPr>
         <w:pStyle w:val="CommentText"/>
@@ -12555,11 +13914,27 @@
         <w:annotationRef/>
       </w:r>
       <w:r>
+        <w:t>Yes, I agree with Ruth here (can drop the query from the example)</w:t>
+      </w:r>
+    </w:p>
+  </w:comment>
+  <w:comment w:id="119" w:author="Ruth Aydt" w:date="2010-02-02T15:45:00Z" w:initials="RA">
+    <w:p>
+      <w:pPr>
+        <w:pStyle w:val="CommentText"/>
+      </w:pPr>
+      <w:r>
+        <w:rPr>
+          <w:rStyle w:val="CommentReference"/>
+        </w:rPr>
+        <w:annotationRef/>
+      </w:r>
+      <w:r>
         <w:t>This doesn’t seem very useful to me.  Since I just created the file why would I need to find out info about the strategy used?  Seems more relevant if I’m opening a file (but then I can’t change the strategy anyway… can I change the threshold?).  Maybe we don’t need to talk about get_file_space here at all, only mention that a companion get_ exists to go with the set_.</w:t>
       </w:r>
     </w:p>
   </w:comment>
-  <w:comment w:id="37" w:author="Ruth Aydt" w:date="2010-02-02T15:45:00Z" w:initials="RA">
+  <w:comment w:id="120" w:author="Ruth Aydt" w:date="2010-02-02T15:45:00Z" w:initials="RA">
     <w:p>
       <w:pPr>
         <w:pStyle w:val="CommentText"/>
@@ -12575,7 +13950,7 @@
       </w:r>
     </w:p>
   </w:comment>
-  <w:comment w:id="38" w:author="Frank Baker" w:date="2010-02-02T15:45:00Z" w:initials="FMB">
+  <w:comment w:id="121" w:author="Frank Baker" w:date="2010-02-02T15:45:00Z" w:initials="FMB">
     <w:p>
       <w:pPr>
         <w:pStyle w:val="CommentText"/>
@@ -12591,7 +13966,7 @@
       </w:r>
     </w:p>
   </w:comment>
-  <w:comment w:id="40" w:author="Ruth Aydt" w:date="2010-02-02T15:45:00Z" w:initials="RA">
+  <w:comment w:id="123" w:author="Ruth Aydt" w:date="2010-02-02T15:45:00Z" w:initials="RA">
     <w:p>
       <w:pPr>
         <w:pStyle w:val="CommentText"/>
@@ -12607,7 +13982,7 @@
       </w:r>
     </w:p>
   </w:comment>
-  <w:comment w:id="41" w:author="Frank Baker" w:date="2010-02-02T15:45:00Z" w:initials="FMB">
+  <w:comment w:id="124" w:author="Quincey Koziol" w:date="2010-03-09T18:52:00Z" w:initials="QAK">
     <w:p>
       <w:pPr>
         <w:pStyle w:val="CommentText"/>
@@ -12619,11 +13994,27 @@
         <w:annotationRef/>
       </w:r>
       <w:r>
+        <w:t>What’s “1_Primer”?</w:t>
+      </w:r>
+    </w:p>
+  </w:comment>
+  <w:comment w:id="126" w:author="Frank Baker" w:date="2010-02-02T15:45:00Z" w:initials="FMB">
+    <w:p>
+      <w:pPr>
+        <w:pStyle w:val="CommentText"/>
+      </w:pPr>
+      <w:r>
+        <w:rPr>
+          <w:rStyle w:val="CommentReference"/>
+        </w:rPr>
+        <w:annotationRef/>
+      </w:r>
+      <w:r>
         <w:t>Unless, of course, the original author meant ‘or’.</w:t>
       </w:r>
     </w:p>
   </w:comment>
-  <w:comment w:id="42" w:author="Ruth Aydt" w:date="2010-02-02T15:45:00Z" w:initials="RA">
+  <w:comment w:id="127" w:author="Ruth Aydt" w:date="2010-02-02T15:45:00Z" w:initials="RA">
     <w:p>
       <w:pPr>
         <w:pStyle w:val="CommentText"/>
@@ -12639,7 +14030,7 @@
       </w:r>
     </w:p>
   </w:comment>
-  <w:comment w:id="43" w:author="Ruth Aydt" w:date="2010-02-02T15:45:00Z" w:initials="RA">
+  <w:comment w:id="128" w:author="Ruth Aydt" w:date="2010-02-02T15:45:00Z" w:initials="RA">
     <w:p>
       <w:pPr>
         <w:pStyle w:val="CommentText"/>
@@ -12655,7 +14046,7 @@
       </w:r>
     </w:p>
   </w:comment>
-  <w:comment w:id="44" w:author="Ruth Aydt" w:date="2010-02-02T15:45:00Z" w:initials="RA">
+  <w:comment w:id="129" w:author="Ruth Aydt" w:date="2010-02-02T15:45:00Z" w:initials="RA">
     <w:p>
       <w:pPr>
         <w:pStyle w:val="CommentText"/>
@@ -12671,7 +14062,7 @@
       </w:r>
     </w:p>
   </w:comment>
-  <w:comment w:id="45" w:author="Ruth Aydt" w:date="2010-02-02T15:45:00Z" w:initials="RA">
+  <w:comment w:id="130" w:author="Quincey Koziol" w:date="2010-03-09T19:05:00Z" w:initials="QAK">
     <w:p>
       <w:pPr>
         <w:pStyle w:val="CommentText"/>
@@ -12683,11 +14074,27 @@
         <w:annotationRef/>
       </w:r>
       <w:r>
+        <w:t>Yes, this is correct.</w:t>
+      </w:r>
+    </w:p>
+  </w:comment>
+  <w:comment w:id="131" w:author="Ruth Aydt" w:date="2010-02-02T15:45:00Z" w:initials="RA">
+    <w:p>
+      <w:pPr>
+        <w:pStyle w:val="CommentText"/>
+      </w:pPr>
+      <w:r>
+        <w:rPr>
+          <w:rStyle w:val="CommentReference"/>
+        </w:rPr>
+        <w:annotationRef/>
+      </w:r>
+      <w:r>
         <w:t>Hmm. this makes me wonder if we should report Amount/Percent of unaccounted space like you do for free space.</w:t>
       </w:r>
     </w:p>
   </w:comment>
-  <w:comment w:id="47" w:author="Frank Baker" w:date="2010-02-02T15:45:00Z" w:initials="FMB">
+  <w:comment w:id="136" w:author="Frank Baker" w:date="2010-02-02T15:45:00Z" w:initials="FMB">
     <w:p>
       <w:pPr>
         <w:pStyle w:val="CommentText"/>
@@ -12703,7 +14110,7 @@
       </w:r>
     </w:p>
   </w:comment>
-  <w:comment w:id="46" w:author="Ruth Aydt" w:date="2010-02-02T15:45:00Z" w:initials="RA">
+  <w:comment w:id="134" w:author="Ruth Aydt" w:date="2010-02-02T15:45:00Z" w:initials="RA">
     <w:p>
       <w:pPr>
         <w:pStyle w:val="CommentText"/>
@@ -12719,7 +14126,7 @@
       </w:r>
     </w:p>
   </w:comment>
-  <w:comment w:id="48" w:author="Frank Baker" w:date="2010-02-02T15:45:00Z" w:initials="FMB">
+  <w:comment w:id="135" w:author="Quincey Koziol" w:date="2010-03-09T19:08:00Z" w:initials="QAK">
     <w:p>
       <w:pPr>
         <w:pStyle w:val="CommentText"/>
@@ -12731,11 +14138,59 @@
         <w:annotationRef/>
       </w:r>
       <w:r>
+        <w:t>Yes, this is correct.</w:t>
+      </w:r>
+    </w:p>
+  </w:comment>
+  <w:comment w:id="137" w:author="Quincey Koziol" w:date="2010-03-09T19:10:00Z" w:initials="QAK">
+    <w:p>
+      <w:pPr>
+        <w:pStyle w:val="CommentText"/>
+      </w:pPr>
+      <w:r>
+        <w:rPr>
+          <w:rStyle w:val="CommentReference"/>
+        </w:rPr>
+        <w:annotationRef/>
+      </w:r>
+      <w:r>
+        <w:t>This needs some discussion of the results (as for earlier scenarios in this section).</w:t>
+      </w:r>
+    </w:p>
+  </w:comment>
+  <w:comment w:id="138" w:author="Quincey Koziol" w:date="2010-03-09T19:10:00Z" w:initials="QAK">
+    <w:p>
+      <w:pPr>
+        <w:pStyle w:val="CommentText"/>
+      </w:pPr>
+      <w:r>
+        <w:rPr>
+          <w:rStyle w:val="CommentReference"/>
+        </w:rPr>
+        <w:annotationRef/>
+      </w:r>
+      <w:r>
+        <w:t>This needs some discussion of the results (as for earlier scenarios in this section).</w:t>
+      </w:r>
+    </w:p>
+  </w:comment>
+  <w:comment w:id="142" w:author="Frank Baker" w:date="2010-02-02T15:45:00Z" w:initials="FMB">
+    <w:p>
+      <w:pPr>
+        <w:pStyle w:val="CommentText"/>
+      </w:pPr>
+      <w:r>
+        <w:rPr>
+          <w:rStyle w:val="CommentReference"/>
+        </w:rPr>
+        <w:annotationRef/>
+      </w:r>
+      <w:r>
         <w:t>The numbers in this column and in the last two columns might have more impact with the aforementioned “Session 4.”   At least, I would expect the file size and tracked space numbers to be more dramatically different for persist_B.h5.</w:t>
       </w:r>
     </w:p>
   </w:comment>
-  <w:comment w:id="49" w:author="Ruth Aydt" w:date="2010-02-02T15:45:00Z" w:initials="RA">
+  <w:comment w:id="143" w:author="Ruth Aydt" w:date="2010-02-02T15:45:00Z" w:initials="RA">
     <w:p>
       <w:pPr>
         <w:pStyle w:val="CommentText"/>
@@ -12751,7 +14206,7 @@
       </w:r>
     </w:p>
   </w:comment>
-  <w:comment w:id="50" w:author="Ruth Aydt" w:date="2010-02-02T15:45:00Z" w:initials="RA">
+  <w:comment w:id="144" w:author="Quincey Koziol" w:date="2010-03-09T19:15:00Z" w:initials="QAK">
     <w:p>
       <w:pPr>
         <w:pStyle w:val="CommentText"/>
@@ -12763,11 +14218,27 @@
         <w:annotationRef/>
       </w:r>
       <w:r>
+        <w:t>Yes, I think this would be a good idea.</w:t>
+      </w:r>
+    </w:p>
+  </w:comment>
+  <w:comment w:id="146" w:author="Ruth Aydt" w:date="2010-02-02T15:45:00Z" w:initials="RA">
+    <w:p>
+      <w:pPr>
+        <w:pStyle w:val="CommentText"/>
+      </w:pPr>
+      <w:r>
+        <w:rPr>
+          <w:rStyle w:val="CommentReference"/>
+        </w:rPr>
+        <w:annotationRef/>
+      </w:r>
+      <w:r>
         <w:t>I suspect there needs to be more discussion on this (which I added).  Maybe faster for large writes.  Or maybe for small if AGGR.  Can we say more?</w:t>
       </w:r>
     </w:p>
   </w:comment>
-  <w:comment w:id="51" w:author="Frank Baker" w:date="2010-02-02T15:45:00Z" w:initials="FMB">
+  <w:comment w:id="145" w:author="Quincey Koziol" w:date="2010-03-09T19:17:00Z" w:initials="QAK">
     <w:p>
       <w:pPr>
         <w:pStyle w:val="CommentText"/>
@@ -12779,11 +14250,27 @@
         <w:annotationRef/>
       </w:r>
       <w:r>
+        <w:t>I think an example of the results from using these two strategies over multiple sessions might be useful.</w:t>
+      </w:r>
+    </w:p>
+  </w:comment>
+  <w:comment w:id="147" w:author="Frank Baker" w:date="2010-02-02T15:45:00Z" w:initials="FMB">
+    <w:p>
+      <w:pPr>
+        <w:pStyle w:val="CommentText"/>
+      </w:pPr>
+      <w:r>
+        <w:rPr>
+          <w:rStyle w:val="CommentReference"/>
+        </w:rPr>
+        <w:annotationRef/>
+      </w:r>
+      <w:r>
         <w:t>Correct?</w:t>
       </w:r>
     </w:p>
   </w:comment>
-  <w:comment w:id="52" w:author="Frank Baker" w:date="2010-02-02T15:45:00Z" w:initials="FMB">
+  <w:comment w:id="148" w:author="Quincey Koziol" w:date="2010-03-09T19:19:00Z" w:initials="QAK">
     <w:p>
       <w:pPr>
         <w:pStyle w:val="CommentText"/>
@@ -12795,11 +14282,27 @@
         <w:annotationRef/>
       </w:r>
       <w:r>
+        <w:t>Yes, this is correct.</w:t>
+      </w:r>
+    </w:p>
+  </w:comment>
+  <w:comment w:id="149" w:author="Frank Baker" w:date="2010-02-02T15:45:00Z" w:initials="FMB">
+    <w:p>
+      <w:pPr>
+        <w:pStyle w:val="CommentText"/>
+      </w:pPr>
+      <w:r>
+        <w:rPr>
+          <w:rStyle w:val="CommentReference"/>
+        </w:rPr>
+        <w:annotationRef/>
+      </w:r>
+      <w:r>
         <w:t>Still in development</w:t>
       </w:r>
     </w:p>
   </w:comment>
-  <w:comment w:id="53" w:author="Ruth Aydt" w:date="2010-02-02T15:45:00Z" w:initials="RA">
+  <w:comment w:id="150" w:author="Ruth Aydt" w:date="2010-02-02T15:45:00Z" w:initials="RA">
     <w:p>
       <w:pPr>
         <w:pStyle w:val="CommentText"/>
@@ -12816,6 +14319,31 @@
     </w:p>
   </w:comment>
 </w:comments>
+</file>
+
+<file path=word/endnotes.xml><?xml version="1.0" encoding="utf-8"?>
+<w:endnotes xmlns:mo="http://schemas.microsoft.com/office/mac/office/2008/main" xmlns:ve="http://schemas.openxmlformats.org/markup-compatibility/2006" xmlns:mv="urn:schemas-microsoft-com:mac:vml" xmlns:o="urn:schemas-microsoft-com:office:office" xmlns:r="http://schemas.openxmlformats.org/officeDocument/2006/relationships" xmlns:m="http://schemas.openxmlformats.org/officeDocument/2006/math" xmlns:v="urn:schemas-microsoft-com:vml" xmlns:wp="http://schemas.openxmlformats.org/drawingml/2006/wordprocessingDrawing" xmlns:w10="urn:schemas-microsoft-com:office:word" xmlns:w="http://schemas.openxmlformats.org/wordprocessingml/2006/main" xmlns:wne="http://schemas.microsoft.com/office/word/2006/wordml">
+  <w:endnote w:type="separator" w:id="-1">
+    <w:p>
+      <w:pPr>
+        <w:spacing w:after="0" w:line="240" w:lineRule="auto"/>
+      </w:pPr>
+      <w:r>
+        <w:separator/>
+      </w:r>
+    </w:p>
+  </w:endnote>
+  <w:endnote w:type="continuationSeparator" w:id="0">
+    <w:p>
+      <w:pPr>
+        <w:spacing w:after="0" w:line="240" w:lineRule="auto"/>
+      </w:pPr>
+      <w:r>
+        <w:continuationSeparator/>
+      </w:r>
+    </w:p>
+  </w:endnote>
+</w:endnotes>
 </file>
 
 <file path=word/footer1.xml><?xml version="1.0" encoding="utf-8"?>
@@ -12889,7 +14417,7 @@
         <w:rStyle w:val="PageNumber"/>
         <w:noProof/>
       </w:rPr>
-      <w:t>11</w:t>
+      <w:t>21</w:t>
     </w:r>
     <w:r>
       <w:rPr>
@@ -12908,6 +14436,31 @@
 </w:ftr>
 </file>
 
+<file path=word/footnotes.xml><?xml version="1.0" encoding="utf-8"?>
+<w:footnotes xmlns:mo="http://schemas.microsoft.com/office/mac/office/2008/main" xmlns:ve="http://schemas.openxmlformats.org/markup-compatibility/2006" xmlns:mv="urn:schemas-microsoft-com:mac:vml" xmlns:o="urn:schemas-microsoft-com:office:office" xmlns:r="http://schemas.openxmlformats.org/officeDocument/2006/relationships" xmlns:m="http://schemas.openxmlformats.org/officeDocument/2006/math" xmlns:v="urn:schemas-microsoft-com:vml" xmlns:wp="http://schemas.openxmlformats.org/drawingml/2006/wordprocessingDrawing" xmlns:w10="urn:schemas-microsoft-com:office:word" xmlns:w="http://schemas.openxmlformats.org/wordprocessingml/2006/main" xmlns:wne="http://schemas.microsoft.com/office/word/2006/wordml">
+  <w:footnote w:type="separator" w:id="-1">
+    <w:p>
+      <w:pPr>
+        <w:spacing w:after="0" w:line="240" w:lineRule="auto"/>
+      </w:pPr>
+      <w:r>
+        <w:separator/>
+      </w:r>
+    </w:p>
+  </w:footnote>
+  <w:footnote w:type="continuationSeparator" w:id="0">
+    <w:p>
+      <w:pPr>
+        <w:spacing w:after="0" w:line="240" w:lineRule="auto"/>
+      </w:pPr>
+      <w:r>
+        <w:continuationSeparator/>
+      </w:r>
+    </w:p>
+  </w:footnote>
+</w:footnotes>
+</file>
+
 <file path=word/numbering.xml><?xml version="1.0" encoding="utf-8"?>
 <w:numbering xmlns:mo="http://schemas.microsoft.com/office/mac/office/2008/main" xmlns:ve="http://schemas.openxmlformats.org/markup-compatibility/2006" xmlns:mv="urn:schemas-microsoft-com:mac:vml" xmlns:o="urn:schemas-microsoft-com:office:office" xmlns:r="http://schemas.openxmlformats.org/officeDocument/2006/relationships" xmlns:m="http://schemas.openxmlformats.org/officeDocument/2006/math" xmlns:v="urn:schemas-microsoft-com:vml" xmlns:wp="http://schemas.openxmlformats.org/drawingml/2006/wordprocessingDrawing" xmlns:w10="urn:schemas-microsoft-com:office:word" xmlns:w="http://schemas.openxmlformats.org/wordprocessingml/2006/main" xmlns:wne="http://schemas.microsoft.com/office/word/2006/wordml">
   <w:abstractNum w:abstractNumId="0">
@@ -12935,7 +14488,7 @@
         <w:ind w:left="1080" w:hanging="360"/>
       </w:pPr>
       <w:rPr>
-        <w:rFonts w:ascii="Courier New" w:hAnsi="Courier New" w:cs="Arial" w:hint="default"/>
+        <w:rFonts w:ascii="Courier New" w:hAnsi="Courier New" w:cs="Courier New" w:hint="default"/>
       </w:rPr>
     </w:lvl>
     <w:lvl w:ilvl="2" w:tplc="04090005" w:tentative="1">
@@ -12971,7 +14524,7 @@
         <w:ind w:left="3240" w:hanging="360"/>
       </w:pPr>
       <w:rPr>
-        <w:rFonts w:ascii="Courier New" w:hAnsi="Courier New" w:cs="Arial" w:hint="default"/>
+        <w:rFonts w:ascii="Courier New" w:hAnsi="Courier New" w:cs="Courier New" w:hint="default"/>
       </w:rPr>
     </w:lvl>
     <w:lvl w:ilvl="5" w:tplc="04090005" w:tentative="1">
@@ -13007,7 +14560,7 @@
         <w:ind w:left="5400" w:hanging="360"/>
       </w:pPr>
       <w:rPr>
-        <w:rFonts w:ascii="Courier New" w:hAnsi="Courier New" w:cs="Arial" w:hint="default"/>
+        <w:rFonts w:ascii="Courier New" w:hAnsi="Courier New" w:cs="Courier New" w:hint="default"/>
       </w:rPr>
     </w:lvl>
     <w:lvl w:ilvl="8" w:tplc="04090005" w:tentative="1">
@@ -13048,7 +14601,7 @@
         <w:ind w:left="1440" w:hanging="360"/>
       </w:pPr>
       <w:rPr>
-        <w:rFonts w:ascii="Courier New" w:hAnsi="Courier New" w:cs="Arial" w:hint="default"/>
+        <w:rFonts w:ascii="Courier New" w:hAnsi="Courier New" w:cs="Courier New" w:hint="default"/>
       </w:rPr>
     </w:lvl>
     <w:lvl w:ilvl="2" w:tplc="04090005" w:tentative="1">
@@ -13084,7 +14637,7 @@
         <w:ind w:left="3600" w:hanging="360"/>
       </w:pPr>
       <w:rPr>
-        <w:rFonts w:ascii="Courier New" w:hAnsi="Courier New" w:cs="Arial" w:hint="default"/>
+        <w:rFonts w:ascii="Courier New" w:hAnsi="Courier New" w:cs="Courier New" w:hint="default"/>
       </w:rPr>
     </w:lvl>
     <w:lvl w:ilvl="5" w:tplc="04090005" w:tentative="1">
@@ -13120,7 +14673,7 @@
         <w:ind w:left="5760" w:hanging="360"/>
       </w:pPr>
       <w:rPr>
-        <w:rFonts w:ascii="Courier New" w:hAnsi="Courier New" w:cs="Arial" w:hint="default"/>
+        <w:rFonts w:ascii="Courier New" w:hAnsi="Courier New" w:cs="Courier New" w:hint="default"/>
       </w:rPr>
     </w:lvl>
     <w:lvl w:ilvl="8" w:tplc="04090005" w:tentative="1">
@@ -13333,7 +14886,7 @@
         <w:ind w:left="2520" w:hanging="360"/>
       </w:pPr>
       <w:rPr>
-        <w:rFonts w:ascii="Courier New" w:hAnsi="Courier New" w:cs="Arial" w:hint="default"/>
+        <w:rFonts w:ascii="Courier New" w:hAnsi="Courier New" w:cs="Courier New" w:hint="default"/>
       </w:rPr>
     </w:lvl>
     <w:lvl w:ilvl="2" w:tplc="04090005" w:tentative="1">
@@ -13369,7 +14922,7 @@
         <w:ind w:left="4680" w:hanging="360"/>
       </w:pPr>
       <w:rPr>
-        <w:rFonts w:ascii="Courier New" w:hAnsi="Courier New" w:cs="Arial" w:hint="default"/>
+        <w:rFonts w:ascii="Courier New" w:hAnsi="Courier New" w:cs="Courier New" w:hint="default"/>
       </w:rPr>
     </w:lvl>
     <w:lvl w:ilvl="5" w:tplc="04090005" w:tentative="1">
@@ -13405,7 +14958,7 @@
         <w:ind w:left="6840" w:hanging="360"/>
       </w:pPr>
       <w:rPr>
-        <w:rFonts w:ascii="Courier New" w:hAnsi="Courier New" w:cs="Arial" w:hint="default"/>
+        <w:rFonts w:ascii="Courier New" w:hAnsi="Courier New" w:cs="Courier New" w:hint="default"/>
       </w:rPr>
     </w:lvl>
     <w:lvl w:ilvl="8" w:tplc="04090005" w:tentative="1">
@@ -13456,148 +15009,7 @@
       </w:pPr>
     </w:pPrDefault>
   </w:docDefaults>
-  <w:latentStyles w:defLockedState="0" w:defUIPriority="99" w:defSemiHidden="1" w:defUnhideWhenUsed="1" w:defQFormat="0" w:count="276">
-    <w:lsdException w:name="Normal" w:semiHidden="0" w:uiPriority="0" w:unhideWhenUsed="0" w:qFormat="1"/>
-    <w:lsdException w:name="heading 1" w:semiHidden="0" w:uiPriority="9" w:unhideWhenUsed="0" w:qFormat="1"/>
-    <w:lsdException w:name="heading 2" w:uiPriority="9" w:qFormat="1"/>
-    <w:lsdException w:name="heading 3" w:uiPriority="0" w:qFormat="1"/>
-    <w:lsdException w:name="heading 4" w:uiPriority="0" w:qFormat="1"/>
-    <w:lsdException w:name="heading 5" w:uiPriority="0" w:qFormat="1"/>
-    <w:lsdException w:name="heading 6" w:uiPriority="9" w:qFormat="1"/>
-    <w:lsdException w:name="heading 7" w:uiPriority="9" w:qFormat="1"/>
-    <w:lsdException w:name="heading 8" w:uiPriority="9" w:qFormat="1"/>
-    <w:lsdException w:name="heading 9" w:uiPriority="9" w:qFormat="1"/>
-    <w:lsdException w:name="toc 1" w:uiPriority="39"/>
-    <w:lsdException w:name="toc 2" w:uiPriority="39"/>
-    <w:lsdException w:name="toc 3" w:uiPriority="39"/>
-    <w:lsdException w:name="toc 4" w:uiPriority="39"/>
-    <w:lsdException w:name="toc 5" w:uiPriority="39"/>
-    <w:lsdException w:name="toc 6" w:uiPriority="39"/>
-    <w:lsdException w:name="toc 7" w:uiPriority="39"/>
-    <w:lsdException w:name="toc 8" w:uiPriority="39"/>
-    <w:lsdException w:name="toc 9" w:uiPriority="39"/>
-    <w:lsdException w:name="caption" w:uiPriority="35" w:qFormat="1"/>
-    <w:lsdException w:name="List" w:uiPriority="5" w:qFormat="1"/>
-    <w:lsdException w:name="Title" w:semiHidden="0" w:uiPriority="10" w:unhideWhenUsed="0" w:qFormat="1"/>
-    <w:lsdException w:name="Default Paragraph Font" w:uiPriority="1"/>
-    <w:lsdException w:name="Subtitle" w:semiHidden="0" w:uiPriority="11" w:unhideWhenUsed="0" w:qFormat="1"/>
-    <w:lsdException w:name="Strong" w:semiHidden="0" w:uiPriority="0" w:unhideWhenUsed="0" w:qFormat="1"/>
-    <w:lsdException w:name="Emphasis" w:semiHidden="0" w:uiPriority="20" w:unhideWhenUsed="0" w:qFormat="1"/>
-    <w:lsdException w:name="Plain Text" w:uiPriority="7" w:qFormat="1"/>
-    <w:lsdException w:name="No List" w:uiPriority="0"/>
-    <w:lsdException w:name="Table Grid" w:semiHidden="0" w:uiPriority="59" w:unhideWhenUsed="0"/>
-    <w:lsdException w:name="Placeholder Text" w:unhideWhenUsed="0"/>
-    <w:lsdException w:name="No Spacing" w:semiHidden="0" w:uiPriority="1" w:unhideWhenUsed="0" w:qFormat="1"/>
-    <w:lsdException w:name="Light Shading" w:semiHidden="0" w:uiPriority="60" w:unhideWhenUsed="0"/>
-    <w:lsdException w:name="Light List" w:semiHidden="0" w:uiPriority="61" w:unhideWhenUsed="0"/>
-    <w:lsdException w:name="Light Grid" w:semiHidden="0" w:uiPriority="62" w:unhideWhenUsed="0"/>
-    <w:lsdException w:name="Medium Shading 1" w:semiHidden="0" w:uiPriority="63" w:unhideWhenUsed="0"/>
-    <w:lsdException w:name="Medium Shading 2" w:semiHidden="0" w:uiPriority="64" w:unhideWhenUsed="0"/>
-    <w:lsdException w:name="Medium List 1" w:semiHidden="0" w:uiPriority="65" w:unhideWhenUsed="0"/>
-    <w:lsdException w:name="Medium List 2" w:semiHidden="0" w:uiPriority="66" w:unhideWhenUsed="0"/>
-    <w:lsdException w:name="Medium Grid 1" w:semiHidden="0" w:uiPriority="67" w:unhideWhenUsed="0"/>
-    <w:lsdException w:name="Medium Grid 2" w:semiHidden="0" w:uiPriority="68" w:unhideWhenUsed="0"/>
-    <w:lsdException w:name="Medium Grid 3" w:semiHidden="0" w:uiPriority="69" w:unhideWhenUsed="0"/>
-    <w:lsdException w:name="Dark List" w:semiHidden="0" w:uiPriority="70" w:unhideWhenUsed="0"/>
-    <w:lsdException w:name="Colorful Shading" w:semiHidden="0" w:uiPriority="71" w:unhideWhenUsed="0"/>
-    <w:lsdException w:name="Colorful List" w:semiHidden="0" w:uiPriority="72" w:unhideWhenUsed="0"/>
-    <w:lsdException w:name="Colorful Grid" w:semiHidden="0" w:uiPriority="73" w:unhideWhenUsed="0"/>
-    <w:lsdException w:name="Light Shading Accent 1" w:semiHidden="0" w:uiPriority="60" w:unhideWhenUsed="0"/>
-    <w:lsdException w:name="Light List Accent 1" w:semiHidden="0" w:uiPriority="61" w:unhideWhenUsed="0"/>
-    <w:lsdException w:name="Light Grid Accent 1" w:semiHidden="0" w:uiPriority="62" w:unhideWhenUsed="0"/>
-    <w:lsdException w:name="Medium Shading 1 Accent 1" w:semiHidden="0" w:uiPriority="63" w:unhideWhenUsed="0"/>
-    <w:lsdException w:name="Medium Shading 2 Accent 1" w:semiHidden="0" w:uiPriority="64" w:unhideWhenUsed="0"/>
-    <w:lsdException w:name="Medium List 1 Accent 1" w:semiHidden="0" w:uiPriority="65" w:unhideWhenUsed="0"/>
-    <w:lsdException w:name="Revision" w:unhideWhenUsed="0"/>
-    <w:lsdException w:name="List Paragraph" w:semiHidden="0" w:uiPriority="34" w:unhideWhenUsed="0" w:qFormat="1"/>
-    <w:lsdException w:name="Quote" w:semiHidden="0" w:uiPriority="29" w:unhideWhenUsed="0" w:qFormat="1"/>
-    <w:lsdException w:name="Intense Quote" w:semiHidden="0" w:uiPriority="30" w:unhideWhenUsed="0" w:qFormat="1"/>
-    <w:lsdException w:name="Medium List 2 Accent 1" w:semiHidden="0" w:uiPriority="66" w:unhideWhenUsed="0"/>
-    <w:lsdException w:name="Medium Grid 1 Accent 1" w:semiHidden="0" w:uiPriority="67" w:unhideWhenUsed="0"/>
-    <w:lsdException w:name="Medium Grid 2 Accent 1" w:semiHidden="0" w:uiPriority="68" w:unhideWhenUsed="0"/>
-    <w:lsdException w:name="Medium Grid 3 Accent 1" w:semiHidden="0" w:uiPriority="69" w:unhideWhenUsed="0"/>
-    <w:lsdException w:name="Dark List Accent 1" w:semiHidden="0" w:uiPriority="70" w:unhideWhenUsed="0"/>
-    <w:lsdException w:name="Colorful Shading Accent 1" w:semiHidden="0" w:uiPriority="71" w:unhideWhenUsed="0"/>
-    <w:lsdException w:name="Colorful List Accent 1" w:semiHidden="0" w:uiPriority="72" w:unhideWhenUsed="0"/>
-    <w:lsdException w:name="Colorful Grid Accent 1" w:semiHidden="0" w:uiPriority="73" w:unhideWhenUsed="0"/>
-    <w:lsdException w:name="Light Shading Accent 2" w:semiHidden="0" w:uiPriority="60" w:unhideWhenUsed="0"/>
-    <w:lsdException w:name="Light List Accent 2" w:semiHidden="0" w:uiPriority="61" w:unhideWhenUsed="0"/>
-    <w:lsdException w:name="Light Grid Accent 2" w:semiHidden="0" w:uiPriority="62" w:unhideWhenUsed="0"/>
-    <w:lsdException w:name="Medium Shading 1 Accent 2" w:semiHidden="0" w:uiPriority="63" w:unhideWhenUsed="0"/>
-    <w:lsdException w:name="Medium Shading 2 Accent 2" w:semiHidden="0" w:uiPriority="64" w:unhideWhenUsed="0"/>
-    <w:lsdException w:name="Medium List 1 Accent 2" w:semiHidden="0" w:uiPriority="65" w:unhideWhenUsed="0"/>
-    <w:lsdException w:name="Medium List 2 Accent 2" w:semiHidden="0" w:uiPriority="66" w:unhideWhenUsed="0"/>
-    <w:lsdException w:name="Medium Grid 1 Accent 2" w:semiHidden="0" w:uiPriority="67" w:unhideWhenUsed="0"/>
-    <w:lsdException w:name="Medium Grid 2 Accent 2" w:semiHidden="0" w:uiPriority="68" w:unhideWhenUsed="0"/>
-    <w:lsdException w:name="Medium Grid 3 Accent 2" w:semiHidden="0" w:uiPriority="69" w:unhideWhenUsed="0"/>
-    <w:lsdException w:name="Dark List Accent 2" w:semiHidden="0" w:uiPriority="70" w:unhideWhenUsed="0"/>
-    <w:lsdException w:name="Colorful Shading Accent 2" w:semiHidden="0" w:uiPriority="71" w:unhideWhenUsed="0"/>
-    <w:lsdException w:name="Colorful List Accent 2" w:semiHidden="0" w:uiPriority="72" w:unhideWhenUsed="0"/>
-    <w:lsdException w:name="Colorful Grid Accent 2" w:semiHidden="0" w:uiPriority="73" w:unhideWhenUsed="0"/>
-    <w:lsdException w:name="Light Shading Accent 3" w:semiHidden="0" w:uiPriority="60" w:unhideWhenUsed="0"/>
-    <w:lsdException w:name="Light List Accent 3" w:semiHidden="0" w:uiPriority="61" w:unhideWhenUsed="0"/>
-    <w:lsdException w:name="Light Grid Accent 3" w:semiHidden="0" w:uiPriority="62" w:unhideWhenUsed="0"/>
-    <w:lsdException w:name="Medium Shading 1 Accent 3" w:semiHidden="0" w:uiPriority="63" w:unhideWhenUsed="0"/>
-    <w:lsdException w:name="Medium Shading 2 Accent 3" w:semiHidden="0" w:uiPriority="64" w:unhideWhenUsed="0"/>
-    <w:lsdException w:name="Medium List 1 Accent 3" w:semiHidden="0" w:uiPriority="65" w:unhideWhenUsed="0"/>
-    <w:lsdException w:name="Medium List 2 Accent 3" w:semiHidden="0" w:uiPriority="66" w:unhideWhenUsed="0"/>
-    <w:lsdException w:name="Medium Grid 1 Accent 3" w:semiHidden="0" w:uiPriority="67" w:unhideWhenUsed="0"/>
-    <w:lsdException w:name="Medium Grid 2 Accent 3" w:semiHidden="0" w:uiPriority="68" w:unhideWhenUsed="0"/>
-    <w:lsdException w:name="Medium Grid 3 Accent 3" w:semiHidden="0" w:uiPriority="69" w:unhideWhenUsed="0"/>
-    <w:lsdException w:name="Dark List Accent 3" w:semiHidden="0" w:uiPriority="70" w:unhideWhenUsed="0"/>
-    <w:lsdException w:name="Colorful Shading Accent 3" w:semiHidden="0" w:uiPriority="71" w:unhideWhenUsed="0"/>
-    <w:lsdException w:name="Colorful List Accent 3" w:semiHidden="0" w:uiPriority="72" w:unhideWhenUsed="0"/>
-    <w:lsdException w:name="Colorful Grid Accent 3" w:semiHidden="0" w:uiPriority="73" w:unhideWhenUsed="0"/>
-    <w:lsdException w:name="Light Shading Accent 4" w:semiHidden="0" w:uiPriority="60" w:unhideWhenUsed="0"/>
-    <w:lsdException w:name="Light List Accent 4" w:semiHidden="0" w:uiPriority="61" w:unhideWhenUsed="0"/>
-    <w:lsdException w:name="Light Grid Accent 4" w:semiHidden="0" w:uiPriority="62" w:unhideWhenUsed="0"/>
-    <w:lsdException w:name="Medium Shading 1 Accent 4" w:semiHidden="0" w:uiPriority="63" w:unhideWhenUsed="0"/>
-    <w:lsdException w:name="Medium Shading 2 Accent 4" w:semiHidden="0" w:uiPriority="64" w:unhideWhenUsed="0"/>
-    <w:lsdException w:name="Medium List 1 Accent 4" w:semiHidden="0" w:uiPriority="65" w:unhideWhenUsed="0"/>
-    <w:lsdException w:name="Medium List 2 Accent 4" w:semiHidden="0" w:uiPriority="66" w:unhideWhenUsed="0"/>
-    <w:lsdException w:name="Medium Grid 1 Accent 4" w:semiHidden="0" w:uiPriority="67" w:unhideWhenUsed="0"/>
-    <w:lsdException w:name="Medium Grid 2 Accent 4" w:semiHidden="0" w:uiPriority="68" w:unhideWhenUsed="0"/>
-    <w:lsdException w:name="Medium Grid 3 Accent 4" w:semiHidden="0" w:uiPriority="69" w:unhideWhenUsed="0"/>
-    <w:lsdException w:name="Dark List Accent 4" w:semiHidden="0" w:uiPriority="70" w:unhideWhenUsed="0"/>
-    <w:lsdException w:name="Colorful Shading Accent 4" w:semiHidden="0" w:uiPriority="71" w:unhideWhenUsed="0"/>
-    <w:lsdException w:name="Colorful List Accent 4" w:semiHidden="0" w:uiPriority="72" w:unhideWhenUsed="0"/>
-    <w:lsdException w:name="Colorful Grid Accent 4" w:semiHidden="0" w:uiPriority="73" w:unhideWhenUsed="0"/>
-    <w:lsdException w:name="Light Shading Accent 5" w:semiHidden="0" w:uiPriority="60" w:unhideWhenUsed="0"/>
-    <w:lsdException w:name="Light List Accent 5" w:semiHidden="0" w:uiPriority="61" w:unhideWhenUsed="0"/>
-    <w:lsdException w:name="Light Grid Accent 5" w:semiHidden="0" w:uiPriority="62" w:unhideWhenUsed="0"/>
-    <w:lsdException w:name="Medium Shading 1 Accent 5" w:semiHidden="0" w:uiPriority="63" w:unhideWhenUsed="0"/>
-    <w:lsdException w:name="Medium Shading 2 Accent 5" w:semiHidden="0" w:uiPriority="64" w:unhideWhenUsed="0"/>
-    <w:lsdException w:name="Medium List 1 Accent 5" w:semiHidden="0" w:uiPriority="65" w:unhideWhenUsed="0"/>
-    <w:lsdException w:name="Medium List 2 Accent 5" w:semiHidden="0" w:uiPriority="66" w:unhideWhenUsed="0"/>
-    <w:lsdException w:name="Medium Grid 1 Accent 5" w:semiHidden="0" w:uiPriority="67" w:unhideWhenUsed="0"/>
-    <w:lsdException w:name="Medium Grid 2 Accent 5" w:semiHidden="0" w:uiPriority="68" w:unhideWhenUsed="0"/>
-    <w:lsdException w:name="Medium Grid 3 Accent 5" w:semiHidden="0" w:uiPriority="69" w:unhideWhenUsed="0"/>
-    <w:lsdException w:name="Dark List Accent 5" w:semiHidden="0" w:uiPriority="70" w:unhideWhenUsed="0"/>
-    <w:lsdException w:name="Colorful Shading Accent 5" w:semiHidden="0" w:uiPriority="71" w:unhideWhenUsed="0"/>
-    <w:lsdException w:name="Colorful List Accent 5" w:semiHidden="0" w:uiPriority="72" w:unhideWhenUsed="0"/>
-    <w:lsdException w:name="Colorful Grid Accent 5" w:semiHidden="0" w:uiPriority="73" w:unhideWhenUsed="0"/>
-    <w:lsdException w:name="Light Shading Accent 6" w:semiHidden="0" w:uiPriority="60" w:unhideWhenUsed="0"/>
-    <w:lsdException w:name="Light List Accent 6" w:semiHidden="0" w:uiPriority="61" w:unhideWhenUsed="0"/>
-    <w:lsdException w:name="Light Grid Accent 6" w:semiHidden="0" w:uiPriority="62" w:unhideWhenUsed="0"/>
-    <w:lsdException w:name="Medium Shading 1 Accent 6" w:semiHidden="0" w:uiPriority="63" w:unhideWhenUsed="0"/>
-    <w:lsdException w:name="Medium Shading 2 Accent 6" w:semiHidden="0" w:uiPriority="64" w:unhideWhenUsed="0"/>
-    <w:lsdException w:name="Medium List 1 Accent 6" w:semiHidden="0" w:uiPriority="65" w:unhideWhenUsed="0"/>
-    <w:lsdException w:name="Medium List 2 Accent 6" w:semiHidden="0" w:uiPriority="66" w:unhideWhenUsed="0"/>
-    <w:lsdException w:name="Medium Grid 1 Accent 6" w:semiHidden="0" w:uiPriority="67" w:unhideWhenUsed="0"/>
-    <w:lsdException w:name="Medium Grid 2 Accent 6" w:semiHidden="0" w:uiPriority="68" w:unhideWhenUsed="0"/>
-    <w:lsdException w:name="Medium Grid 3 Accent 6" w:semiHidden="0" w:uiPriority="69" w:unhideWhenUsed="0"/>
-    <w:lsdException w:name="Dark List Accent 6" w:semiHidden="0" w:uiPriority="70" w:unhideWhenUsed="0"/>
-    <w:lsdException w:name="Colorful Shading Accent 6" w:semiHidden="0" w:uiPriority="71" w:unhideWhenUsed="0"/>
-    <w:lsdException w:name="Colorful List Accent 6" w:semiHidden="0" w:uiPriority="72" w:unhideWhenUsed="0"/>
-    <w:lsdException w:name="Colorful Grid Accent 6" w:semiHidden="0" w:uiPriority="73" w:unhideWhenUsed="0"/>
-    <w:lsdException w:name="Subtle Emphasis" w:semiHidden="0" w:uiPriority="19" w:unhideWhenUsed="0" w:qFormat="1"/>
-    <w:lsdException w:name="Intense Emphasis" w:semiHidden="0" w:uiPriority="21" w:unhideWhenUsed="0" w:qFormat="1"/>
-    <w:lsdException w:name="Subtle Reference" w:semiHidden="0" w:uiPriority="31" w:unhideWhenUsed="0" w:qFormat="1"/>
-    <w:lsdException w:name="Intense Reference" w:semiHidden="0" w:uiPriority="32" w:unhideWhenUsed="0" w:qFormat="1"/>
-    <w:lsdException w:name="Book Title" w:semiHidden="0" w:uiPriority="33" w:unhideWhenUsed="0" w:qFormat="1"/>
-    <w:lsdException w:name="Bibliography" w:uiPriority="37"/>
-    <w:lsdException w:name="TOC Heading" w:uiPriority="39" w:qFormat="1"/>
-  </w:latentStyles>
+  <w:latentStyles w:defLockedState="0" w:defUIPriority="0" w:defSemiHidden="0" w:defUnhideWhenUsed="0" w:defQFormat="0" w:count="276"/>
   <w:style w:type="paragraph" w:default="1" w:styleId="Normal">
     <w:name w:val="Normal"/>
     <w:qFormat/>
@@ -14197,6 +15609,196 @@
 </w:styles>
 </file>
 
+<file path=word/stylesWithEffects.xml><?xml version="1.0" encoding="utf-8"?>
+<w:styles xmlns:wpc="http://schemas.microsoft.com/office/word/2010/wordprocessingCanvas" xmlns:mc="http://schemas.openxmlformats.org/markup-compatibility/2006" xmlns:o="urn:schemas-microsoft-com:office:office" xmlns:r="http://schemas.openxmlformats.org/officeDocument/2006/relationships" xmlns:m="http://schemas.openxmlformats.org/officeDocument/2006/math" xmlns:v="urn:schemas-microsoft-com:vml" xmlns:wp14="http://schemas.microsoft.com/office/word/2010/wordprocessingDrawing" xmlns:wp="http://schemas.openxmlformats.org/drawingml/2006/wordprocessingDrawing" xmlns:w10="urn:schemas-microsoft-com:office:word" xmlns:w="http://schemas.openxmlformats.org/wordprocessingml/2006/main" xmlns:w14="http://schemas.microsoft.com/office/word/2010/wordml" xmlns:wpg="http://schemas.microsoft.com/office/word/2010/wordprocessingGroup" xmlns:wpi="http://schemas.microsoft.com/office/word/2010/wordprocessingInk" xmlns:wne="http://schemas.microsoft.com/office/word/2006/wordml" xmlns:wps="http://schemas.microsoft.com/office/word/2010/wordprocessingShape" mc:Ignorable="w14 wp14">
+  <w:docDefaults>
+    <w:rPrDefault>
+      <w:rPr>
+        <w:rFonts w:asciiTheme="minorHAnsi" w:eastAsiaTheme="minorEastAsia" w:hAnsiTheme="minorHAnsi" w:cstheme="minorBidi"/>
+        <w:sz w:val="22"/>
+        <w:szCs w:val="22"/>
+        <w:lang w:val="en-US" w:eastAsia="en-US" w:bidi="ar-SA"/>
+      </w:rPr>
+    </w:rPrDefault>
+    <w:pPrDefault>
+      <w:pPr>
+        <w:spacing w:after="200" w:line="276" w:lineRule="auto"/>
+      </w:pPr>
+    </w:pPrDefault>
+  </w:docDefaults>
+  <w:latentStyles w:defLockedState="0" w:defUIPriority="99" w:defSemiHidden="1" w:defUnhideWhenUsed="1" w:defQFormat="0" w:count="267">
+    <w:lsdException w:name="Normal" w:semiHidden="0" w:uiPriority="0" w:unhideWhenUsed="0" w:qFormat="1"/>
+    <w:lsdException w:name="heading 1" w:semiHidden="0" w:uiPriority="9" w:unhideWhenUsed="0" w:qFormat="1"/>
+    <w:lsdException w:name="heading 2" w:uiPriority="9" w:qFormat="1"/>
+    <w:lsdException w:name="heading 3" w:uiPriority="9" w:qFormat="1"/>
+    <w:lsdException w:name="heading 4" w:uiPriority="9" w:qFormat="1"/>
+    <w:lsdException w:name="heading 5" w:uiPriority="9" w:qFormat="1"/>
+    <w:lsdException w:name="heading 6" w:uiPriority="9" w:qFormat="1"/>
+    <w:lsdException w:name="heading 7" w:uiPriority="9" w:qFormat="1"/>
+    <w:lsdException w:name="heading 8" w:uiPriority="9" w:qFormat="1"/>
+    <w:lsdException w:name="heading 9" w:uiPriority="9" w:qFormat="1"/>
+    <w:lsdException w:name="toc 1" w:uiPriority="39"/>
+    <w:lsdException w:name="toc 2" w:uiPriority="39"/>
+    <w:lsdException w:name="toc 3" w:uiPriority="39"/>
+    <w:lsdException w:name="toc 4" w:uiPriority="39"/>
+    <w:lsdException w:name="toc 5" w:uiPriority="39"/>
+    <w:lsdException w:name="toc 6" w:uiPriority="39"/>
+    <w:lsdException w:name="toc 7" w:uiPriority="39"/>
+    <w:lsdException w:name="toc 8" w:uiPriority="39"/>
+    <w:lsdException w:name="toc 9" w:uiPriority="39"/>
+    <w:lsdException w:name="caption" w:uiPriority="35" w:qFormat="1"/>
+    <w:lsdException w:name="Title" w:semiHidden="0" w:uiPriority="10" w:unhideWhenUsed="0" w:qFormat="1"/>
+    <w:lsdException w:name="Default Paragraph Font" w:uiPriority="1"/>
+    <w:lsdException w:name="Subtitle" w:semiHidden="0" w:uiPriority="11" w:unhideWhenUsed="0" w:qFormat="1"/>
+    <w:lsdException w:name="Strong" w:semiHidden="0" w:uiPriority="22" w:unhideWhenUsed="0" w:qFormat="1"/>
+    <w:lsdException w:name="Emphasis" w:semiHidden="0" w:uiPriority="20" w:unhideWhenUsed="0" w:qFormat="1"/>
+    <w:lsdException w:name="Table Grid" w:semiHidden="0" w:uiPriority="59" w:unhideWhenUsed="0"/>
+    <w:lsdException w:name="Placeholder Text" w:unhideWhenUsed="0"/>
+    <w:lsdException w:name="No Spacing" w:semiHidden="0" w:uiPriority="1" w:unhideWhenUsed="0" w:qFormat="1"/>
+    <w:lsdException w:name="Light Shading" w:semiHidden="0" w:uiPriority="60" w:unhideWhenUsed="0"/>
+    <w:lsdException w:name="Light List" w:semiHidden="0" w:uiPriority="61" w:unhideWhenUsed="0"/>
+    <w:lsdException w:name="Light Grid" w:semiHidden="0" w:uiPriority="62" w:unhideWhenUsed="0"/>
+    <w:lsdException w:name="Medium Shading 1" w:semiHidden="0" w:uiPriority="63" w:unhideWhenUsed="0"/>
+    <w:lsdException w:name="Medium Shading 2" w:semiHidden="0" w:uiPriority="64" w:unhideWhenUsed="0"/>
+    <w:lsdException w:name="Medium List 1" w:semiHidden="0" w:uiPriority="65" w:unhideWhenUsed="0"/>
+    <w:lsdException w:name="Medium List 2" w:semiHidden="0" w:uiPriority="66" w:unhideWhenUsed="0"/>
+    <w:lsdException w:name="Medium Grid 1" w:semiHidden="0" w:uiPriority="67" w:unhideWhenUsed="0"/>
+    <w:lsdException w:name="Medium Grid 2" w:semiHidden="0" w:uiPriority="68" w:unhideWhenUsed="0"/>
+    <w:lsdException w:name="Medium Grid 3" w:semiHidden="0" w:uiPriority="69" w:unhideWhenUsed="0"/>
+    <w:lsdException w:name="Dark List" w:semiHidden="0" w:uiPriority="70" w:unhideWhenUsed="0"/>
+    <w:lsdException w:name="Colorful Shading" w:semiHidden="0" w:uiPriority="71" w:unhideWhenUsed="0"/>
+    <w:lsdException w:name="Colorful List" w:semiHidden="0" w:uiPriority="72" w:unhideWhenUsed="0"/>
+    <w:lsdException w:name="Colorful Grid" w:semiHidden="0" w:uiPriority="73" w:unhideWhenUsed="0"/>
+    <w:lsdException w:name="Light Shading Accent 1" w:semiHidden="0" w:uiPriority="60" w:unhideWhenUsed="0"/>
+    <w:lsdException w:name="Light List Accent 1" w:semiHidden="0" w:uiPriority="61" w:unhideWhenUsed="0"/>
+    <w:lsdException w:name="Light Grid Accent 1" w:semiHidden="0" w:uiPriority="62" w:unhideWhenUsed="0"/>
+    <w:lsdException w:name="Medium Shading 1 Accent 1" w:semiHidden="0" w:uiPriority="63" w:unhideWhenUsed="0"/>
+    <w:lsdException w:name="Medium Shading 2 Accent 1" w:semiHidden="0" w:uiPriority="64" w:unhideWhenUsed="0"/>
+    <w:lsdException w:name="Medium List 1 Accent 1" w:semiHidden="0" w:uiPriority="65" w:unhideWhenUsed="0"/>
+    <w:lsdException w:name="Revision" w:unhideWhenUsed="0"/>
+    <w:lsdException w:name="List Paragraph" w:semiHidden="0" w:uiPriority="34" w:unhideWhenUsed="0" w:qFormat="1"/>
+    <w:lsdException w:name="Quote" w:semiHidden="0" w:uiPriority="29" w:unhideWhenUsed="0" w:qFormat="1"/>
+    <w:lsdException w:name="Intense Quote" w:semiHidden="0" w:uiPriority="30" w:unhideWhenUsed="0" w:qFormat="1"/>
+    <w:lsdException w:name="Medium List 2 Accent 1" w:semiHidden="0" w:uiPriority="66" w:unhideWhenUsed="0"/>
+    <w:lsdException w:name="Medium Grid 1 Accent 1" w:semiHidden="0" w:uiPriority="67" w:unhideWhenUsed="0"/>
+    <w:lsdException w:name="Medium Grid 2 Accent 1" w:semiHidden="0" w:uiPriority="68" w:unhideWhenUsed="0"/>
+    <w:lsdException w:name="Medium Grid 3 Accent 1" w:semiHidden="0" w:uiPriority="69" w:unhideWhenUsed="0"/>
+    <w:lsdException w:name="Dark List Accent 1" w:semiHidden="0" w:uiPriority="70" w:unhideWhenUsed="0"/>
+    <w:lsdException w:name="Colorful Shading Accent 1" w:semiHidden="0" w:uiPriority="71" w:unhideWhenUsed="0"/>
+    <w:lsdException w:name="Colorful List Accent 1" w:semiHidden="0" w:uiPriority="72" w:unhideWhenUsed="0"/>
+    <w:lsdException w:name="Colorful Grid Accent 1" w:semiHidden="0" w:uiPriority="73" w:unhideWhenUsed="0"/>
+    <w:lsdException w:name="Light Shading Accent 2" w:semiHidden="0" w:uiPriority="60" w:unhideWhenUsed="0"/>
+    <w:lsdException w:name="Light List Accent 2" w:semiHidden="0" w:uiPriority="61" w:unhideWhenUsed="0"/>
+    <w:lsdException w:name="Light Grid Accent 2" w:semiHidden="0" w:uiPriority="62" w:unhideWhenUsed="0"/>
+    <w:lsdException w:name="Medium Shading 1 Accent 2" w:semiHidden="0" w:uiPriority="63" w:unhideWhenUsed="0"/>
+    <w:lsdException w:name="Medium Shading 2 Accent 2" w:semiHidden="0" w:uiPriority="64" w:unhideWhenUsed="0"/>
+    <w:lsdException w:name="Medium List 1 Accent 2" w:semiHidden="0" w:uiPriority="65" w:unhideWhenUsed="0"/>
+    <w:lsdException w:name="Medium List 2 Accent 2" w:semiHidden="0" w:uiPriority="66" w:unhideWhenUsed="0"/>
+    <w:lsdException w:name="Medium Grid 1 Accent 2" w:semiHidden="0" w:uiPriority="67" w:unhideWhenUsed="0"/>
+    <w:lsdException w:name="Medium Grid 2 Accent 2" w:semiHidden="0" w:uiPriority="68" w:unhideWhenUsed="0"/>
+    <w:lsdException w:name="Medium Grid 3 Accent 2" w:semiHidden="0" w:uiPriority="69" w:unhideWhenUsed="0"/>
+    <w:lsdException w:name="Dark List Accent 2" w:semiHidden="0" w:uiPriority="70" w:unhideWhenUsed="0"/>
+    <w:lsdException w:name="Colorful Shading Accent 2" w:semiHidden="0" w:uiPriority="71" w:unhideWhenUsed="0"/>
+    <w:lsdException w:name="Colorful List Accent 2" w:semiHidden="0" w:uiPriority="72" w:unhideWhenUsed="0"/>
+    <w:lsdException w:name="Colorful Grid Accent 2" w:semiHidden="0" w:uiPriority="73" w:unhideWhenUsed="0"/>
+    <w:lsdException w:name="Light Shading Accent 3" w:semiHidden="0" w:uiPriority="60" w:unhideWhenUsed="0"/>
+    <w:lsdException w:name="Light List Accent 3" w:semiHidden="0" w:uiPriority="61" w:unhideWhenUsed="0"/>
+    <w:lsdException w:name="Light Grid Accent 3" w:semiHidden="0" w:uiPriority="62" w:unhideWhenUsed="0"/>
+    <w:lsdException w:name="Medium Shading 1 Accent 3" w:semiHidden="0" w:uiPriority="63" w:unhideWhenUsed="0"/>
+    <w:lsdException w:name="Medium Shading 2 Accent 3" w:semiHidden="0" w:uiPriority="64" w:unhideWhenUsed="0"/>
+    <w:lsdException w:name="Medium List 1 Accent 3" w:semiHidden="0" w:uiPriority="65" w:unhideWhenUsed="0"/>
+    <w:lsdException w:name="Medium List 2 Accent 3" w:semiHidden="0" w:uiPriority="66" w:unhideWhenUsed="0"/>
+    <w:lsdException w:name="Medium Grid 1 Accent 3" w:semiHidden="0" w:uiPriority="67" w:unhideWhenUsed="0"/>
+    <w:lsdException w:name="Medium Grid 2 Accent 3" w:semiHidden="0" w:uiPriority="68" w:unhideWhenUsed="0"/>
+    <w:lsdException w:name="Medium Grid 3 Accent 3" w:semiHidden="0" w:uiPriority="69" w:unhideWhenUsed="0"/>
+    <w:lsdException w:name="Dark List Accent 3" w:semiHidden="0" w:uiPriority="70" w:unhideWhenUsed="0"/>
+    <w:lsdException w:name="Colorful Shading Accent 3" w:semiHidden="0" w:uiPriority="71" w:unhideWhenUsed="0"/>
+    <w:lsdException w:name="Colorful List Accent 3" w:semiHidden="0" w:uiPriority="72" w:unhideWhenUsed="0"/>
+    <w:lsdException w:name="Colorful Grid Accent 3" w:semiHidden="0" w:uiPriority="73" w:unhideWhenUsed="0"/>
+    <w:lsdException w:name="Light Shading Accent 4" w:semiHidden="0" w:uiPriority="60" w:unhideWhenUsed="0"/>
+    <w:lsdException w:name="Light List Accent 4" w:semiHidden="0" w:uiPriority="61" w:unhideWhenUsed="0"/>
+    <w:lsdException w:name="Light Grid Accent 4" w:semiHidden="0" w:uiPriority="62" w:unhideWhenUsed="0"/>
+    <w:lsdException w:name="Medium Shading 1 Accent 4" w:semiHidden="0" w:uiPriority="63" w:unhideWhenUsed="0"/>
+    <w:lsdException w:name="Medium Shading 2 Accent 4" w:semiHidden="0" w:uiPriority="64" w:unhideWhenUsed="0"/>
+    <w:lsdException w:name="Medium List 1 Accent 4" w:semiHidden="0" w:uiPriority="65" w:unhideWhenUsed="0"/>
+    <w:lsdException w:name="Medium List 2 Accent 4" w:semiHidden="0" w:uiPriority="66" w:unhideWhenUsed="0"/>
+    <w:lsdException w:name="Medium Grid 1 Accent 4" w:semiHidden="0" w:uiPriority="67" w:unhideWhenUsed="0"/>
+    <w:lsdException w:name="Medium Grid 2 Accent 4" w:semiHidden="0" w:uiPriority="68" w:unhideWhenUsed="0"/>
+    <w:lsdException w:name="Medium Grid 3 Accent 4" w:semiHidden="0" w:uiPriority="69" w:unhideWhenUsed="0"/>
+    <w:lsdException w:name="Dark List Accent 4" w:semiHidden="0" w:uiPriority="70" w:unhideWhenUsed="0"/>
+    <w:lsdException w:name="Colorful Shading Accent 4" w:semiHidden="0" w:uiPriority="71" w:unhideWhenUsed="0"/>
+    <w:lsdException w:name="Colorful List Accent 4" w:semiHidden="0" w:uiPriority="72" w:unhideWhenUsed="0"/>
+    <w:lsdException w:name="Colorful Grid Accent 4" w:semiHidden="0" w:uiPriority="73" w:unhideWhenUsed="0"/>
+    <w:lsdException w:name="Light Shading Accent 5" w:semiHidden="0" w:uiPriority="60" w:unhideWhenUsed="0"/>
+    <w:lsdException w:name="Light List Accent 5" w:semiHidden="0" w:uiPriority="61" w:unhideWhenUsed="0"/>
+    <w:lsdException w:name="Light Grid Accent 5" w:semiHidden="0" w:uiPriority="62" w:unhideWhenUsed="0"/>
+    <w:lsdException w:name="Medium Shading 1 Accent 5" w:semiHidden="0" w:uiPriority="63" w:unhideWhenUsed="0"/>
+    <w:lsdException w:name="Medium Shading 2 Accent 5" w:semiHidden="0" w:uiPriority="64" w:unhideWhenUsed="0"/>
+    <w:lsdException w:name="Medium List 1 Accent 5" w:semiHidden="0" w:uiPriority="65" w:unhideWhenUsed="0"/>
+    <w:lsdException w:name="Medium List 2 Accent 5" w:semiHidden="0" w:uiPriority="66" w:unhideWhenUsed="0"/>
+    <w:lsdException w:name="Medium Grid 1 Accent 5" w:semiHidden="0" w:uiPriority="67" w:unhideWhenUsed="0"/>
+    <w:lsdException w:name="Medium Grid 2 Accent 5" w:semiHidden="0" w:uiPriority="68" w:unhideWhenUsed="0"/>
+    <w:lsdException w:name="Medium Grid 3 Accent 5" w:semiHidden="0" w:uiPriority="69" w:unhideWhenUsed="0"/>
+    <w:lsdException w:name="Dark List Accent 5" w:semiHidden="0" w:uiPriority="70" w:unhideWhenUsed="0"/>
+    <w:lsdException w:name="Colorful Shading Accent 5" w:semiHidden="0" w:uiPriority="71" w:unhideWhenUsed="0"/>
+    <w:lsdException w:name="Colorful List Accent 5" w:semiHidden="0" w:uiPriority="72" w:unhideWhenUsed="0"/>
+    <w:lsdException w:name="Colorful Grid Accent 5" w:semiHidden="0" w:uiPriority="73" w:unhideWhenUsed="0"/>
+    <w:lsdException w:name="Light Shading Accent 6" w:semiHidden="0" w:uiPriority="60" w:unhideWhenUsed="0"/>
+    <w:lsdException w:name="Light List Accent 6" w:semiHidden="0" w:uiPriority="61" w:unhideWhenUsed="0"/>
+    <w:lsdException w:name="Light Grid Accent 6" w:semiHidden="0" w:uiPriority="62" w:unhideWhenUsed="0"/>
+    <w:lsdException w:name="Medium Shading 1 Accent 6" w:semiHidden="0" w:uiPriority="63" w:unhideWhenUsed="0"/>
+    <w:lsdException w:name="Medium Shading 2 Accent 6" w:semiHidden="0" w:uiPriority="64" w:unhideWhenUsed="0"/>
+    <w:lsdException w:name="Medium List 1 Accent 6" w:semiHidden="0" w:uiPriority="65" w:unhideWhenUsed="0"/>
+    <w:lsdException w:name="Medium List 2 Accent 6" w:semiHidden="0" w:uiPriority="66" w:unhideWhenUsed="0"/>
+    <w:lsdException w:name="Medium Grid 1 Accent 6" w:semiHidden="0" w:uiPriority="67" w:unhideWhenUsed="0"/>
+    <w:lsdException w:name="Medium Grid 2 Accent 6" w:semiHidden="0" w:uiPriority="68" w:unhideWhenUsed="0"/>
+    <w:lsdException w:name="Medium Grid 3 Accent 6" w:semiHidden="0" w:uiPriority="69" w:unhideWhenUsed="0"/>
+    <w:lsdException w:name="Dark List Accent 6" w:semiHidden="0" w:uiPriority="70" w:unhideWhenUsed="0"/>
+    <w:lsdException w:name="Colorful Shading Accent 6" w:semiHidden="0" w:uiPriority="71" w:unhideWhenUsed="0"/>
+    <w:lsdException w:name="Colorful List Accent 6" w:semiHidden="0" w:uiPriority="72" w:unhideWhenUsed="0"/>
+    <w:lsdException w:name="Colorful Grid Accent 6" w:semiHidden="0" w:uiPriority="73" w:unhideWhenUsed="0"/>
+    <w:lsdException w:name="Subtle Emphasis" w:semiHidden="0" w:uiPriority="19" w:unhideWhenUsed="0" w:qFormat="1"/>
+    <w:lsdException w:name="Intense Emphasis" w:semiHidden="0" w:uiPriority="21" w:unhideWhenUsed="0" w:qFormat="1"/>
+    <w:lsdException w:name="Subtle Reference" w:semiHidden="0" w:uiPriority="31" w:unhideWhenUsed="0" w:qFormat="1"/>
+    <w:lsdException w:name="Intense Reference" w:semiHidden="0" w:uiPriority="32" w:unhideWhenUsed="0" w:qFormat="1"/>
+    <w:lsdException w:name="Book Title" w:semiHidden="0" w:uiPriority="33" w:unhideWhenUsed="0" w:qFormat="1"/>
+    <w:lsdException w:name="Bibliography" w:uiPriority="37"/>
+    <w:lsdException w:name="TOC Heading" w:uiPriority="39" w:qFormat="1"/>
+  </w:latentStyles>
+  <w:style w:type="paragraph" w:default="1" w:styleId="Normal">
+    <w:name w:val="Normal"/>
+    <w:qFormat/>
+  </w:style>
+  <w:style w:type="character" w:default="1" w:styleId="DefaultParagraphFont">
+    <w:name w:val="Default Paragraph Font"/>
+    <w:uiPriority w:val="1"/>
+    <w:semiHidden/>
+    <w:unhideWhenUsed/>
+  </w:style>
+  <w:style w:type="table" w:default="1" w:styleId="TableNormal">
+    <w:name w:val="Normal Table"/>
+    <w:uiPriority w:val="99"/>
+    <w:semiHidden/>
+    <w:unhideWhenUsed/>
+    <w:tblPr>
+      <w:tblInd w:w="0" w:type="dxa"/>
+      <w:tblCellMar>
+        <w:top w:w="0" w:type="dxa"/>
+        <w:left w:w="108" w:type="dxa"/>
+        <w:bottom w:w="0" w:type="dxa"/>
+        <w:right w:w="108" w:type="dxa"/>
+      </w:tblCellMar>
+    </w:tblPr>
+  </w:style>
+  <w:style w:type="numbering" w:default="1" w:styleId="NoList">
+    <w:name w:val="No List"/>
+    <w:uiPriority w:val="99"/>
+    <w:semiHidden/>
+    <w:unhideWhenUsed/>
+  </w:style>
+</w:styles>
+</file>
+
 <file path=word/theme/theme1.xml><?xml version="1.0" encoding="utf-8"?>
 <a:theme xmlns:a="http://schemas.openxmlformats.org/drawingml/2006/main" name="Office Theme">
   <a:themeElements>
